--- a/frontend/public/templates/TEMPLATE_Social-Case-Study-Report.docx
+++ b/frontend/public/templates/TEMPLATE_Social-Case-Study-Report.docx
@@ -89,25 +89,7 @@
           <w:sz w:val="28"/>
           <w:szCs w:val="28"/>
         </w:rPr>
-        <w:t xml:space="preserve">529 Purok 5 Pasong </w:t>
-      </w:r>
-      <w:proofErr w:type="spellStart"/>
-      <w:r>
-        <w:rPr>
-          <w:b/>
-          <w:sz w:val="28"/>
-          <w:szCs w:val="28"/>
-        </w:rPr>
-        <w:t>Langka</w:t>
-      </w:r>
-      <w:proofErr w:type="spellEnd"/>
-      <w:r>
-        <w:rPr>
-          <w:b/>
-          <w:sz w:val="28"/>
-          <w:szCs w:val="28"/>
-        </w:rPr>
-        <w:t>, Sta Rosa-Tagaytay Road</w:t>
+        <w:t>529 Purok 5 Pasong Langka, Sta Rosa-Tagaytay Road</w:t>
       </w:r>
     </w:p>
     <w:p>
@@ -325,67 +307,7 @@
           <w:sz w:val="24"/>
           <w:szCs w:val="24"/>
         </w:rPr>
-        <w:t>{</w:t>
-      </w:r>
-      <w:proofErr w:type="spellStart"/>
-      <w:r>
-        <w:rPr>
-          <w:rFonts w:ascii="Verdana" w:eastAsia="Verdana" w:hAnsi="Verdana" w:cs="Verdana"/>
-          <w:color w:val="000000"/>
-          <w:sz w:val="24"/>
-          <w:szCs w:val="24"/>
-        </w:rPr>
-        <w:t>last_name</w:t>
-      </w:r>
-      <w:proofErr w:type="spellEnd"/>
-      <w:r>
-        <w:rPr>
-          <w:rFonts w:ascii="Verdana" w:eastAsia="Verdana" w:hAnsi="Verdana" w:cs="Verdana"/>
-          <w:color w:val="000000"/>
-          <w:sz w:val="24"/>
-          <w:szCs w:val="24"/>
-        </w:rPr>
-        <w:t>}, {</w:t>
-      </w:r>
-      <w:proofErr w:type="spellStart"/>
-      <w:r>
-        <w:rPr>
-          <w:rFonts w:ascii="Verdana" w:eastAsia="Verdana" w:hAnsi="Verdana" w:cs="Verdana"/>
-          <w:color w:val="000000"/>
-          <w:sz w:val="24"/>
-          <w:szCs w:val="24"/>
-        </w:rPr>
-        <w:t>first_name</w:t>
-      </w:r>
-      <w:proofErr w:type="spellEnd"/>
-      <w:r>
-        <w:rPr>
-          <w:rFonts w:ascii="Verdana" w:eastAsia="Verdana" w:hAnsi="Verdana" w:cs="Verdana"/>
-          <w:color w:val="000000"/>
-          <w:sz w:val="24"/>
-          <w:szCs w:val="24"/>
-        </w:rPr>
-        <w:t>} {</w:t>
-      </w:r>
-      <w:proofErr w:type="spellStart"/>
-      <w:r>
-        <w:rPr>
-          <w:rFonts w:ascii="Verdana" w:eastAsia="Verdana" w:hAnsi="Verdana" w:cs="Verdana"/>
-          <w:color w:val="000000"/>
-          <w:sz w:val="24"/>
-          <w:szCs w:val="24"/>
-        </w:rPr>
-        <w:t>middle_name</w:t>
-      </w:r>
-      <w:proofErr w:type="spellEnd"/>
-      <w:r>
-        <w:rPr>
-          <w:rFonts w:ascii="Verdana" w:eastAsia="Verdana" w:hAnsi="Verdana" w:cs="Verdana"/>
-          <w:color w:val="000000"/>
-          <w:sz w:val="24"/>
-          <w:szCs w:val="24"/>
-        </w:rPr>
-        <w:t>}</w:t>
+        <w:t>{last_name}, {first_name} {middle_name}</w:t>
       </w:r>
     </w:p>
     <w:p>
@@ -515,27 +437,7 @@
           <w:sz w:val="24"/>
           <w:szCs w:val="24"/>
         </w:rPr>
-        <w:t>{</w:t>
-      </w:r>
-      <w:proofErr w:type="spellStart"/>
-      <w:r>
-        <w:rPr>
-          <w:rFonts w:ascii="Verdana" w:eastAsia="Verdana" w:hAnsi="Verdana" w:cs="Verdana"/>
-          <w:color w:val="000000"/>
-          <w:sz w:val="24"/>
-          <w:szCs w:val="24"/>
-        </w:rPr>
-        <w:t>present_address</w:t>
-      </w:r>
-      <w:proofErr w:type="spellEnd"/>
-      <w:r>
-        <w:rPr>
-          <w:rFonts w:ascii="Verdana" w:eastAsia="Verdana" w:hAnsi="Verdana" w:cs="Verdana"/>
-          <w:color w:val="000000"/>
-          <w:sz w:val="24"/>
-          <w:szCs w:val="24"/>
-        </w:rPr>
-        <w:t>}</w:t>
+        <w:t>{present_address}</w:t>
       </w:r>
     </w:p>
     <w:p>
@@ -647,27 +549,7 @@
           <w:sz w:val="24"/>
           <w:szCs w:val="24"/>
         </w:rPr>
-        <w:t>{</w:t>
-      </w:r>
-      <w:proofErr w:type="spellStart"/>
-      <w:r>
-        <w:rPr>
-          <w:rFonts w:ascii="Verdana" w:eastAsia="Verdana" w:hAnsi="Verdana" w:cs="Verdana"/>
-          <w:color w:val="000000"/>
-          <w:sz w:val="24"/>
-          <w:szCs w:val="24"/>
-        </w:rPr>
-        <w:t>pob</w:t>
-      </w:r>
-      <w:proofErr w:type="spellEnd"/>
-      <w:r>
-        <w:rPr>
-          <w:rFonts w:ascii="Verdana" w:eastAsia="Verdana" w:hAnsi="Verdana" w:cs="Verdana"/>
-          <w:color w:val="000000"/>
-          <w:sz w:val="24"/>
-          <w:szCs w:val="24"/>
-        </w:rPr>
-        <w:t>}</w:t>
+        <w:t>{pob}</w:t>
       </w:r>
       <w:r>
         <w:rPr>
@@ -817,7 +699,6 @@
         </w:rPr>
         <w:t>{</w:t>
       </w:r>
-      <w:proofErr w:type="spellStart"/>
       <w:r>
         <w:rPr>
           <w:rFonts w:ascii="Verdana" w:eastAsia="Verdana" w:hAnsi="Verdana" w:cs="Verdana"/>
@@ -827,7 +708,6 @@
         </w:rPr>
         <w:t>civil_status</w:t>
       </w:r>
-      <w:proofErr w:type="spellEnd"/>
       <w:r>
         <w:rPr>
           <w:rFonts w:ascii="Verdana" w:eastAsia="Verdana" w:hAnsi="Verdana" w:cs="Verdana"/>
@@ -884,7 +764,6 @@
         </w:rPr>
         <w:t>{</w:t>
       </w:r>
-      <w:proofErr w:type="spellStart"/>
       <w:r>
         <w:rPr>
           <w:rFonts w:ascii="Verdana" w:eastAsia="Verdana" w:hAnsi="Verdana" w:cs="Verdana"/>
@@ -894,7 +773,6 @@
         </w:rPr>
         <w:t>edu_attainment</w:t>
       </w:r>
-      <w:proofErr w:type="spellEnd"/>
       <w:r>
         <w:rPr>
           <w:rFonts w:ascii="Verdana" w:eastAsia="Verdana" w:hAnsi="Verdana" w:cs="Verdana"/>
@@ -1126,7 +1004,6 @@
         </w:rPr>
         <w:t>{</w:t>
       </w:r>
-      <w:proofErr w:type="spellStart"/>
       <w:r>
         <w:rPr>
           <w:rFonts w:ascii="Verdana" w:eastAsia="Verdana" w:hAnsi="Verdana" w:cs="Verdana"/>
@@ -1136,7 +1013,6 @@
         </w:rPr>
         <w:t>contact_no</w:t>
       </w:r>
-      <w:proofErr w:type="spellEnd"/>
       <w:r>
         <w:rPr>
           <w:rFonts w:ascii="Verdana" w:eastAsia="Verdana" w:hAnsi="Verdana" w:cs="Verdana"/>
@@ -1665,7 +1541,6 @@
               </w:rPr>
               <w:t>}, {</w:t>
             </w:r>
-            <w:proofErr w:type="spellStart"/>
             <w:r>
               <w:rPr>
                 <w:rFonts w:ascii="Verdana" w:eastAsia="Verdana" w:hAnsi="Verdana" w:cs="Verdana"/>
@@ -1673,7 +1548,6 @@
               </w:rPr>
               <w:t>first_name</w:t>
             </w:r>
-            <w:proofErr w:type="spellEnd"/>
             <w:r>
               <w:rPr>
                 <w:rFonts w:ascii="Verdana" w:eastAsia="Verdana" w:hAnsi="Verdana" w:cs="Verdana"/>
@@ -1681,7 +1555,6 @@
               </w:rPr>
               <w:t>} {</w:t>
             </w:r>
-            <w:proofErr w:type="spellStart"/>
             <w:r>
               <w:rPr>
                 <w:rFonts w:ascii="Verdana" w:eastAsia="Verdana" w:hAnsi="Verdana" w:cs="Verdana"/>
@@ -1689,7 +1562,6 @@
               </w:rPr>
               <w:t>middle_name</w:t>
             </w:r>
-            <w:proofErr w:type="spellEnd"/>
             <w:r>
               <w:rPr>
                 <w:rFonts w:ascii="Verdana" w:eastAsia="Verdana" w:hAnsi="Verdana" w:cs="Verdana"/>
@@ -1777,7 +1649,6 @@
               </w:rPr>
               <w:t>{</w:t>
             </w:r>
-            <w:proofErr w:type="spellStart"/>
             <w:r>
               <w:rPr>
                 <w:rFonts w:ascii="Verdana" w:eastAsia="Verdana" w:hAnsi="Verdana" w:cs="Verdana"/>
@@ -1785,7 +1656,6 @@
               </w:rPr>
               <w:t>civil_status</w:t>
             </w:r>
-            <w:proofErr w:type="spellEnd"/>
             <w:r>
               <w:rPr>
                 <w:rFonts w:ascii="Verdana" w:eastAsia="Verdana" w:hAnsi="Verdana" w:cs="Verdana"/>
@@ -1833,7 +1703,6 @@
               </w:rPr>
               <w:t>{</w:t>
             </w:r>
-            <w:proofErr w:type="spellStart"/>
             <w:r>
               <w:rPr>
                 <w:rFonts w:ascii="Verdana" w:eastAsia="Verdana" w:hAnsi="Verdana" w:cs="Verdana"/>
@@ -1841,7 +1710,6 @@
               </w:rPr>
               <w:t>relationship_to_sm</w:t>
             </w:r>
-            <w:proofErr w:type="spellEnd"/>
             <w:r>
               <w:rPr>
                 <w:rFonts w:ascii="Verdana" w:eastAsia="Verdana" w:hAnsi="Verdana" w:cs="Verdana"/>
@@ -1889,7 +1757,6 @@
               </w:rPr>
               <w:t>{</w:t>
             </w:r>
-            <w:proofErr w:type="spellStart"/>
             <w:r>
               <w:rPr>
                 <w:rFonts w:ascii="Verdana" w:eastAsia="Verdana" w:hAnsi="Verdana" w:cs="Verdana"/>
@@ -1897,7 +1764,6 @@
               </w:rPr>
               <w:t>edu_attainment</w:t>
             </w:r>
-            <w:proofErr w:type="spellEnd"/>
             <w:r>
               <w:rPr>
                 <w:rFonts w:ascii="Verdana" w:eastAsia="Verdana" w:hAnsi="Verdana" w:cs="Verdana"/>
@@ -2105,7 +1971,6 @@
         </w:rPr>
         <w:t>{</w:t>
       </w:r>
-      <w:proofErr w:type="spellStart"/>
       <w:r>
         <w:rPr>
           <w:rFonts w:ascii="Verdana" w:eastAsia="Verdana" w:hAnsi="Verdana" w:cs="Verdana"/>
@@ -2116,7 +1981,6 @@
         </w:rPr>
         <w:t>problem_presented</w:t>
       </w:r>
-      <w:proofErr w:type="spellEnd"/>
       <w:r>
         <w:rPr>
           <w:rFonts w:ascii="Verdana" w:eastAsia="Verdana" w:hAnsi="Verdana" w:cs="Verdana"/>
@@ -2211,7 +2075,6 @@
         </w:rPr>
         <w:t>{</w:t>
       </w:r>
-      <w:proofErr w:type="spellStart"/>
       <w:r>
         <w:rPr>
           <w:rFonts w:ascii="Verdana" w:eastAsia="Verdana" w:hAnsi="Verdana" w:cs="Verdana"/>
@@ -2222,7 +2085,6 @@
         </w:rPr>
         <w:t>history_problem</w:t>
       </w:r>
-      <w:proofErr w:type="spellEnd"/>
       <w:r>
         <w:rPr>
           <w:rFonts w:ascii="Verdana" w:eastAsia="Verdana" w:hAnsi="Verdana" w:cs="Verdana"/>
@@ -2315,7 +2177,6 @@
         </w:rPr>
         <w:t>{</w:t>
       </w:r>
-      <w:proofErr w:type="spellStart"/>
       <w:r>
         <w:rPr>
           <w:rFonts w:ascii="Verdana" w:eastAsia="Verdana" w:hAnsi="Verdana" w:cs="Verdana"/>
@@ -2326,7 +2187,6 @@
         </w:rPr>
         <w:t>observation_findings</w:t>
       </w:r>
-      <w:proofErr w:type="spellEnd"/>
       <w:r>
         <w:rPr>
           <w:rFonts w:ascii="Verdana" w:eastAsia="Verdana" w:hAnsi="Verdana" w:cs="Verdana"/>
@@ -2579,9 +2439,8 @@
           <w:sz w:val="24"/>
           <w:szCs w:val="24"/>
         </w:rPr>
-        <w:t>Intervention {</w:t>
-      </w:r>
-      <w:proofErr w:type="spellStart"/>
+        <w:t>{interventionType}</w:t>
+      </w:r>
       <w:r>
         <w:rPr>
           <w:rFonts w:ascii="Verdana" w:eastAsia="Verdana" w:hAnsi="Verdana" w:cs="Verdana"/>
@@ -2590,184 +2449,138 @@
           <w:sz w:val="24"/>
           <w:szCs w:val="24"/>
         </w:rPr>
-        <w:t>interventionType</w:t>
-      </w:r>
-      <w:proofErr w:type="spellEnd"/>
+        <w:t xml:space="preserve"> {intervention_number}</w:t>
+      </w:r>
+    </w:p>
+    <w:p>
+      <w:pPr>
+        <w:pBdr>
+          <w:top w:val="nil"/>
+          <w:left w:val="nil"/>
+          <w:bottom w:val="nil"/>
+          <w:right w:val="nil"/>
+          <w:between w:val="nil"/>
+        </w:pBdr>
+        <w:spacing w:after="0" w:line="276" w:lineRule="auto"/>
+        <w:ind w:left="1080"/>
+        <w:rPr>
+          <w:rFonts w:ascii="Verdana" w:eastAsia="Verdana" w:hAnsi="Verdana" w:cs="Verdana"/>
+          <w:bCs/>
+          <w:color w:val="000000"/>
+          <w:sz w:val="24"/>
+          <w:szCs w:val="24"/>
+        </w:rPr>
+      </w:pPr>
+      <w:r>
+        <w:rPr>
+          <w:rFonts w:ascii="Verdana" w:eastAsia="Verdana" w:hAnsi="Verdana" w:cs="Verdana"/>
+          <w:bCs/>
+          <w:color w:val="000000"/>
+          <w:sz w:val="24"/>
+          <w:szCs w:val="24"/>
+        </w:rPr>
+        <w:t>{#correspondence}</w:t>
+      </w:r>
+    </w:p>
+    <w:p>
+      <w:pPr>
+        <w:pBdr>
+          <w:top w:val="nil"/>
+          <w:left w:val="nil"/>
+          <w:bottom w:val="nil"/>
+          <w:right w:val="nil"/>
+          <w:between w:val="nil"/>
+        </w:pBdr>
+        <w:spacing w:after="0" w:line="276" w:lineRule="auto"/>
+        <w:ind w:left="1080"/>
+        <w:rPr>
+          <w:rFonts w:ascii="Verdana" w:eastAsia="Verdana" w:hAnsi="Verdana" w:cs="Verdana"/>
+          <w:bCs/>
+          <w:color w:val="000000"/>
+          <w:sz w:val="20"/>
+          <w:szCs w:val="20"/>
+        </w:rPr>
+      </w:pPr>
       <w:r>
         <w:rPr>
           <w:rFonts w:ascii="Verdana" w:eastAsia="Verdana" w:hAnsi="Verdana" w:cs="Verdana"/>
           <w:b/>
           <w:color w:val="000000"/>
-          <w:sz w:val="24"/>
-          <w:szCs w:val="24"/>
+          <w:sz w:val="20"/>
+          <w:szCs w:val="20"/>
+        </w:rPr>
+        <w:t>Name of Sponsor:</w:t>
+      </w:r>
+      <w:r>
+        <w:rPr>
+          <w:rFonts w:ascii="Verdana" w:eastAsia="Verdana" w:hAnsi="Verdana" w:cs="Verdana"/>
+          <w:bCs/>
+          <w:color w:val="000000"/>
+          <w:sz w:val="20"/>
+          <w:szCs w:val="20"/>
+        </w:rPr>
+        <w:t xml:space="preserve"> {</w:t>
+      </w:r>
+      <w:r>
+        <w:rPr>
+          <w:rFonts w:ascii="Verdana" w:eastAsia="Verdana" w:hAnsi="Verdana" w:cs="Verdana"/>
+          <w:bCs/>
+          <w:color w:val="000000"/>
+          <w:sz w:val="20"/>
+          <w:szCs w:val="20"/>
+        </w:rPr>
+        <w:t>name_of_sponsor</w:t>
+      </w:r>
+      <w:r>
+        <w:rPr>
+          <w:rFonts w:ascii="Verdana" w:eastAsia="Verdana" w:hAnsi="Verdana" w:cs="Verdana"/>
+          <w:bCs/>
+          <w:color w:val="000000"/>
+          <w:sz w:val="20"/>
+          <w:szCs w:val="20"/>
         </w:rPr>
         <w:t>}</w:t>
       </w:r>
+    </w:p>
+    <w:p>
+      <w:pPr>
+        <w:pBdr>
+          <w:top w:val="nil"/>
+          <w:left w:val="nil"/>
+          <w:bottom w:val="nil"/>
+          <w:right w:val="nil"/>
+          <w:between w:val="nil"/>
+        </w:pBdr>
+        <w:spacing w:after="0" w:line="276" w:lineRule="auto"/>
+        <w:ind w:left="1080"/>
+        <w:rPr>
+          <w:rFonts w:ascii="Verdana" w:eastAsia="Verdana" w:hAnsi="Verdana" w:cs="Verdana"/>
+          <w:bCs/>
+          <w:color w:val="000000"/>
+          <w:sz w:val="20"/>
+          <w:szCs w:val="20"/>
+        </w:rPr>
+      </w:pPr>
       <w:r>
         <w:rPr>
           <w:rFonts w:ascii="Verdana" w:eastAsia="Verdana" w:hAnsi="Verdana" w:cs="Verdana"/>
           <w:b/>
           <w:color w:val="000000"/>
-          <w:sz w:val="24"/>
-          <w:szCs w:val="24"/>
+          <w:sz w:val="20"/>
+          <w:szCs w:val="20"/>
+        </w:rPr>
+        <w:t>Date of Sponsorship:</w:t>
+      </w:r>
+      <w:r>
+        <w:rPr>
+          <w:rFonts w:ascii="Verdana" w:eastAsia="Verdana" w:hAnsi="Verdana" w:cs="Verdana"/>
+          <w:bCs/>
+          <w:color w:val="000000"/>
+          <w:sz w:val="20"/>
+          <w:szCs w:val="20"/>
         </w:rPr>
         <w:t xml:space="preserve"> {</w:t>
       </w:r>
-      <w:proofErr w:type="spellStart"/>
-      <w:r>
-        <w:rPr>
-          <w:rFonts w:ascii="Verdana" w:eastAsia="Verdana" w:hAnsi="Verdana" w:cs="Verdana"/>
-          <w:b/>
-          <w:color w:val="000000"/>
-          <w:sz w:val="24"/>
-          <w:szCs w:val="24"/>
-        </w:rPr>
-        <w:t>intervention_number</w:t>
-      </w:r>
-      <w:proofErr w:type="spellEnd"/>
-      <w:r>
-        <w:rPr>
-          <w:rFonts w:ascii="Verdana" w:eastAsia="Verdana" w:hAnsi="Verdana" w:cs="Verdana"/>
-          <w:b/>
-          <w:color w:val="000000"/>
-          <w:sz w:val="24"/>
-          <w:szCs w:val="24"/>
-        </w:rPr>
-        <w:t>}</w:t>
-      </w:r>
-    </w:p>
-    <w:p>
-      <w:pPr>
-        <w:pBdr>
-          <w:top w:val="nil"/>
-          <w:left w:val="nil"/>
-          <w:bottom w:val="nil"/>
-          <w:right w:val="nil"/>
-          <w:between w:val="nil"/>
-        </w:pBdr>
-        <w:spacing w:after="0" w:line="276" w:lineRule="auto"/>
-        <w:ind w:left="1080"/>
-        <w:rPr>
-          <w:rFonts w:ascii="Verdana" w:eastAsia="Verdana" w:hAnsi="Verdana" w:cs="Verdana"/>
-          <w:bCs/>
-          <w:color w:val="000000"/>
-          <w:sz w:val="24"/>
-          <w:szCs w:val="24"/>
-        </w:rPr>
-      </w:pPr>
-      <w:r>
-        <w:rPr>
-          <w:rFonts w:ascii="Verdana" w:eastAsia="Verdana" w:hAnsi="Verdana" w:cs="Verdana"/>
-          <w:bCs/>
-          <w:color w:val="000000"/>
-          <w:sz w:val="24"/>
-          <w:szCs w:val="24"/>
-        </w:rPr>
-        <w:t>{#correspondence}</w:t>
-      </w:r>
-    </w:p>
-    <w:p>
-      <w:pPr>
-        <w:pBdr>
-          <w:top w:val="nil"/>
-          <w:left w:val="nil"/>
-          <w:bottom w:val="nil"/>
-          <w:right w:val="nil"/>
-          <w:between w:val="nil"/>
-        </w:pBdr>
-        <w:spacing w:after="0" w:line="276" w:lineRule="auto"/>
-        <w:ind w:left="1080"/>
-        <w:rPr>
-          <w:rFonts w:ascii="Verdana" w:eastAsia="Verdana" w:hAnsi="Verdana" w:cs="Verdana"/>
-          <w:bCs/>
-          <w:color w:val="000000"/>
-          <w:sz w:val="20"/>
-          <w:szCs w:val="20"/>
-        </w:rPr>
-      </w:pPr>
-      <w:r>
-        <w:rPr>
-          <w:rFonts w:ascii="Verdana" w:eastAsia="Verdana" w:hAnsi="Verdana" w:cs="Verdana"/>
-          <w:b/>
-          <w:color w:val="000000"/>
-          <w:sz w:val="20"/>
-          <w:szCs w:val="20"/>
-        </w:rPr>
-        <w:t>Name of Sponsor:</w:t>
-      </w:r>
-      <w:r>
-        <w:rPr>
-          <w:rFonts w:ascii="Verdana" w:eastAsia="Verdana" w:hAnsi="Verdana" w:cs="Verdana"/>
-          <w:bCs/>
-          <w:color w:val="000000"/>
-          <w:sz w:val="20"/>
-          <w:szCs w:val="20"/>
-        </w:rPr>
-        <w:t xml:space="preserve"> {</w:t>
-      </w:r>
-      <w:proofErr w:type="spellStart"/>
-      <w:r>
-        <w:rPr>
-          <w:rFonts w:ascii="Verdana" w:eastAsia="Verdana" w:hAnsi="Verdana" w:cs="Verdana"/>
-          <w:bCs/>
-          <w:color w:val="000000"/>
-          <w:sz w:val="20"/>
-          <w:szCs w:val="20"/>
-        </w:rPr>
-        <w:t>name_of_sponsor</w:t>
-      </w:r>
-      <w:proofErr w:type="spellEnd"/>
-      <w:r>
-        <w:rPr>
-          <w:rFonts w:ascii="Verdana" w:eastAsia="Verdana" w:hAnsi="Verdana" w:cs="Verdana"/>
-          <w:bCs/>
-          <w:color w:val="000000"/>
-          <w:sz w:val="20"/>
-          <w:szCs w:val="20"/>
-        </w:rPr>
-        <w:t>}</w:t>
-      </w:r>
-    </w:p>
-    <w:p>
-      <w:pPr>
-        <w:pBdr>
-          <w:top w:val="nil"/>
-          <w:left w:val="nil"/>
-          <w:bottom w:val="nil"/>
-          <w:right w:val="nil"/>
-          <w:between w:val="nil"/>
-        </w:pBdr>
-        <w:spacing w:after="0" w:line="276" w:lineRule="auto"/>
-        <w:ind w:left="1080"/>
-        <w:rPr>
-          <w:rFonts w:ascii="Verdana" w:eastAsia="Verdana" w:hAnsi="Verdana" w:cs="Verdana"/>
-          <w:bCs/>
-          <w:color w:val="000000"/>
-          <w:sz w:val="20"/>
-          <w:szCs w:val="20"/>
-        </w:rPr>
-      </w:pPr>
-      <w:r>
-        <w:rPr>
-          <w:rFonts w:ascii="Verdana" w:eastAsia="Verdana" w:hAnsi="Verdana" w:cs="Verdana"/>
-          <w:b/>
-          <w:color w:val="000000"/>
-          <w:sz w:val="20"/>
-          <w:szCs w:val="20"/>
-        </w:rPr>
-        <w:t>Date of Sponsorship:</w:t>
-      </w:r>
-      <w:r>
-        <w:rPr>
-          <w:rFonts w:ascii="Verdana" w:eastAsia="Verdana" w:hAnsi="Verdana" w:cs="Verdana"/>
-          <w:bCs/>
-          <w:color w:val="000000"/>
-          <w:sz w:val="20"/>
-          <w:szCs w:val="20"/>
-        </w:rPr>
-        <w:t xml:space="preserve"> {</w:t>
-      </w:r>
-      <w:proofErr w:type="spellStart"/>
       <w:r>
         <w:rPr>
           <w:rFonts w:ascii="Verdana" w:eastAsia="Verdana" w:hAnsi="Verdana" w:cs="Verdana"/>
@@ -2778,7 +2591,6 @@
         </w:rPr>
         <w:t>date_of_sponsorship</w:t>
       </w:r>
-      <w:proofErr w:type="spellEnd"/>
       <w:r>
         <w:rPr>
           <w:rFonts w:ascii="Verdana" w:eastAsia="Verdana" w:hAnsi="Verdana" w:cs="Verdana"/>
@@ -2885,7 +2697,6 @@
               </w:rPr>
               <w:t>{</w:t>
             </w:r>
-            <w:proofErr w:type="spellStart"/>
             <w:r>
               <w:rPr>
                 <w:rFonts w:ascii="Verdana" w:eastAsia="Verdana" w:hAnsi="Verdana" w:cs="Verdana"/>
@@ -2896,7 +2707,6 @@
               </w:rPr>
               <w:t>identified_problem</w:t>
             </w:r>
-            <w:proofErr w:type="spellEnd"/>
             <w:r>
               <w:rPr>
                 <w:rFonts w:ascii="Verdana" w:eastAsia="Verdana" w:hAnsi="Verdana" w:cs="Verdana"/>
@@ -2987,7 +2797,6 @@
               </w:rPr>
               <w:t>{</w:t>
             </w:r>
-            <w:proofErr w:type="spellStart"/>
             <w:r>
               <w:rPr>
                 <w:rFonts w:ascii="Verdana" w:eastAsia="Verdana" w:hAnsi="Verdana" w:cs="Verdana"/>
@@ -2998,7 +2807,6 @@
               </w:rPr>
               <w:t>assesment</w:t>
             </w:r>
-            <w:proofErr w:type="spellEnd"/>
             <w:r>
               <w:rPr>
                 <w:rFonts w:ascii="Verdana" w:eastAsia="Verdana" w:hAnsi="Verdana" w:cs="Verdana"/>
@@ -3355,7 +3163,6 @@
         </w:rPr>
         <w:t>{</w:t>
       </w:r>
-      <w:proofErr w:type="spellStart"/>
       <w:r>
         <w:rPr>
           <w:rFonts w:ascii="Verdana" w:eastAsia="Verdana" w:hAnsi="Verdana" w:cs="Verdana"/>
@@ -3366,7 +3173,6 @@
         </w:rPr>
         <w:t>grade_year_level</w:t>
       </w:r>
-      <w:proofErr w:type="spellEnd"/>
       <w:r>
         <w:rPr>
           <w:rFonts w:ascii="Verdana" w:eastAsia="Verdana" w:hAnsi="Verdana" w:cs="Verdana"/>
@@ -3525,29 +3331,7 @@
           <w:sz w:val="20"/>
           <w:szCs w:val="20"/>
         </w:rPr>
-        <w:t>{</w:t>
-      </w:r>
-      <w:proofErr w:type="spellStart"/>
-      <w:r>
-        <w:rPr>
-          <w:rFonts w:ascii="Verdana" w:eastAsia="Verdana" w:hAnsi="Verdana" w:cs="Verdana"/>
-          <w:bCs/>
-          <w:color w:val="000000"/>
-          <w:sz w:val="20"/>
-          <w:szCs w:val="20"/>
-        </w:rPr>
-        <w:t>counseling_date</w:t>
-      </w:r>
-      <w:proofErr w:type="spellEnd"/>
-      <w:r>
-        <w:rPr>
-          <w:rFonts w:ascii="Verdana" w:eastAsia="Verdana" w:hAnsi="Verdana" w:cs="Verdana"/>
-          <w:bCs/>
-          <w:color w:val="000000"/>
-          <w:sz w:val="20"/>
-          <w:szCs w:val="20"/>
-        </w:rPr>
-        <w:t>}</w:t>
+        <w:t>{counseling_date}</w:t>
       </w:r>
     </w:p>
     <w:p>
@@ -3597,29 +3381,7 @@
           <w:sz w:val="20"/>
           <w:szCs w:val="20"/>
         </w:rPr>
-        <w:t>{</w:t>
-      </w:r>
-      <w:proofErr w:type="spellStart"/>
-      <w:r>
-        <w:rPr>
-          <w:rFonts w:ascii="Verdana" w:eastAsia="Verdana" w:hAnsi="Verdana" w:cs="Verdana"/>
-          <w:bCs/>
-          <w:color w:val="000000"/>
-          <w:sz w:val="20"/>
-          <w:szCs w:val="20"/>
-        </w:rPr>
-        <w:t>area_self_help</w:t>
-      </w:r>
-      <w:proofErr w:type="spellEnd"/>
-      <w:r>
-        <w:rPr>
-          <w:rFonts w:ascii="Verdana" w:eastAsia="Verdana" w:hAnsi="Verdana" w:cs="Verdana"/>
-          <w:bCs/>
-          <w:color w:val="000000"/>
-          <w:sz w:val="20"/>
-          <w:szCs w:val="20"/>
-        </w:rPr>
-        <w:t>}</w:t>
+        <w:t>{area_self_help}</w:t>
       </w:r>
     </w:p>
     <w:p>
@@ -3709,7 +3471,6 @@
               <w:lastRenderedPageBreak/>
               <w:t>{</w:t>
             </w:r>
-            <w:proofErr w:type="spellStart"/>
             <w:r>
               <w:rPr>
                 <w:rFonts w:ascii="Verdana" w:eastAsia="Verdana" w:hAnsi="Verdana" w:cs="Verdana"/>
@@ -3720,7 +3481,6 @@
               </w:rPr>
               <w:t>reason_for_counseling</w:t>
             </w:r>
-            <w:proofErr w:type="spellEnd"/>
             <w:r>
               <w:rPr>
                 <w:rFonts w:ascii="Verdana" w:eastAsia="Verdana" w:hAnsi="Verdana" w:cs="Verdana"/>
@@ -3802,7 +3562,6 @@
               </w:rPr>
               <w:t>{</w:t>
             </w:r>
-            <w:proofErr w:type="spellStart"/>
             <w:r>
               <w:rPr>
                 <w:rFonts w:ascii="Verdana" w:eastAsia="Verdana" w:hAnsi="Verdana" w:cs="Verdana"/>
@@ -3813,7 +3572,6 @@
               </w:rPr>
               <w:t>corrective_action</w:t>
             </w:r>
-            <w:proofErr w:type="spellEnd"/>
             <w:r>
               <w:rPr>
                 <w:rFonts w:ascii="Verdana" w:eastAsia="Verdana" w:hAnsi="Verdana" w:cs="Verdana"/>
@@ -3984,29 +3742,7 @@
                 <w:sz w:val="20"/>
                 <w:szCs w:val="20"/>
               </w:rPr>
-              <w:t>{</w:t>
-            </w:r>
-            <w:proofErr w:type="spellStart"/>
-            <w:r>
-              <w:rPr>
-                <w:rFonts w:ascii="Verdana" w:eastAsia="Verdana" w:hAnsi="Verdana" w:cs="Verdana"/>
-                <w:bCs/>
-                <w:color w:val="000000"/>
-                <w:sz w:val="20"/>
-                <w:szCs w:val="20"/>
-              </w:rPr>
-              <w:t>sm_comments</w:t>
-            </w:r>
-            <w:proofErr w:type="spellEnd"/>
-            <w:r>
-              <w:rPr>
-                <w:rFonts w:ascii="Verdana" w:eastAsia="Verdana" w:hAnsi="Verdana" w:cs="Verdana"/>
-                <w:bCs/>
-                <w:color w:val="000000"/>
-                <w:sz w:val="20"/>
-                <w:szCs w:val="20"/>
-              </w:rPr>
-              <w:t>}</w:t>
+              <w:t>{sm_comments}</w:t>
             </w:r>
           </w:p>
           <w:p>
@@ -4161,7 +3897,27 @@
           <w:sz w:val="20"/>
           <w:szCs w:val="20"/>
         </w:rPr>
-        <w:t>{#type_of_assisstance}</w:t>
+        <w:t>{#</w:t>
+      </w:r>
+      <w:r>
+        <w:rPr>
+          <w:rFonts w:ascii="Verdana" w:eastAsia="Verdana" w:hAnsi="Verdana" w:cs="Verdana"/>
+          <w:bCs/>
+          <w:color w:val="000000"/>
+          <w:sz w:val="20"/>
+          <w:szCs w:val="20"/>
+        </w:rPr>
+        <w:t>type_of_assistance</w:t>
+      </w:r>
+      <w:r>
+        <w:rPr>
+          <w:rFonts w:ascii="Verdana" w:eastAsia="Verdana" w:hAnsi="Verdana" w:cs="Verdana"/>
+          <w:bCs/>
+          <w:color w:val="000000"/>
+          <w:sz w:val="20"/>
+          <w:szCs w:val="20"/>
+        </w:rPr>
+        <w:t>}</w:t>
       </w:r>
     </w:p>
     <w:tbl>
@@ -5166,18 +4922,16 @@
         </w:rPr>
         <w:t>{/</w:t>
       </w:r>
-      <w:proofErr w:type="spellStart"/>
-      <w:r>
-        <w:rPr>
-          <w:rFonts w:ascii="Verdana" w:eastAsia="Verdana" w:hAnsi="Verdana" w:cs="Verdana"/>
-          <w:bCs/>
-          <w:color w:val="000000"/>
-          <w:sz w:val="20"/>
-          <w:szCs w:val="20"/>
-        </w:rPr>
-        <w:t>type_of_assisstance</w:t>
-      </w:r>
-      <w:proofErr w:type="spellEnd"/>
+      <w:r>
+        <w:rPr>
+          <w:rFonts w:ascii="Verdana" w:eastAsia="Verdana" w:hAnsi="Verdana" w:cs="Verdana"/>
+          <w:bCs/>
+          <w:color w:val="000000"/>
+          <w:sz w:val="20"/>
+          <w:szCs w:val="20"/>
+        </w:rPr>
+        <w:t>type_of_assistance</w:t>
+      </w:r>
       <w:r>
         <w:rPr>
           <w:rFonts w:ascii="Verdana" w:eastAsia="Verdana" w:hAnsi="Verdana" w:cs="Verdana"/>
@@ -5248,7 +5002,6 @@
         </w:rPr>
         <w:t>{</w:t>
       </w:r>
-      <w:proofErr w:type="spellStart"/>
       <w:r>
         <w:rPr>
           <w:rFonts w:ascii="Verdana" w:eastAsia="Verdana" w:hAnsi="Verdana" w:cs="Verdana"/>
@@ -5259,7 +5012,6 @@
         </w:rPr>
         <w:t>problem_presented</w:t>
       </w:r>
-      <w:proofErr w:type="spellEnd"/>
       <w:r>
         <w:rPr>
           <w:rFonts w:ascii="Verdana" w:eastAsia="Verdana" w:hAnsi="Verdana" w:cs="Verdana"/>
@@ -5499,7 +5251,6 @@
         </w:rPr>
         <w:t>{</w:t>
       </w:r>
-      <w:proofErr w:type="spellStart"/>
       <w:r>
         <w:rPr>
           <w:rFonts w:ascii="Verdana" w:eastAsia="Verdana" w:hAnsi="Verdana" w:cs="Verdana"/>
@@ -5510,7 +5261,6 @@
         </w:rPr>
         <w:t>grade_year_course</w:t>
       </w:r>
-      <w:proofErr w:type="spellEnd"/>
       <w:r>
         <w:rPr>
           <w:rFonts w:ascii="Verdana" w:eastAsia="Verdana" w:hAnsi="Verdana" w:cs="Verdana"/>
@@ -5561,7 +5311,6 @@
         </w:rPr>
         <w:t>{</w:t>
       </w:r>
-      <w:proofErr w:type="spellStart"/>
       <w:r>
         <w:rPr>
           <w:rFonts w:ascii="Verdana" w:eastAsia="Verdana" w:hAnsi="Verdana" w:cs="Verdana"/>
@@ -5572,7 +5321,6 @@
         </w:rPr>
         <w:t>years_in_program</w:t>
       </w:r>
-      <w:proofErr w:type="spellEnd"/>
       <w:r>
         <w:rPr>
           <w:rFonts w:ascii="Verdana" w:eastAsia="Verdana" w:hAnsi="Verdana" w:cs="Verdana"/>
@@ -5631,29 +5379,7 @@
           <w:sz w:val="20"/>
           <w:szCs w:val="20"/>
         </w:rPr>
-        <w:t>{</w:t>
-      </w:r>
-      <w:proofErr w:type="spellStart"/>
-      <w:r>
-        <w:rPr>
-          <w:rFonts w:ascii="Verdana" w:eastAsia="Verdana" w:hAnsi="Verdana" w:cs="Verdana"/>
-          <w:bCs/>
-          <w:color w:val="000000"/>
-          <w:sz w:val="20"/>
-          <w:szCs w:val="20"/>
-        </w:rPr>
-        <w:t>family_type</w:t>
-      </w:r>
-      <w:proofErr w:type="spellEnd"/>
-      <w:r>
-        <w:rPr>
-          <w:rFonts w:ascii="Verdana" w:eastAsia="Verdana" w:hAnsi="Verdana" w:cs="Verdana"/>
-          <w:bCs/>
-          <w:color w:val="000000"/>
-          <w:sz w:val="20"/>
-          <w:szCs w:val="20"/>
-        </w:rPr>
-        <w:t>}</w:t>
+        <w:t>{family_type}</w:t>
       </w:r>
     </w:p>
     <w:p>
@@ -6437,47 +6163,7 @@
                 <w:sz w:val="20"/>
                 <w:szCs w:val="20"/>
               </w:rPr>
-              <w:t>}{last_name}, {</w:t>
-            </w:r>
-            <w:proofErr w:type="spellStart"/>
-            <w:r>
-              <w:rPr>
-                <w:rFonts w:ascii="Verdana" w:eastAsia="Verdana" w:hAnsi="Verdana" w:cs="Verdana"/>
-                <w:color w:val="000000"/>
-                <w:sz w:val="20"/>
-                <w:szCs w:val="20"/>
-              </w:rPr>
-              <w:t>first_name</w:t>
-            </w:r>
-            <w:proofErr w:type="spellEnd"/>
-            <w:r>
-              <w:rPr>
-                <w:rFonts w:ascii="Verdana" w:eastAsia="Verdana" w:hAnsi="Verdana" w:cs="Verdana"/>
-                <w:color w:val="000000"/>
-                <w:sz w:val="20"/>
-                <w:szCs w:val="20"/>
-              </w:rPr>
-              <w:t>} {</w:t>
-            </w:r>
-            <w:proofErr w:type="spellStart"/>
-            <w:r>
-              <w:rPr>
-                <w:rFonts w:ascii="Verdana" w:eastAsia="Verdana" w:hAnsi="Verdana" w:cs="Verdana"/>
-                <w:color w:val="000000"/>
-                <w:sz w:val="20"/>
-                <w:szCs w:val="20"/>
-              </w:rPr>
-              <w:t>middle_name</w:t>
-            </w:r>
-            <w:proofErr w:type="spellEnd"/>
-            <w:r>
-              <w:rPr>
-                <w:rFonts w:ascii="Verdana" w:eastAsia="Verdana" w:hAnsi="Verdana" w:cs="Verdana"/>
-                <w:color w:val="000000"/>
-                <w:sz w:val="20"/>
-                <w:szCs w:val="20"/>
-              </w:rPr>
-              <w:t>}</w:t>
+              <w:t>}{last_name}, {first_name} {middle_name}</w:t>
             </w:r>
           </w:p>
         </w:tc>
@@ -6565,27 +6251,7 @@
                 <w:sz w:val="20"/>
                 <w:szCs w:val="20"/>
               </w:rPr>
-              <w:t>{</w:t>
-            </w:r>
-            <w:proofErr w:type="spellStart"/>
-            <w:r>
-              <w:rPr>
-                <w:rFonts w:ascii="Verdana" w:eastAsia="Verdana" w:hAnsi="Verdana" w:cs="Verdana"/>
-                <w:color w:val="000000"/>
-                <w:sz w:val="20"/>
-                <w:szCs w:val="20"/>
-              </w:rPr>
-              <w:t>civil_status</w:t>
-            </w:r>
-            <w:proofErr w:type="spellEnd"/>
-            <w:r>
-              <w:rPr>
-                <w:rFonts w:ascii="Verdana" w:eastAsia="Verdana" w:hAnsi="Verdana" w:cs="Verdana"/>
-                <w:color w:val="000000"/>
-                <w:sz w:val="20"/>
-                <w:szCs w:val="20"/>
-              </w:rPr>
-              <w:t>}</w:t>
+              <w:t>{civil_status}</w:t>
             </w:r>
           </w:p>
         </w:tc>
@@ -6629,27 +6295,7 @@
                 <w:sz w:val="20"/>
                 <w:szCs w:val="20"/>
               </w:rPr>
-              <w:t>{</w:t>
-            </w:r>
-            <w:proofErr w:type="spellStart"/>
-            <w:r>
-              <w:rPr>
-                <w:rFonts w:ascii="Verdana" w:eastAsia="Verdana" w:hAnsi="Verdana" w:cs="Verdana"/>
-                <w:color w:val="000000"/>
-                <w:sz w:val="20"/>
-                <w:szCs w:val="20"/>
-              </w:rPr>
-              <w:t>relationship_to_sm</w:t>
-            </w:r>
-            <w:proofErr w:type="spellEnd"/>
-            <w:r>
-              <w:rPr>
-                <w:rFonts w:ascii="Verdana" w:eastAsia="Verdana" w:hAnsi="Verdana" w:cs="Verdana"/>
-                <w:color w:val="000000"/>
-                <w:sz w:val="20"/>
-                <w:szCs w:val="20"/>
-              </w:rPr>
-              <w:t>}</w:t>
+              <w:t>{relationship_to_sm}</w:t>
             </w:r>
           </w:p>
         </w:tc>
@@ -6693,27 +6339,7 @@
                 <w:sz w:val="20"/>
                 <w:szCs w:val="20"/>
               </w:rPr>
-              <w:t>{</w:t>
-            </w:r>
-            <w:proofErr w:type="spellStart"/>
-            <w:r>
-              <w:rPr>
-                <w:rFonts w:ascii="Verdana" w:eastAsia="Verdana" w:hAnsi="Verdana" w:cs="Verdana"/>
-                <w:color w:val="000000"/>
-                <w:sz w:val="20"/>
-                <w:szCs w:val="20"/>
-              </w:rPr>
-              <w:t>edu_attainment</w:t>
-            </w:r>
-            <w:proofErr w:type="spellEnd"/>
-            <w:r>
-              <w:rPr>
-                <w:rFonts w:ascii="Verdana" w:eastAsia="Verdana" w:hAnsi="Verdana" w:cs="Verdana"/>
-                <w:color w:val="000000"/>
-                <w:sz w:val="20"/>
-                <w:szCs w:val="20"/>
-              </w:rPr>
-              <w:t>}</w:t>
+              <w:t>{edu_attainment}</w:t>
             </w:r>
           </w:p>
         </w:tc>
@@ -6973,7 +6599,6 @@
               </w:rPr>
               <w:t>{</w:t>
             </w:r>
-            <w:proofErr w:type="spellStart"/>
             <w:r>
               <w:rPr>
                 <w:rFonts w:ascii="Verdana" w:eastAsia="Verdana" w:hAnsi="Verdana" w:cs="Verdana"/>
@@ -6984,7 +6609,6 @@
               </w:rPr>
               <w:t>sm_progress</w:t>
             </w:r>
-            <w:proofErr w:type="spellEnd"/>
             <w:r>
               <w:rPr>
                 <w:rFonts w:ascii="Verdana" w:eastAsia="Verdana" w:hAnsi="Verdana" w:cs="Verdana"/>
@@ -7028,7 +6652,6 @@
               </w:rPr>
               <w:t>{</w:t>
             </w:r>
-            <w:proofErr w:type="spellStart"/>
             <w:r>
               <w:rPr>
                 <w:rFonts w:ascii="Verdana" w:eastAsia="Verdana" w:hAnsi="Verdana" w:cs="Verdana"/>
@@ -7039,7 +6662,6 @@
               </w:rPr>
               <w:t>family_progress</w:t>
             </w:r>
-            <w:proofErr w:type="spellEnd"/>
             <w:r>
               <w:rPr>
                 <w:rFonts w:ascii="Verdana" w:eastAsia="Verdana" w:hAnsi="Verdana" w:cs="Verdana"/>
@@ -7133,18 +6755,195 @@
         </w:rPr>
         <w:t>{</w:t>
       </w:r>
-      <w:proofErr w:type="spellStart"/>
-      <w:r>
-        <w:rPr>
-          <w:rFonts w:ascii="Verdana" w:eastAsia="Verdana" w:hAnsi="Verdana" w:cs="Verdana"/>
-          <w:bCs/>
-          <w:color w:val="000000"/>
-          <w:sz w:val="20"/>
-          <w:szCs w:val="20"/>
-        </w:rPr>
-        <w:t>observation_findings</w:t>
-      </w:r>
-      <w:proofErr w:type="spellEnd"/>
+      <w:r>
+        <w:rPr>
+          <w:rFonts w:ascii="Verdana" w:eastAsia="Verdana" w:hAnsi="Verdana" w:cs="Verdana"/>
+          <w:bCs/>
+          <w:color w:val="000000"/>
+          <w:sz w:val="20"/>
+          <w:szCs w:val="20"/>
+        </w:rPr>
+        <w:t>observation_findings}</w:t>
+      </w:r>
+    </w:p>
+    <w:p>
+      <w:pPr>
+        <w:pBdr>
+          <w:top w:val="nil"/>
+          <w:left w:val="nil"/>
+          <w:bottom w:val="nil"/>
+          <w:right w:val="nil"/>
+          <w:between w:val="nil"/>
+        </w:pBdr>
+        <w:spacing w:after="0" w:line="276" w:lineRule="auto"/>
+        <w:ind w:left="1080"/>
+        <w:rPr>
+          <w:rFonts w:ascii="Verdana" w:eastAsia="Verdana" w:hAnsi="Verdana" w:cs="Verdana"/>
+          <w:b/>
+          <w:color w:val="000000"/>
+          <w:sz w:val="20"/>
+          <w:szCs w:val="20"/>
+        </w:rPr>
+      </w:pPr>
+    </w:p>
+    <w:p>
+      <w:pPr>
+        <w:pBdr>
+          <w:top w:val="nil"/>
+          <w:left w:val="nil"/>
+          <w:bottom w:val="nil"/>
+          <w:right w:val="nil"/>
+          <w:between w:val="nil"/>
+        </w:pBdr>
+        <w:spacing w:after="0" w:line="276" w:lineRule="auto"/>
+        <w:ind w:left="1080"/>
+        <w:rPr>
+          <w:rFonts w:ascii="Verdana" w:eastAsia="Verdana" w:hAnsi="Verdana" w:cs="Verdana"/>
+          <w:b/>
+          <w:color w:val="000000"/>
+          <w:sz w:val="20"/>
+          <w:szCs w:val="20"/>
+        </w:rPr>
+      </w:pPr>
+      <w:r>
+        <w:rPr>
+          <w:rFonts w:ascii="Verdana" w:eastAsia="Verdana" w:hAnsi="Verdana" w:cs="Verdana"/>
+          <w:b/>
+          <w:color w:val="000000"/>
+          <w:sz w:val="20"/>
+          <w:szCs w:val="20"/>
+        </w:rPr>
+        <w:t>Interventions Made</w:t>
+      </w:r>
+    </w:p>
+    <w:p>
+      <w:pPr>
+        <w:pBdr>
+          <w:top w:val="nil"/>
+          <w:left w:val="nil"/>
+          <w:bottom w:val="nil"/>
+          <w:right w:val="nil"/>
+          <w:between w:val="nil"/>
+        </w:pBdr>
+        <w:spacing w:after="0" w:line="276" w:lineRule="auto"/>
+        <w:ind w:left="360" w:firstLine="720"/>
+        <w:rPr>
+          <w:rFonts w:ascii="Verdana" w:eastAsia="Verdana" w:hAnsi="Verdana" w:cs="Verdana"/>
+          <w:bCs/>
+          <w:color w:val="000000"/>
+          <w:sz w:val="20"/>
+          <w:szCs w:val="20"/>
+        </w:rPr>
+      </w:pPr>
+      <w:r>
+        <w:rPr>
+          <w:rFonts w:ascii="Verdana" w:eastAsia="Verdana" w:hAnsi="Verdana" w:cs="Verdana"/>
+          <w:bCs/>
+          <w:color w:val="000000"/>
+          <w:sz w:val="20"/>
+          <w:szCs w:val="20"/>
+        </w:rPr>
+        <w:t>{</w:t>
+      </w:r>
+      <w:r>
+        <w:rPr>
+          <w:rFonts w:ascii="Verdana" w:eastAsia="Verdana" w:hAnsi="Verdana" w:cs="Verdana"/>
+          <w:bCs/>
+          <w:color w:val="000000"/>
+          <w:sz w:val="20"/>
+          <w:szCs w:val="20"/>
+        </w:rPr>
+        <w:t>interventions}</w:t>
+      </w:r>
+    </w:p>
+    <w:p>
+      <w:pPr>
+        <w:pBdr>
+          <w:top w:val="nil"/>
+          <w:left w:val="nil"/>
+          <w:bottom w:val="nil"/>
+          <w:right w:val="nil"/>
+          <w:between w:val="nil"/>
+        </w:pBdr>
+        <w:spacing w:after="0" w:line="276" w:lineRule="auto"/>
+        <w:rPr>
+          <w:rFonts w:ascii="Verdana" w:eastAsia="Verdana" w:hAnsi="Verdana" w:cs="Verdana"/>
+          <w:bCs/>
+          <w:color w:val="000000"/>
+          <w:sz w:val="20"/>
+          <w:szCs w:val="20"/>
+        </w:rPr>
+      </w:pPr>
+    </w:p>
+    <w:p>
+      <w:pPr>
+        <w:pBdr>
+          <w:top w:val="nil"/>
+          <w:left w:val="nil"/>
+          <w:bottom w:val="nil"/>
+          <w:right w:val="nil"/>
+          <w:between w:val="nil"/>
+        </w:pBdr>
+        <w:spacing w:after="0" w:line="276" w:lineRule="auto"/>
+        <w:ind w:left="1080"/>
+        <w:rPr>
+          <w:rFonts w:ascii="Verdana" w:eastAsia="Verdana" w:hAnsi="Verdana" w:cs="Verdana"/>
+          <w:bCs/>
+          <w:color w:val="000000"/>
+          <w:sz w:val="20"/>
+          <w:szCs w:val="20"/>
+        </w:rPr>
+      </w:pPr>
+      <w:r>
+        <w:rPr>
+          <w:rFonts w:ascii="Verdana" w:eastAsia="Verdana" w:hAnsi="Verdana" w:cs="Verdana"/>
+          <w:b/>
+          <w:color w:val="000000"/>
+          <w:sz w:val="20"/>
+          <w:szCs w:val="20"/>
+        </w:rPr>
+        <w:t>Recommendations</w:t>
+      </w:r>
+    </w:p>
+    <w:p>
+      <w:pPr>
+        <w:pBdr>
+          <w:top w:val="nil"/>
+          <w:left w:val="nil"/>
+          <w:bottom w:val="nil"/>
+          <w:right w:val="nil"/>
+          <w:between w:val="nil"/>
+        </w:pBdr>
+        <w:spacing w:after="0" w:line="276" w:lineRule="auto"/>
+        <w:ind w:left="1080"/>
+        <w:rPr>
+          <w:rFonts w:ascii="Verdana" w:eastAsia="Verdana" w:hAnsi="Verdana" w:cs="Verdana"/>
+          <w:bCs/>
+          <w:color w:val="000000"/>
+          <w:sz w:val="20"/>
+          <w:szCs w:val="20"/>
+        </w:rPr>
+      </w:pPr>
+      <w:r>
+        <w:rPr>
+          <w:rFonts w:ascii="Verdana" w:eastAsia="Verdana" w:hAnsi="Verdana" w:cs="Verdana"/>
+          <w:bCs/>
+          <w:color w:val="000000"/>
+          <w:sz w:val="20"/>
+          <w:szCs w:val="20"/>
+        </w:rPr>
+        <w:t>{</w:t>
+      </w:r>
+      <w:r>
+        <w:rPr>
+          <w:rFonts w:ascii="Verdana" w:eastAsia="Verdana" w:hAnsi="Verdana" w:cs="Verdana"/>
+          <w:bCs/>
+          <w:color w:val="000000"/>
+          <w:sz w:val="20"/>
+          <w:szCs w:val="20"/>
+        </w:rPr>
+        <w:t>recommendations</w:t>
+      </w:r>
       <w:r>
         <w:rPr>
           <w:rFonts w:ascii="Verdana" w:eastAsia="Verdana" w:hAnsi="Verdana" w:cs="Verdana"/>
@@ -7169,12 +6968,42 @@
         <w:ind w:left="1080"/>
         <w:rPr>
           <w:rFonts w:ascii="Verdana" w:eastAsia="Verdana" w:hAnsi="Verdana" w:cs="Verdana"/>
+          <w:bCs/>
+          <w:color w:val="000000"/>
+          <w:sz w:val="20"/>
+          <w:szCs w:val="20"/>
+        </w:rPr>
+      </w:pPr>
+    </w:p>
+    <w:p>
+      <w:pPr>
+        <w:pBdr>
+          <w:top w:val="nil"/>
+          <w:left w:val="nil"/>
+          <w:bottom w:val="nil"/>
+          <w:right w:val="nil"/>
+          <w:between w:val="nil"/>
+        </w:pBdr>
+        <w:spacing w:after="0" w:line="276" w:lineRule="auto"/>
+        <w:ind w:left="1080"/>
+        <w:rPr>
+          <w:rFonts w:ascii="Verdana" w:eastAsia="Verdana" w:hAnsi="Verdana" w:cs="Verdana"/>
           <w:b/>
           <w:color w:val="000000"/>
           <w:sz w:val="20"/>
           <w:szCs w:val="20"/>
         </w:rPr>
       </w:pPr>
+      <w:r>
+        <w:rPr>
+          <w:rFonts w:ascii="Verdana" w:eastAsia="Verdana" w:hAnsi="Verdana" w:cs="Verdana"/>
+          <w:b/>
+          <w:color w:val="000000"/>
+          <w:sz w:val="20"/>
+          <w:szCs w:val="20"/>
+        </w:rPr>
+        <w:t>Agreement (if any)</w:t>
+      </w:r>
     </w:p>
     <w:p>
       <w:pPr>
@@ -7189,36 +7018,6 @@
         <w:ind w:left="1080"/>
         <w:rPr>
           <w:rFonts w:ascii="Verdana" w:eastAsia="Verdana" w:hAnsi="Verdana" w:cs="Verdana"/>
-          <w:b/>
-          <w:color w:val="000000"/>
-          <w:sz w:val="20"/>
-          <w:szCs w:val="20"/>
-        </w:rPr>
-      </w:pPr>
-      <w:r>
-        <w:rPr>
-          <w:rFonts w:ascii="Verdana" w:eastAsia="Verdana" w:hAnsi="Verdana" w:cs="Verdana"/>
-          <w:b/>
-          <w:color w:val="000000"/>
-          <w:sz w:val="20"/>
-          <w:szCs w:val="20"/>
-        </w:rPr>
-        <w:t>Interventions Made</w:t>
-      </w:r>
-    </w:p>
-    <w:p>
-      <w:pPr>
-        <w:pBdr>
-          <w:top w:val="nil"/>
-          <w:left w:val="nil"/>
-          <w:bottom w:val="nil"/>
-          <w:right w:val="nil"/>
-          <w:between w:val="nil"/>
-        </w:pBdr>
-        <w:spacing w:after="0" w:line="276" w:lineRule="auto"/>
-        <w:ind w:left="360" w:firstLine="720"/>
-        <w:rPr>
-          <w:rFonts w:ascii="Verdana" w:eastAsia="Verdana" w:hAnsi="Verdana" w:cs="Verdana"/>
           <w:bCs/>
           <w:color w:val="000000"/>
           <w:sz w:val="20"/>
@@ -7243,25 +7042,35 @@
           <w:sz w:val="20"/>
           <w:szCs w:val="20"/>
         </w:rPr>
-        <w:t>interventions}</w:t>
-      </w:r>
-    </w:p>
-    <w:p>
-      <w:pPr>
-        <w:pBdr>
-          <w:top w:val="nil"/>
-          <w:left w:val="nil"/>
-          <w:bottom w:val="nil"/>
-          <w:right w:val="nil"/>
-          <w:between w:val="nil"/>
-        </w:pBdr>
-        <w:spacing w:after="0" w:line="276" w:lineRule="auto"/>
-        <w:rPr>
-          <w:rFonts w:ascii="Verdana" w:eastAsia="Verdana" w:hAnsi="Verdana" w:cs="Verdana"/>
-          <w:bCs/>
-          <w:color w:val="000000"/>
-          <w:sz w:val="20"/>
-          <w:szCs w:val="20"/>
+        <w:t>agreement</w:t>
+      </w:r>
+      <w:r>
+        <w:rPr>
+          <w:rFonts w:ascii="Verdana" w:eastAsia="Verdana" w:hAnsi="Verdana" w:cs="Verdana"/>
+          <w:bCs/>
+          <w:color w:val="000000"/>
+          <w:sz w:val="20"/>
+          <w:szCs w:val="20"/>
+        </w:rPr>
+        <w:t>}</w:t>
+      </w:r>
+    </w:p>
+    <w:p>
+      <w:pPr>
+        <w:pBdr>
+          <w:top w:val="nil"/>
+          <w:left w:val="nil"/>
+          <w:bottom w:val="nil"/>
+          <w:right w:val="nil"/>
+          <w:between w:val="nil"/>
+        </w:pBdr>
+        <w:spacing w:after="0" w:line="276" w:lineRule="auto"/>
+        <w:rPr>
+          <w:rFonts w:ascii="Verdana" w:eastAsia="Verdana" w:hAnsi="Verdana" w:cs="Verdana"/>
+          <w:bCs/>
+          <w:color w:val="000000"/>
+          <w:sz w:val="24"/>
+          <w:szCs w:val="24"/>
         </w:rPr>
       </w:pPr>
     </w:p>
@@ -7280,240 +7089,19 @@
           <w:rFonts w:ascii="Verdana" w:eastAsia="Verdana" w:hAnsi="Verdana" w:cs="Verdana"/>
           <w:bCs/>
           <w:color w:val="000000"/>
-          <w:sz w:val="20"/>
-          <w:szCs w:val="20"/>
-        </w:rPr>
-      </w:pPr>
-      <w:r>
-        <w:rPr>
-          <w:rFonts w:ascii="Verdana" w:eastAsia="Verdana" w:hAnsi="Verdana" w:cs="Verdana"/>
-          <w:b/>
-          <w:color w:val="000000"/>
-          <w:sz w:val="20"/>
-          <w:szCs w:val="20"/>
-        </w:rPr>
-        <w:t>Recommendations</w:t>
-      </w:r>
-    </w:p>
-    <w:p>
-      <w:pPr>
-        <w:pBdr>
-          <w:top w:val="nil"/>
-          <w:left w:val="nil"/>
-          <w:bottom w:val="nil"/>
-          <w:right w:val="nil"/>
-          <w:between w:val="nil"/>
-        </w:pBdr>
-        <w:spacing w:after="0" w:line="276" w:lineRule="auto"/>
-        <w:ind w:left="1080"/>
-        <w:rPr>
-          <w:rFonts w:ascii="Verdana" w:eastAsia="Verdana" w:hAnsi="Verdana" w:cs="Verdana"/>
-          <w:bCs/>
-          <w:color w:val="000000"/>
-          <w:sz w:val="20"/>
-          <w:szCs w:val="20"/>
-        </w:rPr>
-      </w:pPr>
-      <w:r>
-        <w:rPr>
-          <w:rFonts w:ascii="Verdana" w:eastAsia="Verdana" w:hAnsi="Verdana" w:cs="Verdana"/>
-          <w:bCs/>
-          <w:color w:val="000000"/>
-          <w:sz w:val="20"/>
-          <w:szCs w:val="20"/>
-        </w:rPr>
-        <w:t>{</w:t>
-      </w:r>
-      <w:r>
-        <w:rPr>
-          <w:rFonts w:ascii="Verdana" w:eastAsia="Verdana" w:hAnsi="Verdana" w:cs="Verdana"/>
-          <w:bCs/>
-          <w:color w:val="000000"/>
-          <w:sz w:val="20"/>
-          <w:szCs w:val="20"/>
-        </w:rPr>
-        <w:t>recommendations</w:t>
-      </w:r>
-      <w:r>
-        <w:rPr>
-          <w:rFonts w:ascii="Verdana" w:eastAsia="Verdana" w:hAnsi="Verdana" w:cs="Verdana"/>
-          <w:bCs/>
-          <w:color w:val="000000"/>
-          <w:sz w:val="20"/>
-          <w:szCs w:val="20"/>
-        </w:rPr>
-        <w:t>}</w:t>
-      </w:r>
-    </w:p>
-    <w:p>
-      <w:pPr>
-        <w:pBdr>
-          <w:top w:val="nil"/>
-          <w:left w:val="nil"/>
-          <w:bottom w:val="nil"/>
-          <w:right w:val="nil"/>
-          <w:between w:val="nil"/>
-        </w:pBdr>
-        <w:spacing w:after="0" w:line="276" w:lineRule="auto"/>
-        <w:ind w:left="1080"/>
-        <w:rPr>
-          <w:rFonts w:ascii="Verdana" w:eastAsia="Verdana" w:hAnsi="Verdana" w:cs="Verdana"/>
-          <w:bCs/>
-          <w:color w:val="000000"/>
-          <w:sz w:val="20"/>
-          <w:szCs w:val="20"/>
-        </w:rPr>
-      </w:pPr>
-    </w:p>
-    <w:p>
-      <w:pPr>
-        <w:pBdr>
-          <w:top w:val="nil"/>
-          <w:left w:val="nil"/>
-          <w:bottom w:val="nil"/>
-          <w:right w:val="nil"/>
-          <w:between w:val="nil"/>
-        </w:pBdr>
-        <w:spacing w:after="0" w:line="276" w:lineRule="auto"/>
-        <w:ind w:left="1080"/>
-        <w:rPr>
-          <w:rFonts w:ascii="Verdana" w:eastAsia="Verdana" w:hAnsi="Verdana" w:cs="Verdana"/>
-          <w:b/>
-          <w:color w:val="000000"/>
-          <w:sz w:val="20"/>
-          <w:szCs w:val="20"/>
-        </w:rPr>
-      </w:pPr>
-      <w:r>
-        <w:rPr>
-          <w:rFonts w:ascii="Verdana" w:eastAsia="Verdana" w:hAnsi="Verdana" w:cs="Verdana"/>
-          <w:b/>
-          <w:color w:val="000000"/>
-          <w:sz w:val="20"/>
-          <w:szCs w:val="20"/>
-        </w:rPr>
-        <w:t>Agreement (if any)</w:t>
-      </w:r>
-    </w:p>
-    <w:p>
-      <w:pPr>
-        <w:pBdr>
-          <w:top w:val="nil"/>
-          <w:left w:val="nil"/>
-          <w:bottom w:val="nil"/>
-          <w:right w:val="nil"/>
-          <w:between w:val="nil"/>
-        </w:pBdr>
-        <w:spacing w:after="0" w:line="276" w:lineRule="auto"/>
-        <w:ind w:left="1080"/>
-        <w:rPr>
-          <w:rFonts w:ascii="Verdana" w:eastAsia="Verdana" w:hAnsi="Verdana" w:cs="Verdana"/>
-          <w:bCs/>
-          <w:color w:val="000000"/>
-          <w:sz w:val="20"/>
-          <w:szCs w:val="20"/>
-        </w:rPr>
-      </w:pPr>
-      <w:r>
-        <w:rPr>
-          <w:rFonts w:ascii="Verdana" w:eastAsia="Verdana" w:hAnsi="Verdana" w:cs="Verdana"/>
-          <w:bCs/>
-          <w:color w:val="000000"/>
-          <w:sz w:val="20"/>
-          <w:szCs w:val="20"/>
-        </w:rPr>
-        <w:t>{</w:t>
-      </w:r>
-      <w:r>
-        <w:rPr>
-          <w:rFonts w:ascii="Verdana" w:eastAsia="Verdana" w:hAnsi="Verdana" w:cs="Verdana"/>
-          <w:bCs/>
-          <w:color w:val="000000"/>
-          <w:sz w:val="20"/>
-          <w:szCs w:val="20"/>
-        </w:rPr>
-        <w:t>agreement</w:t>
-      </w:r>
-      <w:r>
-        <w:rPr>
-          <w:rFonts w:ascii="Verdana" w:eastAsia="Verdana" w:hAnsi="Verdana" w:cs="Verdana"/>
-          <w:bCs/>
-          <w:color w:val="000000"/>
-          <w:sz w:val="20"/>
-          <w:szCs w:val="20"/>
-        </w:rPr>
-        <w:t>}</w:t>
-      </w:r>
-    </w:p>
-    <w:p>
-      <w:pPr>
-        <w:pBdr>
-          <w:top w:val="nil"/>
-          <w:left w:val="nil"/>
-          <w:bottom w:val="nil"/>
-          <w:right w:val="nil"/>
-          <w:between w:val="nil"/>
-        </w:pBdr>
-        <w:spacing w:after="0" w:line="276" w:lineRule="auto"/>
-        <w:rPr>
-          <w:rFonts w:ascii="Verdana" w:eastAsia="Verdana" w:hAnsi="Verdana" w:cs="Verdana"/>
-          <w:bCs/>
-          <w:color w:val="000000"/>
-          <w:sz w:val="24"/>
-          <w:szCs w:val="24"/>
-        </w:rPr>
-      </w:pPr>
-    </w:p>
-    <w:p>
-      <w:pPr>
-        <w:pBdr>
-          <w:top w:val="nil"/>
-          <w:left w:val="nil"/>
-          <w:bottom w:val="nil"/>
-          <w:right w:val="nil"/>
-          <w:between w:val="nil"/>
-        </w:pBdr>
-        <w:spacing w:after="0" w:line="276" w:lineRule="auto"/>
-        <w:ind w:left="1080"/>
-        <w:rPr>
-          <w:rFonts w:ascii="Verdana" w:eastAsia="Verdana" w:hAnsi="Verdana" w:cs="Verdana"/>
-          <w:bCs/>
-          <w:color w:val="000000"/>
-          <w:sz w:val="24"/>
-          <w:szCs w:val="24"/>
-        </w:rPr>
-      </w:pPr>
-      <w:r>
-        <w:rPr>
-          <w:rFonts w:ascii="Verdana" w:eastAsia="Verdana" w:hAnsi="Verdana" w:cs="Verdana"/>
-          <w:bCs/>
-          <w:color w:val="000000"/>
-          <w:sz w:val="24"/>
-          <w:szCs w:val="24"/>
-        </w:rPr>
-        <w:t>{/</w:t>
-      </w:r>
-      <w:proofErr w:type="spellStart"/>
-      <w:r>
-        <w:rPr>
-          <w:rFonts w:ascii="Verdana" w:eastAsia="Verdana" w:hAnsi="Verdana" w:cs="Verdana"/>
-          <w:bCs/>
-          <w:color w:val="000000"/>
-          <w:sz w:val="24"/>
-          <w:szCs w:val="24"/>
-        </w:rPr>
-        <w:t>homevisit</w:t>
-      </w:r>
-      <w:proofErr w:type="spellEnd"/>
-      <w:r>
-        <w:rPr>
-          <w:rFonts w:ascii="Verdana" w:eastAsia="Verdana" w:hAnsi="Verdana" w:cs="Verdana"/>
-          <w:bCs/>
-          <w:color w:val="000000"/>
-          <w:sz w:val="24"/>
-          <w:szCs w:val="24"/>
-        </w:rPr>
-        <w:t>}</w:t>
+          <w:sz w:val="24"/>
+          <w:szCs w:val="24"/>
+        </w:rPr>
+      </w:pPr>
+      <w:r>
+        <w:rPr>
+          <w:rFonts w:ascii="Verdana" w:eastAsia="Verdana" w:hAnsi="Verdana" w:cs="Verdana"/>
+          <w:bCs/>
+          <w:color w:val="000000"/>
+          <w:sz w:val="24"/>
+          <w:szCs w:val="24"/>
+        </w:rPr>
+        <w:t>{/homevisit}</w:t>
       </w:r>
     </w:p>
     <w:p>
@@ -7883,29 +7471,7 @@
           <w:sz w:val="20"/>
           <w:szCs w:val="20"/>
         </w:rPr>
-        <w:t>{</w:t>
-      </w:r>
-      <w:proofErr w:type="spellStart"/>
-      <w:r>
-        <w:rPr>
-          <w:rFonts w:ascii="Verdana" w:eastAsia="Verdana" w:hAnsi="Verdana" w:cs="Verdana"/>
-          <w:bCs/>
-          <w:color w:val="000000"/>
-          <w:sz w:val="20"/>
-          <w:szCs w:val="20"/>
-        </w:rPr>
-        <w:t>sponsor_name</w:t>
-      </w:r>
-      <w:proofErr w:type="spellEnd"/>
-      <w:r>
-        <w:rPr>
-          <w:rFonts w:ascii="Verdana" w:eastAsia="Verdana" w:hAnsi="Verdana" w:cs="Verdana"/>
-          <w:bCs/>
-          <w:color w:val="000000"/>
-          <w:sz w:val="20"/>
-          <w:szCs w:val="20"/>
-        </w:rPr>
-        <w:t>}</w:t>
+        <w:t>{sponsor_name}</w:t>
       </w:r>
     </w:p>
     <w:p>
@@ -7955,29 +7521,7 @@
           <w:sz w:val="20"/>
           <w:szCs w:val="20"/>
         </w:rPr>
-        <w:t>{</w:t>
-      </w:r>
-      <w:proofErr w:type="spellStart"/>
-      <w:r>
-        <w:rPr>
-          <w:rFonts w:ascii="Verdana" w:eastAsia="Verdana" w:hAnsi="Verdana" w:cs="Verdana"/>
-          <w:bCs/>
-          <w:color w:val="000000"/>
-          <w:sz w:val="20"/>
-          <w:szCs w:val="20"/>
-        </w:rPr>
-        <w:t>sponsorship_date</w:t>
-      </w:r>
-      <w:proofErr w:type="spellEnd"/>
-      <w:r>
-        <w:rPr>
-          <w:rFonts w:ascii="Verdana" w:eastAsia="Verdana" w:hAnsi="Verdana" w:cs="Verdana"/>
-          <w:bCs/>
-          <w:color w:val="000000"/>
-          <w:sz w:val="20"/>
-          <w:szCs w:val="20"/>
-        </w:rPr>
-        <w:t>}</w:t>
+        <w:t>{sponsorship_date}</w:t>
       </w:r>
     </w:p>
     <w:p>
@@ -8027,29 +7571,7 @@
           <w:sz w:val="20"/>
           <w:szCs w:val="20"/>
         </w:rPr>
-        <w:t>{</w:t>
-      </w:r>
-      <w:proofErr w:type="spellStart"/>
-      <w:r>
-        <w:rPr>
-          <w:rFonts w:ascii="Verdana" w:eastAsia="Verdana" w:hAnsi="Verdana" w:cs="Verdana"/>
-          <w:bCs/>
-          <w:color w:val="000000"/>
-          <w:sz w:val="20"/>
-          <w:szCs w:val="20"/>
-        </w:rPr>
-        <w:t>date_accomplished</w:t>
-      </w:r>
-      <w:proofErr w:type="spellEnd"/>
-      <w:r>
-        <w:rPr>
-          <w:rFonts w:ascii="Verdana" w:eastAsia="Verdana" w:hAnsi="Verdana" w:cs="Verdana"/>
-          <w:bCs/>
-          <w:color w:val="000000"/>
-          <w:sz w:val="20"/>
-          <w:szCs w:val="20"/>
-        </w:rPr>
-        <w:t>}</w:t>
+        <w:t>{date_accomplished}</w:t>
       </w:r>
     </w:p>
     <w:p>
@@ -8099,29 +7621,7 @@
           <w:sz w:val="20"/>
           <w:szCs w:val="20"/>
         </w:rPr>
-        <w:t>{</w:t>
-      </w:r>
-      <w:proofErr w:type="spellStart"/>
-      <w:r>
-        <w:rPr>
-          <w:rFonts w:ascii="Verdana" w:eastAsia="Verdana" w:hAnsi="Verdana" w:cs="Verdana"/>
-          <w:bCs/>
-          <w:color w:val="000000"/>
-          <w:sz w:val="20"/>
-          <w:szCs w:val="20"/>
-        </w:rPr>
-        <w:t>period_covered</w:t>
-      </w:r>
-      <w:proofErr w:type="spellEnd"/>
-      <w:r>
-        <w:rPr>
-          <w:rFonts w:ascii="Verdana" w:eastAsia="Verdana" w:hAnsi="Verdana" w:cs="Verdana"/>
-          <w:bCs/>
-          <w:color w:val="000000"/>
-          <w:sz w:val="20"/>
-          <w:szCs w:val="20"/>
-        </w:rPr>
-        <w:t>}</w:t>
+        <w:t>{period_covered}</w:t>
       </w:r>
     </w:p>
     <w:p>
@@ -8201,29 +7701,7 @@
           <w:sz w:val="20"/>
           <w:szCs w:val="20"/>
         </w:rPr>
-        <w:t>{</w:t>
-      </w:r>
-      <w:proofErr w:type="spellStart"/>
-      <w:r>
-        <w:rPr>
-          <w:rFonts w:ascii="Verdana" w:eastAsia="Verdana" w:hAnsi="Verdana" w:cs="Verdana"/>
-          <w:bCs/>
-          <w:color w:val="000000"/>
-          <w:sz w:val="20"/>
-          <w:szCs w:val="20"/>
-        </w:rPr>
-        <w:t>sm_update</w:t>
-      </w:r>
-      <w:proofErr w:type="spellEnd"/>
-      <w:r>
-        <w:rPr>
-          <w:rFonts w:ascii="Verdana" w:eastAsia="Verdana" w:hAnsi="Verdana" w:cs="Verdana"/>
-          <w:bCs/>
-          <w:color w:val="000000"/>
-          <w:sz w:val="20"/>
-          <w:szCs w:val="20"/>
-        </w:rPr>
-        <w:t>}</w:t>
+        <w:t>{sm_update}</w:t>
       </w:r>
     </w:p>
     <w:p>
@@ -8303,29 +7781,7 @@
           <w:sz w:val="20"/>
           <w:szCs w:val="20"/>
         </w:rPr>
-        <w:t>{</w:t>
-      </w:r>
-      <w:proofErr w:type="spellStart"/>
-      <w:r>
-        <w:rPr>
-          <w:rFonts w:ascii="Verdana" w:eastAsia="Verdana" w:hAnsi="Verdana" w:cs="Verdana"/>
-          <w:bCs/>
-          <w:color w:val="000000"/>
-          <w:sz w:val="20"/>
-          <w:szCs w:val="20"/>
-        </w:rPr>
-        <w:t>family_update</w:t>
-      </w:r>
-      <w:proofErr w:type="spellEnd"/>
-      <w:r>
-        <w:rPr>
-          <w:rFonts w:ascii="Verdana" w:eastAsia="Verdana" w:hAnsi="Verdana" w:cs="Verdana"/>
-          <w:bCs/>
-          <w:color w:val="000000"/>
-          <w:sz w:val="20"/>
-          <w:szCs w:val="20"/>
-        </w:rPr>
-        <w:t>}</w:t>
+        <w:t>{family_update}</w:t>
       </w:r>
     </w:p>
     <w:p>
@@ -8405,29 +7861,7 @@
           <w:sz w:val="20"/>
           <w:szCs w:val="20"/>
         </w:rPr>
-        <w:t>{</w:t>
-      </w:r>
-      <w:proofErr w:type="spellStart"/>
-      <w:r>
-        <w:rPr>
-          <w:rFonts w:ascii="Verdana" w:eastAsia="Verdana" w:hAnsi="Verdana" w:cs="Verdana"/>
-          <w:bCs/>
-          <w:color w:val="000000"/>
-          <w:sz w:val="20"/>
-          <w:szCs w:val="20"/>
-        </w:rPr>
-        <w:t>services_to_family</w:t>
-      </w:r>
-      <w:proofErr w:type="spellEnd"/>
-      <w:r>
-        <w:rPr>
-          <w:rFonts w:ascii="Verdana" w:eastAsia="Verdana" w:hAnsi="Verdana" w:cs="Verdana"/>
-          <w:bCs/>
-          <w:color w:val="000000"/>
-          <w:sz w:val="20"/>
-          <w:szCs w:val="20"/>
-        </w:rPr>
-        <w:t>}</w:t>
+        <w:t>{services_to_family}</w:t>
       </w:r>
     </w:p>
     <w:p>
@@ -8641,29 +8075,7 @@
           <w:sz w:val="20"/>
           <w:szCs w:val="20"/>
         </w:rPr>
-        <w:t>{</w:t>
-      </w:r>
-      <w:proofErr w:type="spellStart"/>
-      <w:r>
-        <w:rPr>
-          <w:rFonts w:ascii="Verdana" w:eastAsia="Verdana" w:hAnsi="Verdana" w:cs="Verdana"/>
-          <w:bCs/>
-          <w:color w:val="000000"/>
-          <w:sz w:val="20"/>
-          <w:szCs w:val="20"/>
-        </w:rPr>
-        <w:t>know_sponsor_name</w:t>
-      </w:r>
-      <w:proofErr w:type="spellEnd"/>
-      <w:r>
-        <w:rPr>
-          <w:rFonts w:ascii="Verdana" w:eastAsia="Verdana" w:hAnsi="Verdana" w:cs="Verdana"/>
-          <w:bCs/>
-          <w:color w:val="000000"/>
-          <w:sz w:val="20"/>
-          <w:szCs w:val="20"/>
-        </w:rPr>
-        <w:t>}</w:t>
+        <w:t>{know_sponsor_name}</w:t>
       </w:r>
     </w:p>
     <w:p>
@@ -8761,27 +8173,105 @@
           <w:sz w:val="20"/>
           <w:szCs w:val="20"/>
         </w:rPr>
-        <w:t xml:space="preserve"> {</w:t>
-      </w:r>
-      <w:proofErr w:type="spellStart"/>
-      <w:r>
-        <w:rPr>
-          <w:rFonts w:ascii="Verdana" w:eastAsia="Verdana" w:hAnsi="Verdana" w:cs="Verdana"/>
-          <w:bCs/>
-          <w:color w:val="000000"/>
-          <w:sz w:val="20"/>
-          <w:szCs w:val="20"/>
-        </w:rPr>
-        <w:t>personalized_letter</w:t>
-      </w:r>
-      <w:proofErr w:type="spellEnd"/>
-      <w:r>
-        <w:rPr>
-          <w:rFonts w:ascii="Verdana" w:eastAsia="Verdana" w:hAnsi="Verdana" w:cs="Verdana"/>
-          <w:bCs/>
-          <w:color w:val="000000"/>
-          <w:sz w:val="20"/>
-          <w:szCs w:val="20"/>
+        <w:t xml:space="preserve"> {personalized_letter}</w:t>
+      </w:r>
+    </w:p>
+    <w:p>
+      <w:pPr>
+        <w:pBdr>
+          <w:top w:val="nil"/>
+          <w:left w:val="nil"/>
+          <w:bottom w:val="nil"/>
+          <w:right w:val="nil"/>
+          <w:between w:val="nil"/>
+        </w:pBdr>
+        <w:spacing w:after="0" w:line="276" w:lineRule="auto"/>
+        <w:ind w:left="1080"/>
+        <w:rPr>
+          <w:rFonts w:ascii="Verdana" w:eastAsia="Verdana" w:hAnsi="Verdana" w:cs="Verdana"/>
+          <w:bCs/>
+          <w:color w:val="000000"/>
+          <w:sz w:val="20"/>
+          <w:szCs w:val="20"/>
+        </w:rPr>
+      </w:pPr>
+      <w:r>
+        <w:rPr>
+          <w:rFonts w:ascii="Verdana" w:eastAsia="Verdana" w:hAnsi="Verdana" w:cs="Verdana"/>
+          <w:bCs/>
+          <w:color w:val="000000"/>
+          <w:sz w:val="20"/>
+          <w:szCs w:val="20"/>
+        </w:rPr>
+        <w:t>{/relation_to_sponsor}</w:t>
+      </w:r>
+    </w:p>
+    <w:p>
+      <w:pPr>
+        <w:pBdr>
+          <w:top w:val="nil"/>
+          <w:left w:val="nil"/>
+          <w:bottom w:val="nil"/>
+          <w:right w:val="nil"/>
+          <w:between w:val="nil"/>
+        </w:pBdr>
+        <w:spacing w:after="0" w:line="276" w:lineRule="auto"/>
+        <w:ind w:left="1080"/>
+        <w:rPr>
+          <w:rFonts w:ascii="Verdana" w:eastAsia="Verdana" w:hAnsi="Verdana" w:cs="Verdana"/>
+          <w:bCs/>
+          <w:color w:val="000000"/>
+          <w:sz w:val="24"/>
+          <w:szCs w:val="24"/>
+        </w:rPr>
+      </w:pPr>
+    </w:p>
+    <w:p>
+      <w:pPr>
+        <w:pBdr>
+          <w:top w:val="nil"/>
+          <w:left w:val="nil"/>
+          <w:bottom w:val="nil"/>
+          <w:right w:val="nil"/>
+          <w:between w:val="nil"/>
+        </w:pBdr>
+        <w:spacing w:after="0" w:line="276" w:lineRule="auto"/>
+        <w:ind w:left="1080"/>
+        <w:rPr>
+          <w:rFonts w:ascii="Verdana" w:eastAsia="Verdana" w:hAnsi="Verdana" w:cs="Verdana"/>
+          <w:bCs/>
+          <w:color w:val="000000"/>
+          <w:sz w:val="24"/>
+          <w:szCs w:val="24"/>
+        </w:rPr>
+      </w:pPr>
+      <w:r>
+        <w:rPr>
+          <w:rFonts w:ascii="Verdana" w:eastAsia="Verdana" w:hAnsi="Verdana" w:cs="Verdana"/>
+          <w:bCs/>
+          <w:color w:val="000000"/>
+          <w:sz w:val="24"/>
+          <w:szCs w:val="24"/>
+        </w:rPr>
+        <w:t>{/</w:t>
+      </w:r>
+      <w:r>
+        <w:rPr>
+          <w:rFonts w:ascii="Verdana" w:eastAsia="Verdana" w:hAnsi="Verdana" w:cs="Verdana"/>
+          <w:bCs/>
+          <w:color w:val="000000"/>
+          <w:sz w:val="24"/>
+          <w:szCs w:val="24"/>
+        </w:rPr>
+        <w:t>progress_reports</w:t>
+      </w:r>
+      <w:r>
+        <w:rPr>
+          <w:rFonts w:ascii="Verdana" w:eastAsia="Verdana" w:hAnsi="Verdana" w:cs="Verdana"/>
+          <w:bCs/>
+          <w:color w:val="000000"/>
+          <w:sz w:val="24"/>
+          <w:szCs w:val="24"/>
         </w:rPr>
         <w:t>}</w:t>
       </w:r>
@@ -8801,41 +8291,39 @@
           <w:rFonts w:ascii="Verdana" w:eastAsia="Verdana" w:hAnsi="Verdana" w:cs="Verdana"/>
           <w:bCs/>
           <w:color w:val="000000"/>
-          <w:sz w:val="20"/>
-          <w:szCs w:val="20"/>
-        </w:rPr>
-      </w:pPr>
-      <w:r>
-        <w:rPr>
-          <w:rFonts w:ascii="Verdana" w:eastAsia="Verdana" w:hAnsi="Verdana" w:cs="Verdana"/>
-          <w:bCs/>
-          <w:color w:val="000000"/>
-          <w:sz w:val="20"/>
-          <w:szCs w:val="20"/>
-        </w:rPr>
-        <w:t>{/</w:t>
-      </w:r>
-      <w:proofErr w:type="spellStart"/>
-      <w:r>
-        <w:rPr>
-          <w:rFonts w:ascii="Verdana" w:eastAsia="Verdana" w:hAnsi="Verdana" w:cs="Verdana"/>
-          <w:bCs/>
-          <w:color w:val="000000"/>
-          <w:sz w:val="20"/>
-          <w:szCs w:val="20"/>
-        </w:rPr>
-        <w:t>relation_to_sponsor</w:t>
-      </w:r>
-      <w:proofErr w:type="spellEnd"/>
-      <w:r>
-        <w:rPr>
-          <w:rFonts w:ascii="Verdana" w:eastAsia="Verdana" w:hAnsi="Verdana" w:cs="Verdana"/>
-          <w:bCs/>
-          <w:color w:val="000000"/>
-          <w:sz w:val="20"/>
-          <w:szCs w:val="20"/>
-        </w:rPr>
-        <w:t>}</w:t>
+          <w:sz w:val="24"/>
+          <w:szCs w:val="24"/>
+        </w:rPr>
+      </w:pPr>
+      <w:r>
+        <w:rPr>
+          <w:rFonts w:ascii="Verdana" w:eastAsia="Verdana" w:hAnsi="Verdana" w:cs="Verdana"/>
+          <w:bCs/>
+          <w:color w:val="000000"/>
+          <w:sz w:val="24"/>
+          <w:szCs w:val="24"/>
+        </w:rPr>
+        <w:t>{</w:t>
+      </w:r>
+      <w:r>
+        <w:rPr>
+          <w:rFonts w:ascii="Verdana" w:eastAsia="Verdana" w:hAnsi="Verdana" w:cs="Verdana"/>
+          <w:bCs/>
+          <w:color w:val="000000"/>
+          <w:sz w:val="24"/>
+          <w:szCs w:val="24"/>
+        </w:rPr>
+        <w:t>^</w:t>
+      </w:r>
+      <w:r>
+        <w:rPr>
+          <w:rFonts w:ascii="Verdana" w:eastAsia="Verdana" w:hAnsi="Verdana" w:cs="Verdana"/>
+          <w:bCs/>
+          <w:color w:val="000000"/>
+          <w:sz w:val="24"/>
+          <w:szCs w:val="24"/>
+        </w:rPr>
+        <w:t>progress_reports}</w:t>
       </w:r>
     </w:p>
     <w:p>
@@ -8857,6 +8345,16 @@
           <w:szCs w:val="24"/>
         </w:rPr>
       </w:pPr>
+      <w:r>
+        <w:rPr>
+          <w:rFonts w:ascii="Verdana" w:eastAsia="Verdana" w:hAnsi="Verdana" w:cs="Verdana"/>
+          <w:bCs/>
+          <w:color w:val="000000"/>
+          <w:sz w:val="24"/>
+          <w:szCs w:val="24"/>
+        </w:rPr>
+        <w:t>No progress reports.</w:t>
+      </w:r>
     </w:p>
     <w:p>
       <w:pPr>
@@ -8885,173 +8383,7 @@
           <w:sz w:val="24"/>
           <w:szCs w:val="24"/>
         </w:rPr>
-        <w:t>{/</w:t>
-      </w:r>
-      <w:proofErr w:type="spellStart"/>
-      <w:r>
-        <w:rPr>
-          <w:rFonts w:ascii="Verdana" w:eastAsia="Verdana" w:hAnsi="Verdana" w:cs="Verdana"/>
-          <w:bCs/>
-          <w:color w:val="000000"/>
-          <w:sz w:val="24"/>
-          <w:szCs w:val="24"/>
-        </w:rPr>
-        <w:t>progress_reports</w:t>
-      </w:r>
-      <w:proofErr w:type="spellEnd"/>
-      <w:r>
-        <w:rPr>
-          <w:rFonts w:ascii="Verdana" w:eastAsia="Verdana" w:hAnsi="Verdana" w:cs="Verdana"/>
-          <w:bCs/>
-          <w:color w:val="000000"/>
-          <w:sz w:val="24"/>
-          <w:szCs w:val="24"/>
-        </w:rPr>
-        <w:t>}</w:t>
-      </w:r>
-    </w:p>
-    <w:p>
-      <w:pPr>
-        <w:pBdr>
-          <w:top w:val="nil"/>
-          <w:left w:val="nil"/>
-          <w:bottom w:val="nil"/>
-          <w:right w:val="nil"/>
-          <w:between w:val="nil"/>
-        </w:pBdr>
-        <w:spacing w:after="0" w:line="276" w:lineRule="auto"/>
-        <w:ind w:left="1080"/>
-        <w:rPr>
-          <w:rFonts w:ascii="Verdana" w:eastAsia="Verdana" w:hAnsi="Verdana" w:cs="Verdana"/>
-          <w:bCs/>
-          <w:color w:val="000000"/>
-          <w:sz w:val="24"/>
-          <w:szCs w:val="24"/>
-        </w:rPr>
-      </w:pPr>
-      <w:r>
-        <w:rPr>
-          <w:rFonts w:ascii="Verdana" w:eastAsia="Verdana" w:hAnsi="Verdana" w:cs="Verdana"/>
-          <w:bCs/>
-          <w:color w:val="000000"/>
-          <w:sz w:val="24"/>
-          <w:szCs w:val="24"/>
-        </w:rPr>
-        <w:t>{</w:t>
-      </w:r>
-      <w:r>
-        <w:rPr>
-          <w:rFonts w:ascii="Verdana" w:eastAsia="Verdana" w:hAnsi="Verdana" w:cs="Verdana"/>
-          <w:bCs/>
-          <w:color w:val="000000"/>
-          <w:sz w:val="24"/>
-          <w:szCs w:val="24"/>
-        </w:rPr>
-        <w:t>^</w:t>
-      </w:r>
-      <w:proofErr w:type="spellStart"/>
-      <w:r>
-        <w:rPr>
-          <w:rFonts w:ascii="Verdana" w:eastAsia="Verdana" w:hAnsi="Verdana" w:cs="Verdana"/>
-          <w:bCs/>
-          <w:color w:val="000000"/>
-          <w:sz w:val="24"/>
-          <w:szCs w:val="24"/>
-        </w:rPr>
-        <w:t>progress_reports</w:t>
-      </w:r>
-      <w:proofErr w:type="spellEnd"/>
-      <w:r>
-        <w:rPr>
-          <w:rFonts w:ascii="Verdana" w:eastAsia="Verdana" w:hAnsi="Verdana" w:cs="Verdana"/>
-          <w:bCs/>
-          <w:color w:val="000000"/>
-          <w:sz w:val="24"/>
-          <w:szCs w:val="24"/>
-        </w:rPr>
-        <w:t>}</w:t>
-      </w:r>
-    </w:p>
-    <w:p>
-      <w:pPr>
-        <w:pBdr>
-          <w:top w:val="nil"/>
-          <w:left w:val="nil"/>
-          <w:bottom w:val="nil"/>
-          <w:right w:val="nil"/>
-          <w:between w:val="nil"/>
-        </w:pBdr>
-        <w:spacing w:after="0" w:line="276" w:lineRule="auto"/>
-        <w:ind w:left="1080"/>
-        <w:rPr>
-          <w:rFonts w:ascii="Verdana" w:eastAsia="Verdana" w:hAnsi="Verdana" w:cs="Verdana"/>
-          <w:bCs/>
-          <w:color w:val="000000"/>
-          <w:sz w:val="24"/>
-          <w:szCs w:val="24"/>
-        </w:rPr>
-      </w:pPr>
-      <w:r>
-        <w:rPr>
-          <w:rFonts w:ascii="Verdana" w:eastAsia="Verdana" w:hAnsi="Verdana" w:cs="Verdana"/>
-          <w:bCs/>
-          <w:color w:val="000000"/>
-          <w:sz w:val="24"/>
-          <w:szCs w:val="24"/>
-        </w:rPr>
-        <w:t>No progress reports.</w:t>
-      </w:r>
-    </w:p>
-    <w:p>
-      <w:pPr>
-        <w:pBdr>
-          <w:top w:val="nil"/>
-          <w:left w:val="nil"/>
-          <w:bottom w:val="nil"/>
-          <w:right w:val="nil"/>
-          <w:between w:val="nil"/>
-        </w:pBdr>
-        <w:spacing w:after="0" w:line="276" w:lineRule="auto"/>
-        <w:ind w:left="1080"/>
-        <w:rPr>
-          <w:rFonts w:ascii="Verdana" w:eastAsia="Verdana" w:hAnsi="Verdana" w:cs="Verdana"/>
-          <w:bCs/>
-          <w:color w:val="000000"/>
-          <w:sz w:val="24"/>
-          <w:szCs w:val="24"/>
-        </w:rPr>
-      </w:pPr>
-      <w:r>
-        <w:rPr>
-          <w:rFonts w:ascii="Verdana" w:eastAsia="Verdana" w:hAnsi="Verdana" w:cs="Verdana"/>
-          <w:bCs/>
-          <w:color w:val="000000"/>
-          <w:sz w:val="24"/>
-          <w:szCs w:val="24"/>
-        </w:rPr>
-        <w:t>{/</w:t>
-      </w:r>
-      <w:proofErr w:type="spellStart"/>
-      <w:r>
-        <w:rPr>
-          <w:rFonts w:ascii="Verdana" w:eastAsia="Verdana" w:hAnsi="Verdana" w:cs="Verdana"/>
-          <w:bCs/>
-          <w:color w:val="000000"/>
-          <w:sz w:val="24"/>
-          <w:szCs w:val="24"/>
-        </w:rPr>
-        <w:t>progress_reports</w:t>
-      </w:r>
-      <w:proofErr w:type="spellEnd"/>
-      <w:r>
-        <w:rPr>
-          <w:rFonts w:ascii="Verdana" w:eastAsia="Verdana" w:hAnsi="Verdana" w:cs="Verdana"/>
-          <w:bCs/>
-          <w:color w:val="000000"/>
-          <w:sz w:val="24"/>
-          <w:szCs w:val="24"/>
-        </w:rPr>
-        <w:t>}</w:t>
+        <w:t>{/progress_reports}</w:t>
       </w:r>
       <w:bookmarkEnd w:id="2"/>
     </w:p>

--- a/frontend/public/templates/TEMPLATE_Social-Case-Study-Report.docx
+++ b/frontend/public/templates/TEMPLATE_Social-Case-Study-Report.docx
@@ -89,7 +89,25 @@
           <w:sz w:val="28"/>
           <w:szCs w:val="28"/>
         </w:rPr>
-        <w:t>529 Purok 5 Pasong Langka, Sta Rosa-Tagaytay Road</w:t>
+        <w:t xml:space="preserve">529 Purok 5 Pasong </w:t>
+      </w:r>
+      <w:proofErr w:type="spellStart"/>
+      <w:r>
+        <w:rPr>
+          <w:b/>
+          <w:sz w:val="28"/>
+          <w:szCs w:val="28"/>
+        </w:rPr>
+        <w:t>Langka</w:t>
+      </w:r>
+      <w:proofErr w:type="spellEnd"/>
+      <w:r>
+        <w:rPr>
+          <w:b/>
+          <w:sz w:val="28"/>
+          <w:szCs w:val="28"/>
+        </w:rPr>
+        <w:t>, Sta Rosa-Tagaytay Road</w:t>
       </w:r>
     </w:p>
     <w:p>
@@ -307,7 +325,67 @@
           <w:sz w:val="24"/>
           <w:szCs w:val="24"/>
         </w:rPr>
-        <w:t>{last_name}, {first_name} {middle_name}</w:t>
+        <w:t>{</w:t>
+      </w:r>
+      <w:proofErr w:type="spellStart"/>
+      <w:r>
+        <w:rPr>
+          <w:rFonts w:ascii="Verdana" w:eastAsia="Verdana" w:hAnsi="Verdana" w:cs="Verdana"/>
+          <w:color w:val="000000"/>
+          <w:sz w:val="24"/>
+          <w:szCs w:val="24"/>
+        </w:rPr>
+        <w:t>last_name</w:t>
+      </w:r>
+      <w:proofErr w:type="spellEnd"/>
+      <w:r>
+        <w:rPr>
+          <w:rFonts w:ascii="Verdana" w:eastAsia="Verdana" w:hAnsi="Verdana" w:cs="Verdana"/>
+          <w:color w:val="000000"/>
+          <w:sz w:val="24"/>
+          <w:szCs w:val="24"/>
+        </w:rPr>
+        <w:t>}, {</w:t>
+      </w:r>
+      <w:proofErr w:type="spellStart"/>
+      <w:r>
+        <w:rPr>
+          <w:rFonts w:ascii="Verdana" w:eastAsia="Verdana" w:hAnsi="Verdana" w:cs="Verdana"/>
+          <w:color w:val="000000"/>
+          <w:sz w:val="24"/>
+          <w:szCs w:val="24"/>
+        </w:rPr>
+        <w:t>first_name</w:t>
+      </w:r>
+      <w:proofErr w:type="spellEnd"/>
+      <w:r>
+        <w:rPr>
+          <w:rFonts w:ascii="Verdana" w:eastAsia="Verdana" w:hAnsi="Verdana" w:cs="Verdana"/>
+          <w:color w:val="000000"/>
+          <w:sz w:val="24"/>
+          <w:szCs w:val="24"/>
+        </w:rPr>
+        <w:t>} {</w:t>
+      </w:r>
+      <w:proofErr w:type="spellStart"/>
+      <w:r>
+        <w:rPr>
+          <w:rFonts w:ascii="Verdana" w:eastAsia="Verdana" w:hAnsi="Verdana" w:cs="Verdana"/>
+          <w:color w:val="000000"/>
+          <w:sz w:val="24"/>
+          <w:szCs w:val="24"/>
+        </w:rPr>
+        <w:t>middle_name</w:t>
+      </w:r>
+      <w:proofErr w:type="spellEnd"/>
+      <w:r>
+        <w:rPr>
+          <w:rFonts w:ascii="Verdana" w:eastAsia="Verdana" w:hAnsi="Verdana" w:cs="Verdana"/>
+          <w:color w:val="000000"/>
+          <w:sz w:val="24"/>
+          <w:szCs w:val="24"/>
+        </w:rPr>
+        <w:t>}</w:t>
       </w:r>
     </w:p>
     <w:p>
@@ -437,7 +515,27 @@
           <w:sz w:val="24"/>
           <w:szCs w:val="24"/>
         </w:rPr>
-        <w:t>{present_address}</w:t>
+        <w:t>{</w:t>
+      </w:r>
+      <w:proofErr w:type="spellStart"/>
+      <w:r>
+        <w:rPr>
+          <w:rFonts w:ascii="Verdana" w:eastAsia="Verdana" w:hAnsi="Verdana" w:cs="Verdana"/>
+          <w:color w:val="000000"/>
+          <w:sz w:val="24"/>
+          <w:szCs w:val="24"/>
+        </w:rPr>
+        <w:t>present_address</w:t>
+      </w:r>
+      <w:proofErr w:type="spellEnd"/>
+      <w:r>
+        <w:rPr>
+          <w:rFonts w:ascii="Verdana" w:eastAsia="Verdana" w:hAnsi="Verdana" w:cs="Verdana"/>
+          <w:color w:val="000000"/>
+          <w:sz w:val="24"/>
+          <w:szCs w:val="24"/>
+        </w:rPr>
+        <w:t>}</w:t>
       </w:r>
     </w:p>
     <w:p>
@@ -549,7 +647,27 @@
           <w:sz w:val="24"/>
           <w:szCs w:val="24"/>
         </w:rPr>
-        <w:t>{pob}</w:t>
+        <w:t>{</w:t>
+      </w:r>
+      <w:proofErr w:type="spellStart"/>
+      <w:r>
+        <w:rPr>
+          <w:rFonts w:ascii="Verdana" w:eastAsia="Verdana" w:hAnsi="Verdana" w:cs="Verdana"/>
+          <w:color w:val="000000"/>
+          <w:sz w:val="24"/>
+          <w:szCs w:val="24"/>
+        </w:rPr>
+        <w:t>pob</w:t>
+      </w:r>
+      <w:proofErr w:type="spellEnd"/>
+      <w:r>
+        <w:rPr>
+          <w:rFonts w:ascii="Verdana" w:eastAsia="Verdana" w:hAnsi="Verdana" w:cs="Verdana"/>
+          <w:color w:val="000000"/>
+          <w:sz w:val="24"/>
+          <w:szCs w:val="24"/>
+        </w:rPr>
+        <w:t>}</w:t>
       </w:r>
       <w:r>
         <w:rPr>
@@ -699,6 +817,7 @@
         </w:rPr>
         <w:t>{</w:t>
       </w:r>
+      <w:proofErr w:type="spellStart"/>
       <w:r>
         <w:rPr>
           <w:rFonts w:ascii="Verdana" w:eastAsia="Verdana" w:hAnsi="Verdana" w:cs="Verdana"/>
@@ -708,6 +827,7 @@
         </w:rPr>
         <w:t>civil_status</w:t>
       </w:r>
+      <w:proofErr w:type="spellEnd"/>
       <w:r>
         <w:rPr>
           <w:rFonts w:ascii="Verdana" w:eastAsia="Verdana" w:hAnsi="Verdana" w:cs="Verdana"/>
@@ -764,6 +884,7 @@
         </w:rPr>
         <w:t>{</w:t>
       </w:r>
+      <w:proofErr w:type="spellStart"/>
       <w:r>
         <w:rPr>
           <w:rFonts w:ascii="Verdana" w:eastAsia="Verdana" w:hAnsi="Verdana" w:cs="Verdana"/>
@@ -773,6 +894,7 @@
         </w:rPr>
         <w:t>edu_attainment</w:t>
       </w:r>
+      <w:proofErr w:type="spellEnd"/>
       <w:r>
         <w:rPr>
           <w:rFonts w:ascii="Verdana" w:eastAsia="Verdana" w:hAnsi="Verdana" w:cs="Verdana"/>
@@ -1004,6 +1126,7 @@
         </w:rPr>
         <w:t>{</w:t>
       </w:r>
+      <w:proofErr w:type="spellStart"/>
       <w:r>
         <w:rPr>
           <w:rFonts w:ascii="Verdana" w:eastAsia="Verdana" w:hAnsi="Verdana" w:cs="Verdana"/>
@@ -1013,6 +1136,7 @@
         </w:rPr>
         <w:t>contact_no</w:t>
       </w:r>
+      <w:proofErr w:type="spellEnd"/>
       <w:r>
         <w:rPr>
           <w:rFonts w:ascii="Verdana" w:eastAsia="Verdana" w:hAnsi="Verdana" w:cs="Verdana"/>
@@ -1541,6 +1665,7 @@
               </w:rPr>
               <w:t>}, {</w:t>
             </w:r>
+            <w:proofErr w:type="spellStart"/>
             <w:r>
               <w:rPr>
                 <w:rFonts w:ascii="Verdana" w:eastAsia="Verdana" w:hAnsi="Verdana" w:cs="Verdana"/>
@@ -1548,6 +1673,7 @@
               </w:rPr>
               <w:t>first_name</w:t>
             </w:r>
+            <w:proofErr w:type="spellEnd"/>
             <w:r>
               <w:rPr>
                 <w:rFonts w:ascii="Verdana" w:eastAsia="Verdana" w:hAnsi="Verdana" w:cs="Verdana"/>
@@ -1555,6 +1681,7 @@
               </w:rPr>
               <w:t>} {</w:t>
             </w:r>
+            <w:proofErr w:type="spellStart"/>
             <w:r>
               <w:rPr>
                 <w:rFonts w:ascii="Verdana" w:eastAsia="Verdana" w:hAnsi="Verdana" w:cs="Verdana"/>
@@ -1562,6 +1689,7 @@
               </w:rPr>
               <w:t>middle_name</w:t>
             </w:r>
+            <w:proofErr w:type="spellEnd"/>
             <w:r>
               <w:rPr>
                 <w:rFonts w:ascii="Verdana" w:eastAsia="Verdana" w:hAnsi="Verdana" w:cs="Verdana"/>
@@ -1649,6 +1777,7 @@
               </w:rPr>
               <w:t>{</w:t>
             </w:r>
+            <w:proofErr w:type="spellStart"/>
             <w:r>
               <w:rPr>
                 <w:rFonts w:ascii="Verdana" w:eastAsia="Verdana" w:hAnsi="Verdana" w:cs="Verdana"/>
@@ -1656,6 +1785,7 @@
               </w:rPr>
               <w:t>civil_status</w:t>
             </w:r>
+            <w:proofErr w:type="spellEnd"/>
             <w:r>
               <w:rPr>
                 <w:rFonts w:ascii="Verdana" w:eastAsia="Verdana" w:hAnsi="Verdana" w:cs="Verdana"/>
@@ -1703,6 +1833,7 @@
               </w:rPr>
               <w:t>{</w:t>
             </w:r>
+            <w:proofErr w:type="spellStart"/>
             <w:r>
               <w:rPr>
                 <w:rFonts w:ascii="Verdana" w:eastAsia="Verdana" w:hAnsi="Verdana" w:cs="Verdana"/>
@@ -1710,6 +1841,7 @@
               </w:rPr>
               <w:t>relationship_to_sm</w:t>
             </w:r>
+            <w:proofErr w:type="spellEnd"/>
             <w:r>
               <w:rPr>
                 <w:rFonts w:ascii="Verdana" w:eastAsia="Verdana" w:hAnsi="Verdana" w:cs="Verdana"/>
@@ -1757,6 +1889,7 @@
               </w:rPr>
               <w:t>{</w:t>
             </w:r>
+            <w:proofErr w:type="spellStart"/>
             <w:r>
               <w:rPr>
                 <w:rFonts w:ascii="Verdana" w:eastAsia="Verdana" w:hAnsi="Verdana" w:cs="Verdana"/>
@@ -1764,6 +1897,7 @@
               </w:rPr>
               <w:t>edu_attainment</w:t>
             </w:r>
+            <w:proofErr w:type="spellEnd"/>
             <w:r>
               <w:rPr>
                 <w:rFonts w:ascii="Verdana" w:eastAsia="Verdana" w:hAnsi="Verdana" w:cs="Verdana"/>
@@ -1971,6 +2105,7 @@
         </w:rPr>
         <w:t>{</w:t>
       </w:r>
+      <w:proofErr w:type="spellStart"/>
       <w:r>
         <w:rPr>
           <w:rFonts w:ascii="Verdana" w:eastAsia="Verdana" w:hAnsi="Verdana" w:cs="Verdana"/>
@@ -1981,6 +2116,7 @@
         </w:rPr>
         <w:t>problem_presented</w:t>
       </w:r>
+      <w:proofErr w:type="spellEnd"/>
       <w:r>
         <w:rPr>
           <w:rFonts w:ascii="Verdana" w:eastAsia="Verdana" w:hAnsi="Verdana" w:cs="Verdana"/>
@@ -2075,6 +2211,7 @@
         </w:rPr>
         <w:t>{</w:t>
       </w:r>
+      <w:proofErr w:type="spellStart"/>
       <w:r>
         <w:rPr>
           <w:rFonts w:ascii="Verdana" w:eastAsia="Verdana" w:hAnsi="Verdana" w:cs="Verdana"/>
@@ -2085,6 +2222,7 @@
         </w:rPr>
         <w:t>history_problem</w:t>
       </w:r>
+      <w:proofErr w:type="spellEnd"/>
       <w:r>
         <w:rPr>
           <w:rFonts w:ascii="Verdana" w:eastAsia="Verdana" w:hAnsi="Verdana" w:cs="Verdana"/>
@@ -2177,6 +2315,7 @@
         </w:rPr>
         <w:t>{</w:t>
       </w:r>
+      <w:proofErr w:type="spellStart"/>
       <w:r>
         <w:rPr>
           <w:rFonts w:ascii="Verdana" w:eastAsia="Verdana" w:hAnsi="Verdana" w:cs="Verdana"/>
@@ -2187,6 +2326,7 @@
         </w:rPr>
         <w:t>observation_findings</w:t>
       </w:r>
+      <w:proofErr w:type="spellEnd"/>
       <w:r>
         <w:rPr>
           <w:rFonts w:ascii="Verdana" w:eastAsia="Verdana" w:hAnsi="Verdana" w:cs="Verdana"/>
@@ -2439,8 +2579,9 @@
           <w:sz w:val="24"/>
           <w:szCs w:val="24"/>
         </w:rPr>
-        <w:t>{interventionType}</w:t>
-      </w:r>
+        <w:t>{</w:t>
+      </w:r>
+      <w:proofErr w:type="spellStart"/>
       <w:r>
         <w:rPr>
           <w:rFonts w:ascii="Verdana" w:eastAsia="Verdana" w:hAnsi="Verdana" w:cs="Verdana"/>
@@ -2449,7 +2590,50 @@
           <w:sz w:val="24"/>
           <w:szCs w:val="24"/>
         </w:rPr>
-        <w:t xml:space="preserve"> {intervention_number}</w:t>
+        <w:t>interventionType</w:t>
+      </w:r>
+      <w:proofErr w:type="spellEnd"/>
+      <w:r>
+        <w:rPr>
+          <w:rFonts w:ascii="Verdana" w:eastAsia="Verdana" w:hAnsi="Verdana" w:cs="Verdana"/>
+          <w:b/>
+          <w:color w:val="000000"/>
+          <w:sz w:val="24"/>
+          <w:szCs w:val="24"/>
+        </w:rPr>
+        <w:t>}</w:t>
+      </w:r>
+      <w:r>
+        <w:rPr>
+          <w:rFonts w:ascii="Verdana" w:eastAsia="Verdana" w:hAnsi="Verdana" w:cs="Verdana"/>
+          <w:b/>
+          <w:color w:val="000000"/>
+          <w:sz w:val="24"/>
+          <w:szCs w:val="24"/>
+        </w:rPr>
+        <w:t xml:space="preserve"> {</w:t>
+      </w:r>
+      <w:proofErr w:type="spellStart"/>
+      <w:r>
+        <w:rPr>
+          <w:rFonts w:ascii="Verdana" w:eastAsia="Verdana" w:hAnsi="Verdana" w:cs="Verdana"/>
+          <w:b/>
+          <w:color w:val="000000"/>
+          <w:sz w:val="24"/>
+          <w:szCs w:val="24"/>
+        </w:rPr>
+        <w:t>intervention_number</w:t>
+      </w:r>
+      <w:proofErr w:type="spellEnd"/>
+      <w:r>
+        <w:rPr>
+          <w:rFonts w:ascii="Verdana" w:eastAsia="Verdana" w:hAnsi="Verdana" w:cs="Verdana"/>
+          <w:b/>
+          <w:color w:val="000000"/>
+          <w:sz w:val="24"/>
+          <w:szCs w:val="24"/>
+        </w:rPr>
+        <w:t>}</w:t>
       </w:r>
     </w:p>
     <w:p>
@@ -2521,6 +2705,7 @@
         </w:rPr>
         <w:t xml:space="preserve"> {</w:t>
       </w:r>
+      <w:proofErr w:type="spellStart"/>
       <w:r>
         <w:rPr>
           <w:rFonts w:ascii="Verdana" w:eastAsia="Verdana" w:hAnsi="Verdana" w:cs="Verdana"/>
@@ -2531,6 +2716,7 @@
         </w:rPr>
         <w:t>name_of_sponsor</w:t>
       </w:r>
+      <w:proofErr w:type="spellEnd"/>
       <w:r>
         <w:rPr>
           <w:rFonts w:ascii="Verdana" w:eastAsia="Verdana" w:hAnsi="Verdana" w:cs="Verdana"/>
@@ -2581,6 +2767,7 @@
         </w:rPr>
         <w:t xml:space="preserve"> {</w:t>
       </w:r>
+      <w:proofErr w:type="spellStart"/>
       <w:r>
         <w:rPr>
           <w:rFonts w:ascii="Verdana" w:eastAsia="Verdana" w:hAnsi="Verdana" w:cs="Verdana"/>
@@ -2591,6 +2778,7 @@
         </w:rPr>
         <w:t>date_of_sponsorship</w:t>
       </w:r>
+      <w:proofErr w:type="spellEnd"/>
       <w:r>
         <w:rPr>
           <w:rFonts w:ascii="Verdana" w:eastAsia="Verdana" w:hAnsi="Verdana" w:cs="Verdana"/>
@@ -2697,6 +2885,7 @@
               </w:rPr>
               <w:t>{</w:t>
             </w:r>
+            <w:proofErr w:type="spellStart"/>
             <w:r>
               <w:rPr>
                 <w:rFonts w:ascii="Verdana" w:eastAsia="Verdana" w:hAnsi="Verdana" w:cs="Verdana"/>
@@ -2707,6 +2896,7 @@
               </w:rPr>
               <w:t>identified_problem</w:t>
             </w:r>
+            <w:proofErr w:type="spellEnd"/>
             <w:r>
               <w:rPr>
                 <w:rFonts w:ascii="Verdana" w:eastAsia="Verdana" w:hAnsi="Verdana" w:cs="Verdana"/>
@@ -2797,6 +2987,7 @@
               </w:rPr>
               <w:t>{</w:t>
             </w:r>
+            <w:proofErr w:type="spellStart"/>
             <w:r>
               <w:rPr>
                 <w:rFonts w:ascii="Verdana" w:eastAsia="Verdana" w:hAnsi="Verdana" w:cs="Verdana"/>
@@ -2807,6 +2998,7 @@
               </w:rPr>
               <w:t>assesment</w:t>
             </w:r>
+            <w:proofErr w:type="spellEnd"/>
             <w:r>
               <w:rPr>
                 <w:rFonts w:ascii="Verdana" w:eastAsia="Verdana" w:hAnsi="Verdana" w:cs="Verdana"/>
@@ -3163,6 +3355,7 @@
         </w:rPr>
         <w:t>{</w:t>
       </w:r>
+      <w:proofErr w:type="spellStart"/>
       <w:r>
         <w:rPr>
           <w:rFonts w:ascii="Verdana" w:eastAsia="Verdana" w:hAnsi="Verdana" w:cs="Verdana"/>
@@ -3173,6 +3366,7 @@
         </w:rPr>
         <w:t>grade_year_level</w:t>
       </w:r>
+      <w:proofErr w:type="spellEnd"/>
       <w:r>
         <w:rPr>
           <w:rFonts w:ascii="Verdana" w:eastAsia="Verdana" w:hAnsi="Verdana" w:cs="Verdana"/>
@@ -3261,7 +3455,7 @@
           <w:sz w:val="20"/>
           <w:szCs w:val="20"/>
         </w:rPr>
-        <w:t>Address:</w:t>
+        <w:t>Date of Counseling:</w:t>
       </w:r>
       <w:r>
         <w:rPr>
@@ -3281,7 +3475,29 @@
           <w:sz w:val="20"/>
           <w:szCs w:val="20"/>
         </w:rPr>
-        <w:t>{address}</w:t>
+        <w:t>{</w:t>
+      </w:r>
+      <w:proofErr w:type="spellStart"/>
+      <w:r>
+        <w:rPr>
+          <w:rFonts w:ascii="Verdana" w:eastAsia="Verdana" w:hAnsi="Verdana" w:cs="Verdana"/>
+          <w:bCs/>
+          <w:color w:val="000000"/>
+          <w:sz w:val="20"/>
+          <w:szCs w:val="20"/>
+        </w:rPr>
+        <w:t>counseling_date</w:t>
+      </w:r>
+      <w:proofErr w:type="spellEnd"/>
+      <w:r>
+        <w:rPr>
+          <w:rFonts w:ascii="Verdana" w:eastAsia="Verdana" w:hAnsi="Verdana" w:cs="Verdana"/>
+          <w:bCs/>
+          <w:color w:val="000000"/>
+          <w:sz w:val="20"/>
+          <w:szCs w:val="20"/>
+        </w:rPr>
+        <w:t>}</w:t>
       </w:r>
     </w:p>
     <w:p>
@@ -3311,7 +3527,7 @@
           <w:sz w:val="20"/>
           <w:szCs w:val="20"/>
         </w:rPr>
-        <w:t>Date of Counseling:</w:t>
+        <w:t>Area/Self-Help Group:</w:t>
       </w:r>
       <w:r>
         <w:rPr>
@@ -3331,57 +3547,29 @@
           <w:sz w:val="20"/>
           <w:szCs w:val="20"/>
         </w:rPr>
-        <w:t>{counseling_date}</w:t>
-      </w:r>
-    </w:p>
-    <w:p>
-      <w:pPr>
-        <w:pBdr>
-          <w:top w:val="nil"/>
-          <w:left w:val="nil"/>
-          <w:bottom w:val="nil"/>
-          <w:right w:val="nil"/>
-          <w:between w:val="nil"/>
-        </w:pBdr>
-        <w:spacing w:after="0" w:line="276" w:lineRule="auto"/>
-        <w:ind w:left="1080"/>
-        <w:rPr>
-          <w:rFonts w:ascii="Verdana" w:eastAsia="Verdana" w:hAnsi="Verdana" w:cs="Verdana"/>
-          <w:bCs/>
-          <w:color w:val="000000"/>
-          <w:sz w:val="20"/>
-          <w:szCs w:val="20"/>
-        </w:rPr>
-      </w:pPr>
-      <w:r>
-        <w:rPr>
-          <w:rFonts w:ascii="Verdana" w:eastAsia="Verdana" w:hAnsi="Verdana" w:cs="Verdana"/>
-          <w:b/>
-          <w:color w:val="000000"/>
-          <w:sz w:val="20"/>
-          <w:szCs w:val="20"/>
-        </w:rPr>
-        <w:t>Area/Self-Help Group:</w:t>
-      </w:r>
-      <w:r>
-        <w:rPr>
-          <w:rFonts w:ascii="Verdana" w:eastAsia="Verdana" w:hAnsi="Verdana" w:cs="Verdana"/>
-          <w:bCs/>
-          <w:color w:val="000000"/>
-          <w:sz w:val="20"/>
-          <w:szCs w:val="20"/>
-        </w:rPr>
-        <w:t xml:space="preserve"> </w:t>
-      </w:r>
-      <w:r>
-        <w:rPr>
-          <w:rFonts w:ascii="Verdana" w:eastAsia="Verdana" w:hAnsi="Verdana" w:cs="Verdana"/>
-          <w:bCs/>
-          <w:color w:val="000000"/>
-          <w:sz w:val="20"/>
-          <w:szCs w:val="20"/>
-        </w:rPr>
-        <w:t>{area_self_help}</w:t>
+        <w:t>{</w:t>
+      </w:r>
+      <w:proofErr w:type="spellStart"/>
+      <w:r>
+        <w:rPr>
+          <w:rFonts w:ascii="Verdana" w:eastAsia="Verdana" w:hAnsi="Verdana" w:cs="Verdana"/>
+          <w:bCs/>
+          <w:color w:val="000000"/>
+          <w:sz w:val="20"/>
+          <w:szCs w:val="20"/>
+        </w:rPr>
+        <w:t>area_self_help</w:t>
+      </w:r>
+      <w:proofErr w:type="spellEnd"/>
+      <w:r>
+        <w:rPr>
+          <w:rFonts w:ascii="Verdana" w:eastAsia="Verdana" w:hAnsi="Verdana" w:cs="Verdana"/>
+          <w:bCs/>
+          <w:color w:val="000000"/>
+          <w:sz w:val="20"/>
+          <w:szCs w:val="20"/>
+        </w:rPr>
+        <w:t>}</w:t>
       </w:r>
     </w:p>
     <w:p>
@@ -3468,9 +3656,9 @@
                 <w:sz w:val="20"/>
                 <w:szCs w:val="20"/>
               </w:rPr>
-              <w:lastRenderedPageBreak/>
               <w:t>{</w:t>
             </w:r>
+            <w:proofErr w:type="spellStart"/>
             <w:r>
               <w:rPr>
                 <w:rFonts w:ascii="Verdana" w:eastAsia="Verdana" w:hAnsi="Verdana" w:cs="Verdana"/>
@@ -3481,6 +3669,7 @@
               </w:rPr>
               <w:t>reason_for_counseling</w:t>
             </w:r>
+            <w:proofErr w:type="spellEnd"/>
             <w:r>
               <w:rPr>
                 <w:rFonts w:ascii="Verdana" w:eastAsia="Verdana" w:hAnsi="Verdana" w:cs="Verdana"/>
@@ -3531,6 +3720,7 @@
                 <w:sz w:val="20"/>
                 <w:szCs w:val="20"/>
               </w:rPr>
+              <w:lastRenderedPageBreak/>
               <w:t>Corrective and/or Disciplinary Action To Be Taken</w:t>
             </w:r>
           </w:p>
@@ -3562,6 +3752,7 @@
               </w:rPr>
               <w:t>{</w:t>
             </w:r>
+            <w:proofErr w:type="spellStart"/>
             <w:r>
               <w:rPr>
                 <w:rFonts w:ascii="Verdana" w:eastAsia="Verdana" w:hAnsi="Verdana" w:cs="Verdana"/>
@@ -3572,6 +3763,7 @@
               </w:rPr>
               <w:t>corrective_action</w:t>
             </w:r>
+            <w:proofErr w:type="spellEnd"/>
             <w:r>
               <w:rPr>
                 <w:rFonts w:ascii="Verdana" w:eastAsia="Verdana" w:hAnsi="Verdana" w:cs="Verdana"/>
@@ -3742,7 +3934,29 @@
                 <w:sz w:val="20"/>
                 <w:szCs w:val="20"/>
               </w:rPr>
-              <w:t>{sm_comments}</w:t>
+              <w:t>{</w:t>
+            </w:r>
+            <w:proofErr w:type="spellStart"/>
+            <w:r>
+              <w:rPr>
+                <w:rFonts w:ascii="Verdana" w:eastAsia="Verdana" w:hAnsi="Verdana" w:cs="Verdana"/>
+                <w:bCs/>
+                <w:color w:val="000000"/>
+                <w:sz w:val="20"/>
+                <w:szCs w:val="20"/>
+              </w:rPr>
+              <w:t>sm_comments</w:t>
+            </w:r>
+            <w:proofErr w:type="spellEnd"/>
+            <w:r>
+              <w:rPr>
+                <w:rFonts w:ascii="Verdana" w:eastAsia="Verdana" w:hAnsi="Verdana" w:cs="Verdana"/>
+                <w:bCs/>
+                <w:color w:val="000000"/>
+                <w:sz w:val="20"/>
+                <w:szCs w:val="20"/>
+              </w:rPr>
+              <w:t>}</w:t>
             </w:r>
           </w:p>
           <w:p>
@@ -4922,6 +5136,7 @@
         </w:rPr>
         <w:t>{/</w:t>
       </w:r>
+      <w:proofErr w:type="spellStart"/>
       <w:r>
         <w:rPr>
           <w:rFonts w:ascii="Verdana" w:eastAsia="Verdana" w:hAnsi="Verdana" w:cs="Verdana"/>
@@ -4932,6 +5147,7 @@
         </w:rPr>
         <w:t>type_of_assistance</w:t>
       </w:r>
+      <w:proofErr w:type="spellEnd"/>
       <w:r>
         <w:rPr>
           <w:rFonts w:ascii="Verdana" w:eastAsia="Verdana" w:hAnsi="Verdana" w:cs="Verdana"/>
@@ -5002,6 +5218,7 @@
         </w:rPr>
         <w:t>{</w:t>
       </w:r>
+      <w:proofErr w:type="spellStart"/>
       <w:r>
         <w:rPr>
           <w:rFonts w:ascii="Verdana" w:eastAsia="Verdana" w:hAnsi="Verdana" w:cs="Verdana"/>
@@ -5012,6 +5229,7 @@
         </w:rPr>
         <w:t>problem_presented</w:t>
       </w:r>
+      <w:proofErr w:type="spellEnd"/>
       <w:r>
         <w:rPr>
           <w:rFonts w:ascii="Verdana" w:eastAsia="Verdana" w:hAnsi="Verdana" w:cs="Verdana"/>
@@ -5251,6 +5469,7 @@
         </w:rPr>
         <w:t>{</w:t>
       </w:r>
+      <w:proofErr w:type="spellStart"/>
       <w:r>
         <w:rPr>
           <w:rFonts w:ascii="Verdana" w:eastAsia="Verdana" w:hAnsi="Verdana" w:cs="Verdana"/>
@@ -5261,6 +5480,7 @@
         </w:rPr>
         <w:t>grade_year_course</w:t>
       </w:r>
+      <w:proofErr w:type="spellEnd"/>
       <w:r>
         <w:rPr>
           <w:rFonts w:ascii="Verdana" w:eastAsia="Verdana" w:hAnsi="Verdana" w:cs="Verdana"/>
@@ -5311,6 +5531,7 @@
         </w:rPr>
         <w:t>{</w:t>
       </w:r>
+      <w:proofErr w:type="spellStart"/>
       <w:r>
         <w:rPr>
           <w:rFonts w:ascii="Verdana" w:eastAsia="Verdana" w:hAnsi="Verdana" w:cs="Verdana"/>
@@ -5321,6 +5542,7 @@
         </w:rPr>
         <w:t>years_in_program</w:t>
       </w:r>
+      <w:proofErr w:type="spellEnd"/>
       <w:r>
         <w:rPr>
           <w:rFonts w:ascii="Verdana" w:eastAsia="Verdana" w:hAnsi="Verdana" w:cs="Verdana"/>
@@ -5379,7 +5601,29 @@
           <w:sz w:val="20"/>
           <w:szCs w:val="20"/>
         </w:rPr>
-        <w:t>{family_type}</w:t>
+        <w:t>{</w:t>
+      </w:r>
+      <w:proofErr w:type="spellStart"/>
+      <w:r>
+        <w:rPr>
+          <w:rFonts w:ascii="Verdana" w:eastAsia="Verdana" w:hAnsi="Verdana" w:cs="Verdana"/>
+          <w:bCs/>
+          <w:color w:val="000000"/>
+          <w:sz w:val="20"/>
+          <w:szCs w:val="20"/>
+        </w:rPr>
+        <w:t>family_type</w:t>
+      </w:r>
+      <w:proofErr w:type="spellEnd"/>
+      <w:r>
+        <w:rPr>
+          <w:rFonts w:ascii="Verdana" w:eastAsia="Verdana" w:hAnsi="Verdana" w:cs="Verdana"/>
+          <w:bCs/>
+          <w:color w:val="000000"/>
+          <w:sz w:val="20"/>
+          <w:szCs w:val="20"/>
+        </w:rPr>
+        <w:t>}</w:t>
       </w:r>
     </w:p>
     <w:p>
@@ -5477,7 +5721,6 @@
                 <w:sz w:val="20"/>
                 <w:szCs w:val="20"/>
               </w:rPr>
-              <w:lastRenderedPageBreak/>
               <w:t xml:space="preserve">Father: </w:t>
             </w:r>
             <w:r>
@@ -5576,6 +5819,7 @@
           <w:sz w:val="20"/>
           <w:szCs w:val="20"/>
         </w:rPr>
+        <w:lastRenderedPageBreak/>
         <w:t>{/father}</w:t>
       </w:r>
     </w:p>
@@ -6163,7 +6407,47 @@
                 <w:sz w:val="20"/>
                 <w:szCs w:val="20"/>
               </w:rPr>
-              <w:t>}{last_name}, {first_name} {middle_name}</w:t>
+              <w:t>}{last_name}, {</w:t>
+            </w:r>
+            <w:proofErr w:type="spellStart"/>
+            <w:r>
+              <w:rPr>
+                <w:rFonts w:ascii="Verdana" w:eastAsia="Verdana" w:hAnsi="Verdana" w:cs="Verdana"/>
+                <w:color w:val="000000"/>
+                <w:sz w:val="20"/>
+                <w:szCs w:val="20"/>
+              </w:rPr>
+              <w:t>first_name</w:t>
+            </w:r>
+            <w:proofErr w:type="spellEnd"/>
+            <w:r>
+              <w:rPr>
+                <w:rFonts w:ascii="Verdana" w:eastAsia="Verdana" w:hAnsi="Verdana" w:cs="Verdana"/>
+                <w:color w:val="000000"/>
+                <w:sz w:val="20"/>
+                <w:szCs w:val="20"/>
+              </w:rPr>
+              <w:t>} {</w:t>
+            </w:r>
+            <w:proofErr w:type="spellStart"/>
+            <w:r>
+              <w:rPr>
+                <w:rFonts w:ascii="Verdana" w:eastAsia="Verdana" w:hAnsi="Verdana" w:cs="Verdana"/>
+                <w:color w:val="000000"/>
+                <w:sz w:val="20"/>
+                <w:szCs w:val="20"/>
+              </w:rPr>
+              <w:t>middle_name</w:t>
+            </w:r>
+            <w:proofErr w:type="spellEnd"/>
+            <w:r>
+              <w:rPr>
+                <w:rFonts w:ascii="Verdana" w:eastAsia="Verdana" w:hAnsi="Verdana" w:cs="Verdana"/>
+                <w:color w:val="000000"/>
+                <w:sz w:val="20"/>
+                <w:szCs w:val="20"/>
+              </w:rPr>
+              <w:t>}</w:t>
             </w:r>
           </w:p>
         </w:tc>
@@ -6251,7 +6535,27 @@
                 <w:sz w:val="20"/>
                 <w:szCs w:val="20"/>
               </w:rPr>
-              <w:t>{civil_status}</w:t>
+              <w:t>{</w:t>
+            </w:r>
+            <w:proofErr w:type="spellStart"/>
+            <w:r>
+              <w:rPr>
+                <w:rFonts w:ascii="Verdana" w:eastAsia="Verdana" w:hAnsi="Verdana" w:cs="Verdana"/>
+                <w:color w:val="000000"/>
+                <w:sz w:val="20"/>
+                <w:szCs w:val="20"/>
+              </w:rPr>
+              <w:t>civil_status</w:t>
+            </w:r>
+            <w:proofErr w:type="spellEnd"/>
+            <w:r>
+              <w:rPr>
+                <w:rFonts w:ascii="Verdana" w:eastAsia="Verdana" w:hAnsi="Verdana" w:cs="Verdana"/>
+                <w:color w:val="000000"/>
+                <w:sz w:val="20"/>
+                <w:szCs w:val="20"/>
+              </w:rPr>
+              <w:t>}</w:t>
             </w:r>
           </w:p>
         </w:tc>
@@ -6295,7 +6599,27 @@
                 <w:sz w:val="20"/>
                 <w:szCs w:val="20"/>
               </w:rPr>
-              <w:t>{relationship_to_sm}</w:t>
+              <w:t>{</w:t>
+            </w:r>
+            <w:proofErr w:type="spellStart"/>
+            <w:r>
+              <w:rPr>
+                <w:rFonts w:ascii="Verdana" w:eastAsia="Verdana" w:hAnsi="Verdana" w:cs="Verdana"/>
+                <w:color w:val="000000"/>
+                <w:sz w:val="20"/>
+                <w:szCs w:val="20"/>
+              </w:rPr>
+              <w:t>relationship_to_sm</w:t>
+            </w:r>
+            <w:proofErr w:type="spellEnd"/>
+            <w:r>
+              <w:rPr>
+                <w:rFonts w:ascii="Verdana" w:eastAsia="Verdana" w:hAnsi="Verdana" w:cs="Verdana"/>
+                <w:color w:val="000000"/>
+                <w:sz w:val="20"/>
+                <w:szCs w:val="20"/>
+              </w:rPr>
+              <w:t>}</w:t>
             </w:r>
           </w:p>
         </w:tc>
@@ -6339,7 +6663,27 @@
                 <w:sz w:val="20"/>
                 <w:szCs w:val="20"/>
               </w:rPr>
-              <w:t>{edu_attainment}</w:t>
+              <w:t>{</w:t>
+            </w:r>
+            <w:proofErr w:type="spellStart"/>
+            <w:r>
+              <w:rPr>
+                <w:rFonts w:ascii="Verdana" w:eastAsia="Verdana" w:hAnsi="Verdana" w:cs="Verdana"/>
+                <w:color w:val="000000"/>
+                <w:sz w:val="20"/>
+                <w:szCs w:val="20"/>
+              </w:rPr>
+              <w:t>edu_attainment</w:t>
+            </w:r>
+            <w:proofErr w:type="spellEnd"/>
+            <w:r>
+              <w:rPr>
+                <w:rFonts w:ascii="Verdana" w:eastAsia="Verdana" w:hAnsi="Verdana" w:cs="Verdana"/>
+                <w:color w:val="000000"/>
+                <w:sz w:val="20"/>
+                <w:szCs w:val="20"/>
+              </w:rPr>
+              <w:t>}</w:t>
             </w:r>
           </w:p>
         </w:tc>
@@ -6599,6 +6943,7 @@
               </w:rPr>
               <w:t>{</w:t>
             </w:r>
+            <w:proofErr w:type="spellStart"/>
             <w:r>
               <w:rPr>
                 <w:rFonts w:ascii="Verdana" w:eastAsia="Verdana" w:hAnsi="Verdana" w:cs="Verdana"/>
@@ -6609,6 +6954,7 @@
               </w:rPr>
               <w:t>sm_progress</w:t>
             </w:r>
+            <w:proofErr w:type="spellEnd"/>
             <w:r>
               <w:rPr>
                 <w:rFonts w:ascii="Verdana" w:eastAsia="Verdana" w:hAnsi="Verdana" w:cs="Verdana"/>
@@ -6652,6 +6998,7 @@
               </w:rPr>
               <w:t>{</w:t>
             </w:r>
+            <w:proofErr w:type="spellStart"/>
             <w:r>
               <w:rPr>
                 <w:rFonts w:ascii="Verdana" w:eastAsia="Verdana" w:hAnsi="Verdana" w:cs="Verdana"/>
@@ -6662,6 +7009,7 @@
               </w:rPr>
               <w:t>family_progress</w:t>
             </w:r>
+            <w:proofErr w:type="spellEnd"/>
             <w:r>
               <w:rPr>
                 <w:rFonts w:ascii="Verdana" w:eastAsia="Verdana" w:hAnsi="Verdana" w:cs="Verdana"/>
@@ -6755,15 +7103,27 @@
         </w:rPr>
         <w:t>{</w:t>
       </w:r>
-      <w:r>
-        <w:rPr>
-          <w:rFonts w:ascii="Verdana" w:eastAsia="Verdana" w:hAnsi="Verdana" w:cs="Verdana"/>
-          <w:bCs/>
-          <w:color w:val="000000"/>
-          <w:sz w:val="20"/>
-          <w:szCs w:val="20"/>
-        </w:rPr>
-        <w:t>observation_findings}</w:t>
+      <w:proofErr w:type="spellStart"/>
+      <w:r>
+        <w:rPr>
+          <w:rFonts w:ascii="Verdana" w:eastAsia="Verdana" w:hAnsi="Verdana" w:cs="Verdana"/>
+          <w:bCs/>
+          <w:color w:val="000000"/>
+          <w:sz w:val="20"/>
+          <w:szCs w:val="20"/>
+        </w:rPr>
+        <w:t>observation_findings</w:t>
+      </w:r>
+      <w:proofErr w:type="spellEnd"/>
+      <w:r>
+        <w:rPr>
+          <w:rFonts w:ascii="Verdana" w:eastAsia="Verdana" w:hAnsi="Verdana" w:cs="Verdana"/>
+          <w:bCs/>
+          <w:color w:val="000000"/>
+          <w:sz w:val="20"/>
+          <w:szCs w:val="20"/>
+        </w:rPr>
+        <w:t>}</w:t>
       </w:r>
     </w:p>
     <w:p>
@@ -7101,7 +7461,29 @@
           <w:sz w:val="24"/>
           <w:szCs w:val="24"/>
         </w:rPr>
-        <w:t>{/homevisit}</w:t>
+        <w:t>{/</w:t>
+      </w:r>
+      <w:proofErr w:type="spellStart"/>
+      <w:r>
+        <w:rPr>
+          <w:rFonts w:ascii="Verdana" w:eastAsia="Verdana" w:hAnsi="Verdana" w:cs="Verdana"/>
+          <w:bCs/>
+          <w:color w:val="000000"/>
+          <w:sz w:val="24"/>
+          <w:szCs w:val="24"/>
+        </w:rPr>
+        <w:t>homevisit</w:t>
+      </w:r>
+      <w:proofErr w:type="spellEnd"/>
+      <w:r>
+        <w:rPr>
+          <w:rFonts w:ascii="Verdana" w:eastAsia="Verdana" w:hAnsi="Verdana" w:cs="Verdana"/>
+          <w:bCs/>
+          <w:color w:val="000000"/>
+          <w:sz w:val="24"/>
+          <w:szCs w:val="24"/>
+        </w:rPr>
+        <w:t>}</w:t>
       </w:r>
     </w:p>
     <w:p>
@@ -7450,8 +7832,80 @@
           <w:sz w:val="20"/>
           <w:szCs w:val="20"/>
         </w:rPr>
+        <w:t>Sponsor Name:</w:t>
+      </w:r>
+      <w:r>
+        <w:rPr>
+          <w:rFonts w:ascii="Verdana" w:eastAsia="Verdana" w:hAnsi="Verdana" w:cs="Verdana"/>
+          <w:bCs/>
+          <w:color w:val="000000"/>
+          <w:sz w:val="20"/>
+          <w:szCs w:val="20"/>
+        </w:rPr>
+        <w:t xml:space="preserve"> </w:t>
+      </w:r>
+      <w:r>
+        <w:rPr>
+          <w:rFonts w:ascii="Verdana" w:eastAsia="Verdana" w:hAnsi="Verdana" w:cs="Verdana"/>
+          <w:bCs/>
+          <w:color w:val="000000"/>
+          <w:sz w:val="20"/>
+          <w:szCs w:val="20"/>
+        </w:rPr>
+        <w:t>{</w:t>
+      </w:r>
+      <w:proofErr w:type="spellStart"/>
+      <w:r>
+        <w:rPr>
+          <w:rFonts w:ascii="Verdana" w:eastAsia="Verdana" w:hAnsi="Verdana" w:cs="Verdana"/>
+          <w:bCs/>
+          <w:color w:val="000000"/>
+          <w:sz w:val="20"/>
+          <w:szCs w:val="20"/>
+        </w:rPr>
+        <w:t>sponsor_name</w:t>
+      </w:r>
+      <w:proofErr w:type="spellEnd"/>
+      <w:r>
+        <w:rPr>
+          <w:rFonts w:ascii="Verdana" w:eastAsia="Verdana" w:hAnsi="Verdana" w:cs="Verdana"/>
+          <w:bCs/>
+          <w:color w:val="000000"/>
+          <w:sz w:val="20"/>
+          <w:szCs w:val="20"/>
+        </w:rPr>
+        <w:t>}</w:t>
+      </w:r>
+    </w:p>
+    <w:p>
+      <w:pPr>
+        <w:pBdr>
+          <w:top w:val="nil"/>
+          <w:left w:val="nil"/>
+          <w:bottom w:val="nil"/>
+          <w:right w:val="nil"/>
+          <w:between w:val="nil"/>
+        </w:pBdr>
+        <w:spacing w:after="0" w:line="276" w:lineRule="auto"/>
+        <w:ind w:left="1080"/>
+        <w:rPr>
+          <w:rFonts w:ascii="Verdana" w:eastAsia="Verdana" w:hAnsi="Verdana" w:cs="Verdana"/>
+          <w:bCs/>
+          <w:color w:val="000000"/>
+          <w:sz w:val="20"/>
+          <w:szCs w:val="20"/>
+        </w:rPr>
+      </w:pPr>
+      <w:r>
+        <w:rPr>
+          <w:rFonts w:ascii="Verdana" w:eastAsia="Verdana" w:hAnsi="Verdana" w:cs="Verdana"/>
+          <w:b/>
+          <w:color w:val="000000"/>
+          <w:sz w:val="20"/>
+          <w:szCs w:val="20"/>
+        </w:rPr>
         <w:lastRenderedPageBreak/>
-        <w:t>Sponsor Name:</w:t>
+        <w:t>Sponsorship Date:</w:t>
       </w:r>
       <w:r>
         <w:rPr>
@@ -7471,7 +7925,29 @@
           <w:sz w:val="20"/>
           <w:szCs w:val="20"/>
         </w:rPr>
-        <w:t>{sponsor_name}</w:t>
+        <w:t>{</w:t>
+      </w:r>
+      <w:proofErr w:type="spellStart"/>
+      <w:r>
+        <w:rPr>
+          <w:rFonts w:ascii="Verdana" w:eastAsia="Verdana" w:hAnsi="Verdana" w:cs="Verdana"/>
+          <w:bCs/>
+          <w:color w:val="000000"/>
+          <w:sz w:val="20"/>
+          <w:szCs w:val="20"/>
+        </w:rPr>
+        <w:t>sponsorship_date</w:t>
+      </w:r>
+      <w:proofErr w:type="spellEnd"/>
+      <w:r>
+        <w:rPr>
+          <w:rFonts w:ascii="Verdana" w:eastAsia="Verdana" w:hAnsi="Verdana" w:cs="Verdana"/>
+          <w:bCs/>
+          <w:color w:val="000000"/>
+          <w:sz w:val="20"/>
+          <w:szCs w:val="20"/>
+        </w:rPr>
+        <w:t>}</w:t>
       </w:r>
     </w:p>
     <w:p>
@@ -7501,7 +7977,7 @@
           <w:sz w:val="20"/>
           <w:szCs w:val="20"/>
         </w:rPr>
-        <w:t>Sponsorship Date:</w:t>
+        <w:t>Date Accomplished:</w:t>
       </w:r>
       <w:r>
         <w:rPr>
@@ -7521,7 +7997,29 @@
           <w:sz w:val="20"/>
           <w:szCs w:val="20"/>
         </w:rPr>
-        <w:t>{sponsorship_date}</w:t>
+        <w:t>{</w:t>
+      </w:r>
+      <w:proofErr w:type="spellStart"/>
+      <w:r>
+        <w:rPr>
+          <w:rFonts w:ascii="Verdana" w:eastAsia="Verdana" w:hAnsi="Verdana" w:cs="Verdana"/>
+          <w:bCs/>
+          <w:color w:val="000000"/>
+          <w:sz w:val="20"/>
+          <w:szCs w:val="20"/>
+        </w:rPr>
+        <w:t>date_accomplished</w:t>
+      </w:r>
+      <w:proofErr w:type="spellEnd"/>
+      <w:r>
+        <w:rPr>
+          <w:rFonts w:ascii="Verdana" w:eastAsia="Verdana" w:hAnsi="Verdana" w:cs="Verdana"/>
+          <w:bCs/>
+          <w:color w:val="000000"/>
+          <w:sz w:val="20"/>
+          <w:szCs w:val="20"/>
+        </w:rPr>
+        <w:t>}</w:t>
       </w:r>
     </w:p>
     <w:p>
@@ -7551,7 +8049,7 @@
           <w:sz w:val="20"/>
           <w:szCs w:val="20"/>
         </w:rPr>
-        <w:t>Date Accomplished:</w:t>
+        <w:t>Period Covered:</w:t>
       </w:r>
       <w:r>
         <w:rPr>
@@ -7571,7 +8069,29 @@
           <w:sz w:val="20"/>
           <w:szCs w:val="20"/>
         </w:rPr>
-        <w:t>{date_accomplished}</w:t>
+        <w:t>{</w:t>
+      </w:r>
+      <w:proofErr w:type="spellStart"/>
+      <w:r>
+        <w:rPr>
+          <w:rFonts w:ascii="Verdana" w:eastAsia="Verdana" w:hAnsi="Verdana" w:cs="Verdana"/>
+          <w:bCs/>
+          <w:color w:val="000000"/>
+          <w:sz w:val="20"/>
+          <w:szCs w:val="20"/>
+        </w:rPr>
+        <w:t>period_covered</w:t>
+      </w:r>
+      <w:proofErr w:type="spellEnd"/>
+      <w:r>
+        <w:rPr>
+          <w:rFonts w:ascii="Verdana" w:eastAsia="Verdana" w:hAnsi="Verdana" w:cs="Verdana"/>
+          <w:bCs/>
+          <w:color w:val="000000"/>
+          <w:sz w:val="20"/>
+          <w:szCs w:val="20"/>
+        </w:rPr>
+        <w:t>}</w:t>
       </w:r>
     </w:p>
     <w:p>
@@ -7593,7 +8113,18 @@
           <w:szCs w:val="20"/>
         </w:rPr>
       </w:pPr>
-      <w:r>
+    </w:p>
+    <w:p>
+      <w:pPr>
+        <w:pBdr>
+          <w:top w:val="nil"/>
+          <w:left w:val="nil"/>
+          <w:bottom w:val="nil"/>
+          <w:right w:val="nil"/>
+          <w:between w:val="nil"/>
+        </w:pBdr>
+        <w:spacing w:after="0" w:line="276" w:lineRule="auto"/>
+        <w:ind w:left="1080"/>
         <w:rPr>
           <w:rFonts w:ascii="Verdana" w:eastAsia="Verdana" w:hAnsi="Verdana" w:cs="Verdana"/>
           <w:b/>
@@ -7601,27 +8132,16 @@
           <w:sz w:val="20"/>
           <w:szCs w:val="20"/>
         </w:rPr>
-        <w:t>Period Covered:</w:t>
-      </w:r>
-      <w:r>
-        <w:rPr>
-          <w:rFonts w:ascii="Verdana" w:eastAsia="Verdana" w:hAnsi="Verdana" w:cs="Verdana"/>
-          <w:bCs/>
-          <w:color w:val="000000"/>
-          <w:sz w:val="20"/>
-          <w:szCs w:val="20"/>
-        </w:rPr>
-        <w:t xml:space="preserve"> </w:t>
-      </w:r>
-      <w:r>
-        <w:rPr>
-          <w:rFonts w:ascii="Verdana" w:eastAsia="Verdana" w:hAnsi="Verdana" w:cs="Verdana"/>
-          <w:bCs/>
-          <w:color w:val="000000"/>
-          <w:sz w:val="20"/>
-          <w:szCs w:val="20"/>
-        </w:rPr>
-        <w:t>{period_covered}</w:t>
+      </w:pPr>
+      <w:r>
+        <w:rPr>
+          <w:rFonts w:ascii="Verdana" w:eastAsia="Verdana" w:hAnsi="Verdana" w:cs="Verdana"/>
+          <w:b/>
+          <w:color w:val="000000"/>
+          <w:sz w:val="20"/>
+          <w:szCs w:val="20"/>
+        </w:rPr>
+        <w:t>Sponsored Member Update:</w:t>
       </w:r>
     </w:p>
     <w:p>
@@ -7643,6 +8163,38 @@
           <w:szCs w:val="20"/>
         </w:rPr>
       </w:pPr>
+      <w:r>
+        <w:rPr>
+          <w:rFonts w:ascii="Verdana" w:eastAsia="Verdana" w:hAnsi="Verdana" w:cs="Verdana"/>
+          <w:bCs/>
+          <w:color w:val="000000"/>
+          <w:sz w:val="20"/>
+          <w:szCs w:val="20"/>
+        </w:rPr>
+        <w:t>{</w:t>
+      </w:r>
+      <w:proofErr w:type="spellStart"/>
+      <w:r>
+        <w:rPr>
+          <w:rFonts w:ascii="Verdana" w:eastAsia="Verdana" w:hAnsi="Verdana" w:cs="Verdana"/>
+          <w:bCs/>
+          <w:color w:val="000000"/>
+          <w:sz w:val="20"/>
+          <w:szCs w:val="20"/>
+        </w:rPr>
+        <w:t>sm_update</w:t>
+      </w:r>
+      <w:proofErr w:type="spellEnd"/>
+      <w:r>
+        <w:rPr>
+          <w:rFonts w:ascii="Verdana" w:eastAsia="Verdana" w:hAnsi="Verdana" w:cs="Verdana"/>
+          <w:bCs/>
+          <w:color w:val="000000"/>
+          <w:sz w:val="20"/>
+          <w:szCs w:val="20"/>
+        </w:rPr>
+        <w:t>}</w:t>
+      </w:r>
     </w:p>
     <w:p>
       <w:pPr>
@@ -7657,6 +8209,26 @@
         <w:ind w:left="1080"/>
         <w:rPr>
           <w:rFonts w:ascii="Verdana" w:eastAsia="Verdana" w:hAnsi="Verdana" w:cs="Verdana"/>
+          <w:bCs/>
+          <w:color w:val="000000"/>
+          <w:sz w:val="20"/>
+          <w:szCs w:val="20"/>
+        </w:rPr>
+      </w:pPr>
+    </w:p>
+    <w:p>
+      <w:pPr>
+        <w:pBdr>
+          <w:top w:val="nil"/>
+          <w:left w:val="nil"/>
+          <w:bottom w:val="nil"/>
+          <w:right w:val="nil"/>
+          <w:between w:val="nil"/>
+        </w:pBdr>
+        <w:spacing w:after="0" w:line="276" w:lineRule="auto"/>
+        <w:ind w:left="1080"/>
+        <w:rPr>
+          <w:rFonts w:ascii="Verdana" w:eastAsia="Verdana" w:hAnsi="Verdana" w:cs="Verdana"/>
           <w:b/>
           <w:color w:val="000000"/>
           <w:sz w:val="20"/>
@@ -7671,7 +8243,7 @@
           <w:sz w:val="20"/>
           <w:szCs w:val="20"/>
         </w:rPr>
-        <w:t>Sponsored Member Update:</w:t>
+        <w:t>Family Update:</w:t>
       </w:r>
     </w:p>
     <w:p>
@@ -7701,7 +8273,29 @@
           <w:sz w:val="20"/>
           <w:szCs w:val="20"/>
         </w:rPr>
-        <w:t>{sm_update}</w:t>
+        <w:t>{</w:t>
+      </w:r>
+      <w:proofErr w:type="spellStart"/>
+      <w:r>
+        <w:rPr>
+          <w:rFonts w:ascii="Verdana" w:eastAsia="Verdana" w:hAnsi="Verdana" w:cs="Verdana"/>
+          <w:bCs/>
+          <w:color w:val="000000"/>
+          <w:sz w:val="20"/>
+          <w:szCs w:val="20"/>
+        </w:rPr>
+        <w:t>family_update</w:t>
+      </w:r>
+      <w:proofErr w:type="spellEnd"/>
+      <w:r>
+        <w:rPr>
+          <w:rFonts w:ascii="Verdana" w:eastAsia="Verdana" w:hAnsi="Verdana" w:cs="Verdana"/>
+          <w:bCs/>
+          <w:color w:val="000000"/>
+          <w:sz w:val="20"/>
+          <w:szCs w:val="20"/>
+        </w:rPr>
+        <w:t>}</w:t>
       </w:r>
     </w:p>
     <w:p>
@@ -7751,7 +8345,7 @@
           <w:sz w:val="20"/>
           <w:szCs w:val="20"/>
         </w:rPr>
-        <w:t>Family Update:</w:t>
+        <w:t>Services Rendered to the Family:</w:t>
       </w:r>
     </w:p>
     <w:p>
@@ -7781,87 +8375,29 @@
           <w:sz w:val="20"/>
           <w:szCs w:val="20"/>
         </w:rPr>
-        <w:t>{family_update}</w:t>
-      </w:r>
-    </w:p>
-    <w:p>
-      <w:pPr>
-        <w:pBdr>
-          <w:top w:val="nil"/>
-          <w:left w:val="nil"/>
-          <w:bottom w:val="nil"/>
-          <w:right w:val="nil"/>
-          <w:between w:val="nil"/>
-        </w:pBdr>
-        <w:spacing w:after="0" w:line="276" w:lineRule="auto"/>
-        <w:ind w:left="1080"/>
-        <w:rPr>
-          <w:rFonts w:ascii="Verdana" w:eastAsia="Verdana" w:hAnsi="Verdana" w:cs="Verdana"/>
-          <w:bCs/>
-          <w:color w:val="000000"/>
-          <w:sz w:val="20"/>
-          <w:szCs w:val="20"/>
-        </w:rPr>
-      </w:pPr>
-    </w:p>
-    <w:p>
-      <w:pPr>
-        <w:pBdr>
-          <w:top w:val="nil"/>
-          <w:left w:val="nil"/>
-          <w:bottom w:val="nil"/>
-          <w:right w:val="nil"/>
-          <w:between w:val="nil"/>
-        </w:pBdr>
-        <w:spacing w:after="0" w:line="276" w:lineRule="auto"/>
-        <w:ind w:left="1080"/>
-        <w:rPr>
-          <w:rFonts w:ascii="Verdana" w:eastAsia="Verdana" w:hAnsi="Verdana" w:cs="Verdana"/>
-          <w:b/>
-          <w:color w:val="000000"/>
-          <w:sz w:val="20"/>
-          <w:szCs w:val="20"/>
-        </w:rPr>
-      </w:pPr>
-      <w:r>
-        <w:rPr>
-          <w:rFonts w:ascii="Verdana" w:eastAsia="Verdana" w:hAnsi="Verdana" w:cs="Verdana"/>
-          <w:b/>
-          <w:color w:val="000000"/>
-          <w:sz w:val="20"/>
-          <w:szCs w:val="20"/>
-        </w:rPr>
-        <w:t>Services Rendered to the Family:</w:t>
-      </w:r>
-    </w:p>
-    <w:p>
-      <w:pPr>
-        <w:pBdr>
-          <w:top w:val="nil"/>
-          <w:left w:val="nil"/>
-          <w:bottom w:val="nil"/>
-          <w:right w:val="nil"/>
-          <w:between w:val="nil"/>
-        </w:pBdr>
-        <w:spacing w:after="0" w:line="276" w:lineRule="auto"/>
-        <w:ind w:left="1080"/>
-        <w:rPr>
-          <w:rFonts w:ascii="Verdana" w:eastAsia="Verdana" w:hAnsi="Verdana" w:cs="Verdana"/>
-          <w:bCs/>
-          <w:color w:val="000000"/>
-          <w:sz w:val="20"/>
-          <w:szCs w:val="20"/>
-        </w:rPr>
-      </w:pPr>
-      <w:r>
-        <w:rPr>
-          <w:rFonts w:ascii="Verdana" w:eastAsia="Verdana" w:hAnsi="Verdana" w:cs="Verdana"/>
-          <w:bCs/>
-          <w:color w:val="000000"/>
-          <w:sz w:val="20"/>
-          <w:szCs w:val="20"/>
-        </w:rPr>
-        <w:t>{services_to_family}</w:t>
+        <w:t>{</w:t>
+      </w:r>
+      <w:proofErr w:type="spellStart"/>
+      <w:r>
+        <w:rPr>
+          <w:rFonts w:ascii="Verdana" w:eastAsia="Verdana" w:hAnsi="Verdana" w:cs="Verdana"/>
+          <w:bCs/>
+          <w:color w:val="000000"/>
+          <w:sz w:val="20"/>
+          <w:szCs w:val="20"/>
+        </w:rPr>
+        <w:t>services_to_family</w:t>
+      </w:r>
+      <w:proofErr w:type="spellEnd"/>
+      <w:r>
+        <w:rPr>
+          <w:rFonts w:ascii="Verdana" w:eastAsia="Verdana" w:hAnsi="Verdana" w:cs="Verdana"/>
+          <w:bCs/>
+          <w:color w:val="000000"/>
+          <w:sz w:val="20"/>
+          <w:szCs w:val="20"/>
+        </w:rPr>
+        <w:t>}</w:t>
       </w:r>
     </w:p>
     <w:p>
@@ -8075,7 +8611,29 @@
           <w:sz w:val="20"/>
           <w:szCs w:val="20"/>
         </w:rPr>
-        <w:t>{know_sponsor_name}</w:t>
+        <w:t>{</w:t>
+      </w:r>
+      <w:proofErr w:type="spellStart"/>
+      <w:r>
+        <w:rPr>
+          <w:rFonts w:ascii="Verdana" w:eastAsia="Verdana" w:hAnsi="Verdana" w:cs="Verdana"/>
+          <w:bCs/>
+          <w:color w:val="000000"/>
+          <w:sz w:val="20"/>
+          <w:szCs w:val="20"/>
+        </w:rPr>
+        <w:t>know_sponsor_name</w:t>
+      </w:r>
+      <w:proofErr w:type="spellEnd"/>
+      <w:r>
+        <w:rPr>
+          <w:rFonts w:ascii="Verdana" w:eastAsia="Verdana" w:hAnsi="Verdana" w:cs="Verdana"/>
+          <w:bCs/>
+          <w:color w:val="000000"/>
+          <w:sz w:val="20"/>
+          <w:szCs w:val="20"/>
+        </w:rPr>
+        <w:t>}</w:t>
       </w:r>
     </w:p>
     <w:p>
@@ -8173,7 +8731,29 @@
           <w:sz w:val="20"/>
           <w:szCs w:val="20"/>
         </w:rPr>
-        <w:t xml:space="preserve"> {personalized_letter}</w:t>
+        <w:t xml:space="preserve"> {</w:t>
+      </w:r>
+      <w:proofErr w:type="spellStart"/>
+      <w:r>
+        <w:rPr>
+          <w:rFonts w:ascii="Verdana" w:eastAsia="Verdana" w:hAnsi="Verdana" w:cs="Verdana"/>
+          <w:bCs/>
+          <w:color w:val="000000"/>
+          <w:sz w:val="20"/>
+          <w:szCs w:val="20"/>
+        </w:rPr>
+        <w:t>personalized_letter</w:t>
+      </w:r>
+      <w:proofErr w:type="spellEnd"/>
+      <w:r>
+        <w:rPr>
+          <w:rFonts w:ascii="Verdana" w:eastAsia="Verdana" w:hAnsi="Verdana" w:cs="Verdana"/>
+          <w:bCs/>
+          <w:color w:val="000000"/>
+          <w:sz w:val="20"/>
+          <w:szCs w:val="20"/>
+        </w:rPr>
+        <w:t>}</w:t>
       </w:r>
     </w:p>
     <w:p>
@@ -8203,7 +8783,29 @@
           <w:sz w:val="20"/>
           <w:szCs w:val="20"/>
         </w:rPr>
-        <w:t>{/relation_to_sponsor}</w:t>
+        <w:t>{/</w:t>
+      </w:r>
+      <w:proofErr w:type="spellStart"/>
+      <w:r>
+        <w:rPr>
+          <w:rFonts w:ascii="Verdana" w:eastAsia="Verdana" w:hAnsi="Verdana" w:cs="Verdana"/>
+          <w:bCs/>
+          <w:color w:val="000000"/>
+          <w:sz w:val="20"/>
+          <w:szCs w:val="20"/>
+        </w:rPr>
+        <w:t>relation_to_sponsor</w:t>
+      </w:r>
+      <w:proofErr w:type="spellEnd"/>
+      <w:r>
+        <w:rPr>
+          <w:rFonts w:ascii="Verdana" w:eastAsia="Verdana" w:hAnsi="Verdana" w:cs="Verdana"/>
+          <w:bCs/>
+          <w:color w:val="000000"/>
+          <w:sz w:val="20"/>
+          <w:szCs w:val="20"/>
+        </w:rPr>
+        <w:t>}</w:t>
       </w:r>
     </w:p>
     <w:p>
@@ -8255,6 +8857,7 @@
         </w:rPr>
         <w:t>{/</w:t>
       </w:r>
+      <w:proofErr w:type="spellStart"/>
       <w:r>
         <w:rPr>
           <w:rFonts w:ascii="Verdana" w:eastAsia="Verdana" w:hAnsi="Verdana" w:cs="Verdana"/>
@@ -8265,6 +8868,7 @@
         </w:rPr>
         <w:t>progress_reports</w:t>
       </w:r>
+      <w:proofErr w:type="spellEnd"/>
       <w:r>
         <w:rPr>
           <w:rFonts w:ascii="Verdana" w:eastAsia="Verdana" w:hAnsi="Verdana" w:cs="Verdana"/>
@@ -8315,15 +8919,27 @@
         </w:rPr>
         <w:t>^</w:t>
       </w:r>
-      <w:r>
-        <w:rPr>
-          <w:rFonts w:ascii="Verdana" w:eastAsia="Verdana" w:hAnsi="Verdana" w:cs="Verdana"/>
-          <w:bCs/>
-          <w:color w:val="000000"/>
-          <w:sz w:val="24"/>
-          <w:szCs w:val="24"/>
-        </w:rPr>
-        <w:t>progress_reports}</w:t>
+      <w:proofErr w:type="spellStart"/>
+      <w:r>
+        <w:rPr>
+          <w:rFonts w:ascii="Verdana" w:eastAsia="Verdana" w:hAnsi="Verdana" w:cs="Verdana"/>
+          <w:bCs/>
+          <w:color w:val="000000"/>
+          <w:sz w:val="24"/>
+          <w:szCs w:val="24"/>
+        </w:rPr>
+        <w:t>progress_reports</w:t>
+      </w:r>
+      <w:proofErr w:type="spellEnd"/>
+      <w:r>
+        <w:rPr>
+          <w:rFonts w:ascii="Verdana" w:eastAsia="Verdana" w:hAnsi="Verdana" w:cs="Verdana"/>
+          <w:bCs/>
+          <w:color w:val="000000"/>
+          <w:sz w:val="24"/>
+          <w:szCs w:val="24"/>
+        </w:rPr>
+        <w:t>}</w:t>
       </w:r>
     </w:p>
     <w:p>
@@ -8383,7 +8999,29 @@
           <w:sz w:val="24"/>
           <w:szCs w:val="24"/>
         </w:rPr>
-        <w:t>{/progress_reports}</w:t>
+        <w:t>{/</w:t>
+      </w:r>
+      <w:proofErr w:type="spellStart"/>
+      <w:r>
+        <w:rPr>
+          <w:rFonts w:ascii="Verdana" w:eastAsia="Verdana" w:hAnsi="Verdana" w:cs="Verdana"/>
+          <w:bCs/>
+          <w:color w:val="000000"/>
+          <w:sz w:val="24"/>
+          <w:szCs w:val="24"/>
+        </w:rPr>
+        <w:t>progress_reports</w:t>
+      </w:r>
+      <w:proofErr w:type="spellEnd"/>
+      <w:r>
+        <w:rPr>
+          <w:rFonts w:ascii="Verdana" w:eastAsia="Verdana" w:hAnsi="Verdana" w:cs="Verdana"/>
+          <w:bCs/>
+          <w:color w:val="000000"/>
+          <w:sz w:val="24"/>
+          <w:szCs w:val="24"/>
+        </w:rPr>
+        <w:t>}</w:t>
       </w:r>
       <w:bookmarkEnd w:id="2"/>
     </w:p>
@@ -8912,6 +9550,7 @@
           <w:szCs w:val="24"/>
           <w:u w:val="single"/>
         </w:rPr>
+        <w:lastRenderedPageBreak/>
         <w:t>_</w:t>
       </w:r>
       <w:r>

--- a/frontend/public/templates/TEMPLATE_Social-Case-Study-Report.docx
+++ b/frontend/public/templates/TEMPLATE_Social-Case-Study-Report.docx
@@ -89,25 +89,7 @@
           <w:sz w:val="28"/>
           <w:szCs w:val="28"/>
         </w:rPr>
-        <w:t xml:space="preserve">529 Purok 5 Pasong </w:t>
-      </w:r>
-      <w:proofErr w:type="spellStart"/>
-      <w:r>
-        <w:rPr>
-          <w:b/>
-          <w:sz w:val="28"/>
-          <w:szCs w:val="28"/>
-        </w:rPr>
-        <w:t>Langka</w:t>
-      </w:r>
-      <w:proofErr w:type="spellEnd"/>
-      <w:r>
-        <w:rPr>
-          <w:b/>
-          <w:sz w:val="28"/>
-          <w:szCs w:val="28"/>
-        </w:rPr>
-        <w:t>, Sta Rosa-Tagaytay Road</w:t>
+        <w:t>529 Purok 5 Pasong Langka, Sta Rosa-Tagaytay Road</w:t>
       </w:r>
     </w:p>
     <w:p>
@@ -325,67 +307,7 @@
           <w:sz w:val="24"/>
           <w:szCs w:val="24"/>
         </w:rPr>
-        <w:t>{</w:t>
-      </w:r>
-      <w:proofErr w:type="spellStart"/>
-      <w:r>
-        <w:rPr>
-          <w:rFonts w:ascii="Verdana" w:eastAsia="Verdana" w:hAnsi="Verdana" w:cs="Verdana"/>
-          <w:color w:val="000000"/>
-          <w:sz w:val="24"/>
-          <w:szCs w:val="24"/>
-        </w:rPr>
-        <w:t>last_name</w:t>
-      </w:r>
-      <w:proofErr w:type="spellEnd"/>
-      <w:r>
-        <w:rPr>
-          <w:rFonts w:ascii="Verdana" w:eastAsia="Verdana" w:hAnsi="Verdana" w:cs="Verdana"/>
-          <w:color w:val="000000"/>
-          <w:sz w:val="24"/>
-          <w:szCs w:val="24"/>
-        </w:rPr>
-        <w:t>}, {</w:t>
-      </w:r>
-      <w:proofErr w:type="spellStart"/>
-      <w:r>
-        <w:rPr>
-          <w:rFonts w:ascii="Verdana" w:eastAsia="Verdana" w:hAnsi="Verdana" w:cs="Verdana"/>
-          <w:color w:val="000000"/>
-          <w:sz w:val="24"/>
-          <w:szCs w:val="24"/>
-        </w:rPr>
-        <w:t>first_name</w:t>
-      </w:r>
-      <w:proofErr w:type="spellEnd"/>
-      <w:r>
-        <w:rPr>
-          <w:rFonts w:ascii="Verdana" w:eastAsia="Verdana" w:hAnsi="Verdana" w:cs="Verdana"/>
-          <w:color w:val="000000"/>
-          <w:sz w:val="24"/>
-          <w:szCs w:val="24"/>
-        </w:rPr>
-        <w:t>} {</w:t>
-      </w:r>
-      <w:proofErr w:type="spellStart"/>
-      <w:r>
-        <w:rPr>
-          <w:rFonts w:ascii="Verdana" w:eastAsia="Verdana" w:hAnsi="Verdana" w:cs="Verdana"/>
-          <w:color w:val="000000"/>
-          <w:sz w:val="24"/>
-          <w:szCs w:val="24"/>
-        </w:rPr>
-        <w:t>middle_name</w:t>
-      </w:r>
-      <w:proofErr w:type="spellEnd"/>
-      <w:r>
-        <w:rPr>
-          <w:rFonts w:ascii="Verdana" w:eastAsia="Verdana" w:hAnsi="Verdana" w:cs="Verdana"/>
-          <w:color w:val="000000"/>
-          <w:sz w:val="24"/>
-          <w:szCs w:val="24"/>
-        </w:rPr>
-        <w:t>}</w:t>
+        <w:t>{last_name}, {first_name} {middle_name}</w:t>
       </w:r>
     </w:p>
     <w:p>
@@ -515,27 +437,7 @@
           <w:sz w:val="24"/>
           <w:szCs w:val="24"/>
         </w:rPr>
-        <w:t>{</w:t>
-      </w:r>
-      <w:proofErr w:type="spellStart"/>
-      <w:r>
-        <w:rPr>
-          <w:rFonts w:ascii="Verdana" w:eastAsia="Verdana" w:hAnsi="Verdana" w:cs="Verdana"/>
-          <w:color w:val="000000"/>
-          <w:sz w:val="24"/>
-          <w:szCs w:val="24"/>
-        </w:rPr>
-        <w:t>present_address</w:t>
-      </w:r>
-      <w:proofErr w:type="spellEnd"/>
-      <w:r>
-        <w:rPr>
-          <w:rFonts w:ascii="Verdana" w:eastAsia="Verdana" w:hAnsi="Verdana" w:cs="Verdana"/>
-          <w:color w:val="000000"/>
-          <w:sz w:val="24"/>
-          <w:szCs w:val="24"/>
-        </w:rPr>
-        <w:t>}</w:t>
+        <w:t>{present_address}</w:t>
       </w:r>
     </w:p>
     <w:p>
@@ -647,27 +549,7 @@
           <w:sz w:val="24"/>
           <w:szCs w:val="24"/>
         </w:rPr>
-        <w:t>{</w:t>
-      </w:r>
-      <w:proofErr w:type="spellStart"/>
-      <w:r>
-        <w:rPr>
-          <w:rFonts w:ascii="Verdana" w:eastAsia="Verdana" w:hAnsi="Verdana" w:cs="Verdana"/>
-          <w:color w:val="000000"/>
-          <w:sz w:val="24"/>
-          <w:szCs w:val="24"/>
-        </w:rPr>
-        <w:t>pob</w:t>
-      </w:r>
-      <w:proofErr w:type="spellEnd"/>
-      <w:r>
-        <w:rPr>
-          <w:rFonts w:ascii="Verdana" w:eastAsia="Verdana" w:hAnsi="Verdana" w:cs="Verdana"/>
-          <w:color w:val="000000"/>
-          <w:sz w:val="24"/>
-          <w:szCs w:val="24"/>
-        </w:rPr>
-        <w:t>}</w:t>
+        <w:t>{pob}</w:t>
       </w:r>
       <w:r>
         <w:rPr>
@@ -817,7 +699,6 @@
         </w:rPr>
         <w:t>{</w:t>
       </w:r>
-      <w:proofErr w:type="spellStart"/>
       <w:r>
         <w:rPr>
           <w:rFonts w:ascii="Verdana" w:eastAsia="Verdana" w:hAnsi="Verdana" w:cs="Verdana"/>
@@ -827,7 +708,6 @@
         </w:rPr>
         <w:t>civil_status</w:t>
       </w:r>
-      <w:proofErr w:type="spellEnd"/>
       <w:r>
         <w:rPr>
           <w:rFonts w:ascii="Verdana" w:eastAsia="Verdana" w:hAnsi="Verdana" w:cs="Verdana"/>
@@ -884,7 +764,6 @@
         </w:rPr>
         <w:t>{</w:t>
       </w:r>
-      <w:proofErr w:type="spellStart"/>
       <w:r>
         <w:rPr>
           <w:rFonts w:ascii="Verdana" w:eastAsia="Verdana" w:hAnsi="Verdana" w:cs="Verdana"/>
@@ -894,7 +773,6 @@
         </w:rPr>
         <w:t>edu_attainment</w:t>
       </w:r>
-      <w:proofErr w:type="spellEnd"/>
       <w:r>
         <w:rPr>
           <w:rFonts w:ascii="Verdana" w:eastAsia="Verdana" w:hAnsi="Verdana" w:cs="Verdana"/>
@@ -1126,7 +1004,6 @@
         </w:rPr>
         <w:t>{</w:t>
       </w:r>
-      <w:proofErr w:type="spellStart"/>
       <w:r>
         <w:rPr>
           <w:rFonts w:ascii="Verdana" w:eastAsia="Verdana" w:hAnsi="Verdana" w:cs="Verdana"/>
@@ -1136,7 +1013,6 @@
         </w:rPr>
         <w:t>contact_no</w:t>
       </w:r>
-      <w:proofErr w:type="spellEnd"/>
       <w:r>
         <w:rPr>
           <w:rFonts w:ascii="Verdana" w:eastAsia="Verdana" w:hAnsi="Verdana" w:cs="Verdana"/>
@@ -1665,7 +1541,6 @@
               </w:rPr>
               <w:t>}, {</w:t>
             </w:r>
-            <w:proofErr w:type="spellStart"/>
             <w:r>
               <w:rPr>
                 <w:rFonts w:ascii="Verdana" w:eastAsia="Verdana" w:hAnsi="Verdana" w:cs="Verdana"/>
@@ -1673,7 +1548,6 @@
               </w:rPr>
               <w:t>first_name</w:t>
             </w:r>
-            <w:proofErr w:type="spellEnd"/>
             <w:r>
               <w:rPr>
                 <w:rFonts w:ascii="Verdana" w:eastAsia="Verdana" w:hAnsi="Verdana" w:cs="Verdana"/>
@@ -1681,7 +1555,6 @@
               </w:rPr>
               <w:t>} {</w:t>
             </w:r>
-            <w:proofErr w:type="spellStart"/>
             <w:r>
               <w:rPr>
                 <w:rFonts w:ascii="Verdana" w:eastAsia="Verdana" w:hAnsi="Verdana" w:cs="Verdana"/>
@@ -1689,7 +1562,6 @@
               </w:rPr>
               <w:t>middle_name</w:t>
             </w:r>
-            <w:proofErr w:type="spellEnd"/>
             <w:r>
               <w:rPr>
                 <w:rFonts w:ascii="Verdana" w:eastAsia="Verdana" w:hAnsi="Verdana" w:cs="Verdana"/>
@@ -1777,7 +1649,6 @@
               </w:rPr>
               <w:t>{</w:t>
             </w:r>
-            <w:proofErr w:type="spellStart"/>
             <w:r>
               <w:rPr>
                 <w:rFonts w:ascii="Verdana" w:eastAsia="Verdana" w:hAnsi="Verdana" w:cs="Verdana"/>
@@ -1785,7 +1656,6 @@
               </w:rPr>
               <w:t>civil_status</w:t>
             </w:r>
-            <w:proofErr w:type="spellEnd"/>
             <w:r>
               <w:rPr>
                 <w:rFonts w:ascii="Verdana" w:eastAsia="Verdana" w:hAnsi="Verdana" w:cs="Verdana"/>
@@ -1833,7 +1703,6 @@
               </w:rPr>
               <w:t>{</w:t>
             </w:r>
-            <w:proofErr w:type="spellStart"/>
             <w:r>
               <w:rPr>
                 <w:rFonts w:ascii="Verdana" w:eastAsia="Verdana" w:hAnsi="Verdana" w:cs="Verdana"/>
@@ -1841,7 +1710,6 @@
               </w:rPr>
               <w:t>relationship_to_sm</w:t>
             </w:r>
-            <w:proofErr w:type="spellEnd"/>
             <w:r>
               <w:rPr>
                 <w:rFonts w:ascii="Verdana" w:eastAsia="Verdana" w:hAnsi="Verdana" w:cs="Verdana"/>
@@ -1889,7 +1757,6 @@
               </w:rPr>
               <w:t>{</w:t>
             </w:r>
-            <w:proofErr w:type="spellStart"/>
             <w:r>
               <w:rPr>
                 <w:rFonts w:ascii="Verdana" w:eastAsia="Verdana" w:hAnsi="Verdana" w:cs="Verdana"/>
@@ -1897,7 +1764,6 @@
               </w:rPr>
               <w:t>edu_attainment</w:t>
             </w:r>
-            <w:proofErr w:type="spellEnd"/>
             <w:r>
               <w:rPr>
                 <w:rFonts w:ascii="Verdana" w:eastAsia="Verdana" w:hAnsi="Verdana" w:cs="Verdana"/>
@@ -2105,7 +1971,6 @@
         </w:rPr>
         <w:t>{</w:t>
       </w:r>
-      <w:proofErr w:type="spellStart"/>
       <w:r>
         <w:rPr>
           <w:rFonts w:ascii="Verdana" w:eastAsia="Verdana" w:hAnsi="Verdana" w:cs="Verdana"/>
@@ -2116,7 +1981,6 @@
         </w:rPr>
         <w:t>problem_presented</w:t>
       </w:r>
-      <w:proofErr w:type="spellEnd"/>
       <w:r>
         <w:rPr>
           <w:rFonts w:ascii="Verdana" w:eastAsia="Verdana" w:hAnsi="Verdana" w:cs="Verdana"/>
@@ -2211,7 +2075,6 @@
         </w:rPr>
         <w:t>{</w:t>
       </w:r>
-      <w:proofErr w:type="spellStart"/>
       <w:r>
         <w:rPr>
           <w:rFonts w:ascii="Verdana" w:eastAsia="Verdana" w:hAnsi="Verdana" w:cs="Verdana"/>
@@ -2222,7 +2085,6 @@
         </w:rPr>
         <w:t>history_problem</w:t>
       </w:r>
-      <w:proofErr w:type="spellEnd"/>
       <w:r>
         <w:rPr>
           <w:rFonts w:ascii="Verdana" w:eastAsia="Verdana" w:hAnsi="Verdana" w:cs="Verdana"/>
@@ -2315,7 +2177,6 @@
         </w:rPr>
         <w:t>{</w:t>
       </w:r>
-      <w:proofErr w:type="spellStart"/>
       <w:r>
         <w:rPr>
           <w:rFonts w:ascii="Verdana" w:eastAsia="Verdana" w:hAnsi="Verdana" w:cs="Verdana"/>
@@ -2326,7 +2187,6 @@
         </w:rPr>
         <w:t>observation_findings</w:t>
       </w:r>
-      <w:proofErr w:type="spellEnd"/>
       <w:r>
         <w:rPr>
           <w:rFonts w:ascii="Verdana" w:eastAsia="Verdana" w:hAnsi="Verdana" w:cs="Verdana"/>
@@ -2579,9 +2439,8 @@
           <w:sz w:val="24"/>
           <w:szCs w:val="24"/>
         </w:rPr>
-        <w:t>{</w:t>
-      </w:r>
-      <w:proofErr w:type="spellStart"/>
+        <w:t>{interventionType}</w:t>
+      </w:r>
       <w:r>
         <w:rPr>
           <w:rFonts w:ascii="Verdana" w:eastAsia="Verdana" w:hAnsi="Verdana" w:cs="Verdana"/>
@@ -2590,184 +2449,138 @@
           <w:sz w:val="24"/>
           <w:szCs w:val="24"/>
         </w:rPr>
-        <w:t>interventionType</w:t>
-      </w:r>
-      <w:proofErr w:type="spellEnd"/>
+        <w:t xml:space="preserve"> {intervention_number}</w:t>
+      </w:r>
+    </w:p>
+    <w:p>
+      <w:pPr>
+        <w:pBdr>
+          <w:top w:val="nil"/>
+          <w:left w:val="nil"/>
+          <w:bottom w:val="nil"/>
+          <w:right w:val="nil"/>
+          <w:between w:val="nil"/>
+        </w:pBdr>
+        <w:spacing w:after="0" w:line="276" w:lineRule="auto"/>
+        <w:ind w:left="1080"/>
+        <w:rPr>
+          <w:rFonts w:ascii="Verdana" w:eastAsia="Verdana" w:hAnsi="Verdana" w:cs="Verdana"/>
+          <w:bCs/>
+          <w:color w:val="000000"/>
+          <w:sz w:val="24"/>
+          <w:szCs w:val="24"/>
+        </w:rPr>
+      </w:pPr>
+      <w:r>
+        <w:rPr>
+          <w:rFonts w:ascii="Verdana" w:eastAsia="Verdana" w:hAnsi="Verdana" w:cs="Verdana"/>
+          <w:bCs/>
+          <w:color w:val="000000"/>
+          <w:sz w:val="24"/>
+          <w:szCs w:val="24"/>
+        </w:rPr>
+        <w:t>{#correspondence}</w:t>
+      </w:r>
+    </w:p>
+    <w:p>
+      <w:pPr>
+        <w:pBdr>
+          <w:top w:val="nil"/>
+          <w:left w:val="nil"/>
+          <w:bottom w:val="nil"/>
+          <w:right w:val="nil"/>
+          <w:between w:val="nil"/>
+        </w:pBdr>
+        <w:spacing w:after="0" w:line="276" w:lineRule="auto"/>
+        <w:ind w:left="1080"/>
+        <w:rPr>
+          <w:rFonts w:ascii="Verdana" w:eastAsia="Verdana" w:hAnsi="Verdana" w:cs="Verdana"/>
+          <w:bCs/>
+          <w:color w:val="000000"/>
+          <w:sz w:val="20"/>
+          <w:szCs w:val="20"/>
+        </w:rPr>
+      </w:pPr>
       <w:r>
         <w:rPr>
           <w:rFonts w:ascii="Verdana" w:eastAsia="Verdana" w:hAnsi="Verdana" w:cs="Verdana"/>
           <w:b/>
           <w:color w:val="000000"/>
-          <w:sz w:val="24"/>
-          <w:szCs w:val="24"/>
+          <w:sz w:val="20"/>
+          <w:szCs w:val="20"/>
+        </w:rPr>
+        <w:t>Name of Sponsor:</w:t>
+      </w:r>
+      <w:r>
+        <w:rPr>
+          <w:rFonts w:ascii="Verdana" w:eastAsia="Verdana" w:hAnsi="Verdana" w:cs="Verdana"/>
+          <w:bCs/>
+          <w:color w:val="000000"/>
+          <w:sz w:val="20"/>
+          <w:szCs w:val="20"/>
+        </w:rPr>
+        <w:t xml:space="preserve"> {</w:t>
+      </w:r>
+      <w:r>
+        <w:rPr>
+          <w:rFonts w:ascii="Verdana" w:eastAsia="Verdana" w:hAnsi="Verdana" w:cs="Verdana"/>
+          <w:bCs/>
+          <w:color w:val="000000"/>
+          <w:sz w:val="20"/>
+          <w:szCs w:val="20"/>
+        </w:rPr>
+        <w:t>name_of_sponsor</w:t>
+      </w:r>
+      <w:r>
+        <w:rPr>
+          <w:rFonts w:ascii="Verdana" w:eastAsia="Verdana" w:hAnsi="Verdana" w:cs="Verdana"/>
+          <w:bCs/>
+          <w:color w:val="000000"/>
+          <w:sz w:val="20"/>
+          <w:szCs w:val="20"/>
         </w:rPr>
         <w:t>}</w:t>
       </w:r>
+    </w:p>
+    <w:p>
+      <w:pPr>
+        <w:pBdr>
+          <w:top w:val="nil"/>
+          <w:left w:val="nil"/>
+          <w:bottom w:val="nil"/>
+          <w:right w:val="nil"/>
+          <w:between w:val="nil"/>
+        </w:pBdr>
+        <w:spacing w:after="0" w:line="276" w:lineRule="auto"/>
+        <w:ind w:left="1080"/>
+        <w:rPr>
+          <w:rFonts w:ascii="Verdana" w:eastAsia="Verdana" w:hAnsi="Verdana" w:cs="Verdana"/>
+          <w:bCs/>
+          <w:color w:val="000000"/>
+          <w:sz w:val="20"/>
+          <w:szCs w:val="20"/>
+        </w:rPr>
+      </w:pPr>
       <w:r>
         <w:rPr>
           <w:rFonts w:ascii="Verdana" w:eastAsia="Verdana" w:hAnsi="Verdana" w:cs="Verdana"/>
           <w:b/>
           <w:color w:val="000000"/>
-          <w:sz w:val="24"/>
-          <w:szCs w:val="24"/>
+          <w:sz w:val="20"/>
+          <w:szCs w:val="20"/>
+        </w:rPr>
+        <w:t>Date of Sponsorship:</w:t>
+      </w:r>
+      <w:r>
+        <w:rPr>
+          <w:rFonts w:ascii="Verdana" w:eastAsia="Verdana" w:hAnsi="Verdana" w:cs="Verdana"/>
+          <w:bCs/>
+          <w:color w:val="000000"/>
+          <w:sz w:val="20"/>
+          <w:szCs w:val="20"/>
         </w:rPr>
         <w:t xml:space="preserve"> {</w:t>
       </w:r>
-      <w:proofErr w:type="spellStart"/>
-      <w:r>
-        <w:rPr>
-          <w:rFonts w:ascii="Verdana" w:eastAsia="Verdana" w:hAnsi="Verdana" w:cs="Verdana"/>
-          <w:b/>
-          <w:color w:val="000000"/>
-          <w:sz w:val="24"/>
-          <w:szCs w:val="24"/>
-        </w:rPr>
-        <w:t>intervention_number</w:t>
-      </w:r>
-      <w:proofErr w:type="spellEnd"/>
-      <w:r>
-        <w:rPr>
-          <w:rFonts w:ascii="Verdana" w:eastAsia="Verdana" w:hAnsi="Verdana" w:cs="Verdana"/>
-          <w:b/>
-          <w:color w:val="000000"/>
-          <w:sz w:val="24"/>
-          <w:szCs w:val="24"/>
-        </w:rPr>
-        <w:t>}</w:t>
-      </w:r>
-    </w:p>
-    <w:p>
-      <w:pPr>
-        <w:pBdr>
-          <w:top w:val="nil"/>
-          <w:left w:val="nil"/>
-          <w:bottom w:val="nil"/>
-          <w:right w:val="nil"/>
-          <w:between w:val="nil"/>
-        </w:pBdr>
-        <w:spacing w:after="0" w:line="276" w:lineRule="auto"/>
-        <w:ind w:left="1080"/>
-        <w:rPr>
-          <w:rFonts w:ascii="Verdana" w:eastAsia="Verdana" w:hAnsi="Verdana" w:cs="Verdana"/>
-          <w:bCs/>
-          <w:color w:val="000000"/>
-          <w:sz w:val="24"/>
-          <w:szCs w:val="24"/>
-        </w:rPr>
-      </w:pPr>
-      <w:r>
-        <w:rPr>
-          <w:rFonts w:ascii="Verdana" w:eastAsia="Verdana" w:hAnsi="Verdana" w:cs="Verdana"/>
-          <w:bCs/>
-          <w:color w:val="000000"/>
-          <w:sz w:val="24"/>
-          <w:szCs w:val="24"/>
-        </w:rPr>
-        <w:t>{#correspondence}</w:t>
-      </w:r>
-    </w:p>
-    <w:p>
-      <w:pPr>
-        <w:pBdr>
-          <w:top w:val="nil"/>
-          <w:left w:val="nil"/>
-          <w:bottom w:val="nil"/>
-          <w:right w:val="nil"/>
-          <w:between w:val="nil"/>
-        </w:pBdr>
-        <w:spacing w:after="0" w:line="276" w:lineRule="auto"/>
-        <w:ind w:left="1080"/>
-        <w:rPr>
-          <w:rFonts w:ascii="Verdana" w:eastAsia="Verdana" w:hAnsi="Verdana" w:cs="Verdana"/>
-          <w:bCs/>
-          <w:color w:val="000000"/>
-          <w:sz w:val="20"/>
-          <w:szCs w:val="20"/>
-        </w:rPr>
-      </w:pPr>
-      <w:r>
-        <w:rPr>
-          <w:rFonts w:ascii="Verdana" w:eastAsia="Verdana" w:hAnsi="Verdana" w:cs="Verdana"/>
-          <w:b/>
-          <w:color w:val="000000"/>
-          <w:sz w:val="20"/>
-          <w:szCs w:val="20"/>
-        </w:rPr>
-        <w:t>Name of Sponsor:</w:t>
-      </w:r>
-      <w:r>
-        <w:rPr>
-          <w:rFonts w:ascii="Verdana" w:eastAsia="Verdana" w:hAnsi="Verdana" w:cs="Verdana"/>
-          <w:bCs/>
-          <w:color w:val="000000"/>
-          <w:sz w:val="20"/>
-          <w:szCs w:val="20"/>
-        </w:rPr>
-        <w:t xml:space="preserve"> {</w:t>
-      </w:r>
-      <w:proofErr w:type="spellStart"/>
-      <w:r>
-        <w:rPr>
-          <w:rFonts w:ascii="Verdana" w:eastAsia="Verdana" w:hAnsi="Verdana" w:cs="Verdana"/>
-          <w:bCs/>
-          <w:color w:val="000000"/>
-          <w:sz w:val="20"/>
-          <w:szCs w:val="20"/>
-        </w:rPr>
-        <w:t>name_of_sponsor</w:t>
-      </w:r>
-      <w:proofErr w:type="spellEnd"/>
-      <w:r>
-        <w:rPr>
-          <w:rFonts w:ascii="Verdana" w:eastAsia="Verdana" w:hAnsi="Verdana" w:cs="Verdana"/>
-          <w:bCs/>
-          <w:color w:val="000000"/>
-          <w:sz w:val="20"/>
-          <w:szCs w:val="20"/>
-        </w:rPr>
-        <w:t>}</w:t>
-      </w:r>
-    </w:p>
-    <w:p>
-      <w:pPr>
-        <w:pBdr>
-          <w:top w:val="nil"/>
-          <w:left w:val="nil"/>
-          <w:bottom w:val="nil"/>
-          <w:right w:val="nil"/>
-          <w:between w:val="nil"/>
-        </w:pBdr>
-        <w:spacing w:after="0" w:line="276" w:lineRule="auto"/>
-        <w:ind w:left="1080"/>
-        <w:rPr>
-          <w:rFonts w:ascii="Verdana" w:eastAsia="Verdana" w:hAnsi="Verdana" w:cs="Verdana"/>
-          <w:bCs/>
-          <w:color w:val="000000"/>
-          <w:sz w:val="20"/>
-          <w:szCs w:val="20"/>
-        </w:rPr>
-      </w:pPr>
-      <w:r>
-        <w:rPr>
-          <w:rFonts w:ascii="Verdana" w:eastAsia="Verdana" w:hAnsi="Verdana" w:cs="Verdana"/>
-          <w:b/>
-          <w:color w:val="000000"/>
-          <w:sz w:val="20"/>
-          <w:szCs w:val="20"/>
-        </w:rPr>
-        <w:t>Date of Sponsorship:</w:t>
-      </w:r>
-      <w:r>
-        <w:rPr>
-          <w:rFonts w:ascii="Verdana" w:eastAsia="Verdana" w:hAnsi="Verdana" w:cs="Verdana"/>
-          <w:bCs/>
-          <w:color w:val="000000"/>
-          <w:sz w:val="20"/>
-          <w:szCs w:val="20"/>
-        </w:rPr>
-        <w:t xml:space="preserve"> {</w:t>
-      </w:r>
-      <w:proofErr w:type="spellStart"/>
       <w:r>
         <w:rPr>
           <w:rFonts w:ascii="Verdana" w:eastAsia="Verdana" w:hAnsi="Verdana" w:cs="Verdana"/>
@@ -2778,7 +2591,6 @@
         </w:rPr>
         <w:t>date_of_sponsorship</w:t>
       </w:r>
-      <w:proofErr w:type="spellEnd"/>
       <w:r>
         <w:rPr>
           <w:rFonts w:ascii="Verdana" w:eastAsia="Verdana" w:hAnsi="Verdana" w:cs="Verdana"/>
@@ -2885,7 +2697,6 @@
               </w:rPr>
               <w:t>{</w:t>
             </w:r>
-            <w:proofErr w:type="spellStart"/>
             <w:r>
               <w:rPr>
                 <w:rFonts w:ascii="Verdana" w:eastAsia="Verdana" w:hAnsi="Verdana" w:cs="Verdana"/>
@@ -2896,7 +2707,6 @@
               </w:rPr>
               <w:t>identified_problem</w:t>
             </w:r>
-            <w:proofErr w:type="spellEnd"/>
             <w:r>
               <w:rPr>
                 <w:rFonts w:ascii="Verdana" w:eastAsia="Verdana" w:hAnsi="Verdana" w:cs="Verdana"/>
@@ -2987,7 +2797,6 @@
               </w:rPr>
               <w:t>{</w:t>
             </w:r>
-            <w:proofErr w:type="spellStart"/>
             <w:r>
               <w:rPr>
                 <w:rFonts w:ascii="Verdana" w:eastAsia="Verdana" w:hAnsi="Verdana" w:cs="Verdana"/>
@@ -2998,7 +2807,6 @@
               </w:rPr>
               <w:t>assesment</w:t>
             </w:r>
-            <w:proofErr w:type="spellEnd"/>
             <w:r>
               <w:rPr>
                 <w:rFonts w:ascii="Verdana" w:eastAsia="Verdana" w:hAnsi="Verdana" w:cs="Verdana"/>
@@ -3355,7 +3163,6 @@
         </w:rPr>
         <w:t>{</w:t>
       </w:r>
-      <w:proofErr w:type="spellStart"/>
       <w:r>
         <w:rPr>
           <w:rFonts w:ascii="Verdana" w:eastAsia="Verdana" w:hAnsi="Verdana" w:cs="Verdana"/>
@@ -3366,7 +3173,6 @@
         </w:rPr>
         <w:t>grade_year_level</w:t>
       </w:r>
-      <w:proofErr w:type="spellEnd"/>
       <w:r>
         <w:rPr>
           <w:rFonts w:ascii="Verdana" w:eastAsia="Verdana" w:hAnsi="Verdana" w:cs="Verdana"/>
@@ -3475,29 +3281,7 @@
           <w:sz w:val="20"/>
           <w:szCs w:val="20"/>
         </w:rPr>
-        <w:t>{</w:t>
-      </w:r>
-      <w:proofErr w:type="spellStart"/>
-      <w:r>
-        <w:rPr>
-          <w:rFonts w:ascii="Verdana" w:eastAsia="Verdana" w:hAnsi="Verdana" w:cs="Verdana"/>
-          <w:bCs/>
-          <w:color w:val="000000"/>
-          <w:sz w:val="20"/>
-          <w:szCs w:val="20"/>
-        </w:rPr>
-        <w:t>counseling_date</w:t>
-      </w:r>
-      <w:proofErr w:type="spellEnd"/>
-      <w:r>
-        <w:rPr>
-          <w:rFonts w:ascii="Verdana" w:eastAsia="Verdana" w:hAnsi="Verdana" w:cs="Verdana"/>
-          <w:bCs/>
-          <w:color w:val="000000"/>
-          <w:sz w:val="20"/>
-          <w:szCs w:val="20"/>
-        </w:rPr>
-        <w:t>}</w:t>
+        <w:t>{counseling_date}</w:t>
       </w:r>
     </w:p>
     <w:p>
@@ -3547,29 +3331,7 @@
           <w:sz w:val="20"/>
           <w:szCs w:val="20"/>
         </w:rPr>
-        <w:t>{</w:t>
-      </w:r>
-      <w:proofErr w:type="spellStart"/>
-      <w:r>
-        <w:rPr>
-          <w:rFonts w:ascii="Verdana" w:eastAsia="Verdana" w:hAnsi="Verdana" w:cs="Verdana"/>
-          <w:bCs/>
-          <w:color w:val="000000"/>
-          <w:sz w:val="20"/>
-          <w:szCs w:val="20"/>
-        </w:rPr>
-        <w:t>area_self_help</w:t>
-      </w:r>
-      <w:proofErr w:type="spellEnd"/>
-      <w:r>
-        <w:rPr>
-          <w:rFonts w:ascii="Verdana" w:eastAsia="Verdana" w:hAnsi="Verdana" w:cs="Verdana"/>
-          <w:bCs/>
-          <w:color w:val="000000"/>
-          <w:sz w:val="20"/>
-          <w:szCs w:val="20"/>
-        </w:rPr>
-        <w:t>}</w:t>
+        <w:t>{area_self_help}</w:t>
       </w:r>
     </w:p>
     <w:p>
@@ -3658,7 +3420,6 @@
               </w:rPr>
               <w:t>{</w:t>
             </w:r>
-            <w:proofErr w:type="spellStart"/>
             <w:r>
               <w:rPr>
                 <w:rFonts w:ascii="Verdana" w:eastAsia="Verdana" w:hAnsi="Verdana" w:cs="Verdana"/>
@@ -3669,7 +3430,6 @@
               </w:rPr>
               <w:t>reason_for_counseling</w:t>
             </w:r>
-            <w:proofErr w:type="spellEnd"/>
             <w:r>
               <w:rPr>
                 <w:rFonts w:ascii="Verdana" w:eastAsia="Verdana" w:hAnsi="Verdana" w:cs="Verdana"/>
@@ -3752,7 +3512,6 @@
               </w:rPr>
               <w:t>{</w:t>
             </w:r>
-            <w:proofErr w:type="spellStart"/>
             <w:r>
               <w:rPr>
                 <w:rFonts w:ascii="Verdana" w:eastAsia="Verdana" w:hAnsi="Verdana" w:cs="Verdana"/>
@@ -3763,7 +3522,6 @@
               </w:rPr>
               <w:t>corrective_action</w:t>
             </w:r>
-            <w:proofErr w:type="spellEnd"/>
             <w:r>
               <w:rPr>
                 <w:rFonts w:ascii="Verdana" w:eastAsia="Verdana" w:hAnsi="Verdana" w:cs="Verdana"/>
@@ -3934,29 +3692,7 @@
                 <w:sz w:val="20"/>
                 <w:szCs w:val="20"/>
               </w:rPr>
-              <w:t>{</w:t>
-            </w:r>
-            <w:proofErr w:type="spellStart"/>
-            <w:r>
-              <w:rPr>
-                <w:rFonts w:ascii="Verdana" w:eastAsia="Verdana" w:hAnsi="Verdana" w:cs="Verdana"/>
-                <w:bCs/>
-                <w:color w:val="000000"/>
-                <w:sz w:val="20"/>
-                <w:szCs w:val="20"/>
-              </w:rPr>
-              <w:t>sm_comments</w:t>
-            </w:r>
-            <w:proofErr w:type="spellEnd"/>
-            <w:r>
-              <w:rPr>
-                <w:rFonts w:ascii="Verdana" w:eastAsia="Verdana" w:hAnsi="Verdana" w:cs="Verdana"/>
-                <w:bCs/>
-                <w:color w:val="000000"/>
-                <w:sz w:val="20"/>
-                <w:szCs w:val="20"/>
-              </w:rPr>
-              <w:t>}</w:t>
+              <w:t>{sm_comments}</w:t>
             </w:r>
           </w:p>
           <w:p>
@@ -5136,7 +4872,6 @@
         </w:rPr>
         <w:t>{/</w:t>
       </w:r>
-      <w:proofErr w:type="spellStart"/>
       <w:r>
         <w:rPr>
           <w:rFonts w:ascii="Verdana" w:eastAsia="Verdana" w:hAnsi="Verdana" w:cs="Verdana"/>
@@ -5147,7 +4882,6 @@
         </w:rPr>
         <w:t>type_of_assistance</w:t>
       </w:r>
-      <w:proofErr w:type="spellEnd"/>
       <w:r>
         <w:rPr>
           <w:rFonts w:ascii="Verdana" w:eastAsia="Verdana" w:hAnsi="Verdana" w:cs="Verdana"/>
@@ -5218,7 +4952,6 @@
         </w:rPr>
         <w:t>{</w:t>
       </w:r>
-      <w:proofErr w:type="spellStart"/>
       <w:r>
         <w:rPr>
           <w:rFonts w:ascii="Verdana" w:eastAsia="Verdana" w:hAnsi="Verdana" w:cs="Verdana"/>
@@ -5229,7 +4962,6 @@
         </w:rPr>
         <w:t>problem_presented</w:t>
       </w:r>
-      <w:proofErr w:type="spellEnd"/>
       <w:r>
         <w:rPr>
           <w:rFonts w:ascii="Verdana" w:eastAsia="Verdana" w:hAnsi="Verdana" w:cs="Verdana"/>
@@ -5469,7 +5201,6 @@
         </w:rPr>
         <w:t>{</w:t>
       </w:r>
-      <w:proofErr w:type="spellStart"/>
       <w:r>
         <w:rPr>
           <w:rFonts w:ascii="Verdana" w:eastAsia="Verdana" w:hAnsi="Verdana" w:cs="Verdana"/>
@@ -5480,7 +5211,6 @@
         </w:rPr>
         <w:t>grade_year_course</w:t>
       </w:r>
-      <w:proofErr w:type="spellEnd"/>
       <w:r>
         <w:rPr>
           <w:rFonts w:ascii="Verdana" w:eastAsia="Verdana" w:hAnsi="Verdana" w:cs="Verdana"/>
@@ -5531,7 +5261,6 @@
         </w:rPr>
         <w:t>{</w:t>
       </w:r>
-      <w:proofErr w:type="spellStart"/>
       <w:r>
         <w:rPr>
           <w:rFonts w:ascii="Verdana" w:eastAsia="Verdana" w:hAnsi="Verdana" w:cs="Verdana"/>
@@ -5542,7 +5271,6 @@
         </w:rPr>
         <w:t>years_in_program</w:t>
       </w:r>
-      <w:proofErr w:type="spellEnd"/>
       <w:r>
         <w:rPr>
           <w:rFonts w:ascii="Verdana" w:eastAsia="Verdana" w:hAnsi="Verdana" w:cs="Verdana"/>
@@ -5601,79 +5329,7 @@
           <w:sz w:val="20"/>
           <w:szCs w:val="20"/>
         </w:rPr>
-        <w:t>{</w:t>
-      </w:r>
-      <w:proofErr w:type="spellStart"/>
-      <w:r>
-        <w:rPr>
-          <w:rFonts w:ascii="Verdana" w:eastAsia="Verdana" w:hAnsi="Verdana" w:cs="Verdana"/>
-          <w:bCs/>
-          <w:color w:val="000000"/>
-          <w:sz w:val="20"/>
-          <w:szCs w:val="20"/>
-        </w:rPr>
-        <w:t>family_type</w:t>
-      </w:r>
-      <w:proofErr w:type="spellEnd"/>
-      <w:r>
-        <w:rPr>
-          <w:rFonts w:ascii="Verdana" w:eastAsia="Verdana" w:hAnsi="Verdana" w:cs="Verdana"/>
-          <w:bCs/>
-          <w:color w:val="000000"/>
-          <w:sz w:val="20"/>
-          <w:szCs w:val="20"/>
-        </w:rPr>
-        <w:t>}</w:t>
-      </w:r>
-    </w:p>
-    <w:p>
-      <w:pPr>
-        <w:pBdr>
-          <w:top w:val="nil"/>
-          <w:left w:val="nil"/>
-          <w:bottom w:val="nil"/>
-          <w:right w:val="nil"/>
-          <w:between w:val="nil"/>
-        </w:pBdr>
-        <w:spacing w:after="0" w:line="276" w:lineRule="auto"/>
-        <w:ind w:left="1080"/>
-        <w:rPr>
-          <w:rFonts w:ascii="Verdana" w:eastAsia="Verdana" w:hAnsi="Verdana" w:cs="Verdana"/>
-          <w:b/>
-          <w:color w:val="000000"/>
-          <w:sz w:val="20"/>
-          <w:szCs w:val="20"/>
-        </w:rPr>
-      </w:pPr>
-    </w:p>
-    <w:p>
-      <w:pPr>
-        <w:pBdr>
-          <w:top w:val="nil"/>
-          <w:left w:val="nil"/>
-          <w:bottom w:val="nil"/>
-          <w:right w:val="nil"/>
-          <w:between w:val="nil"/>
-        </w:pBdr>
-        <w:spacing w:after="0" w:line="276" w:lineRule="auto"/>
-        <w:ind w:left="1080"/>
-        <w:rPr>
-          <w:rFonts w:ascii="Verdana" w:eastAsia="Verdana" w:hAnsi="Verdana" w:cs="Verdana"/>
-          <w:bCs/>
-          <w:color w:val="000000"/>
-          <w:sz w:val="20"/>
-          <w:szCs w:val="20"/>
-        </w:rPr>
-      </w:pPr>
-      <w:r>
-        <w:rPr>
-          <w:rFonts w:ascii="Verdana" w:eastAsia="Verdana" w:hAnsi="Verdana" w:cs="Verdana"/>
-          <w:bCs/>
-          <w:color w:val="000000"/>
-          <w:sz w:val="20"/>
-          <w:szCs w:val="20"/>
-        </w:rPr>
-        <w:t>{#father}</w:t>
+        <w:t>{family_type}</w:t>
       </w:r>
     </w:p>
     <w:tbl>
@@ -5692,14 +5348,15 @@
         <w:tblLook w:val="04A0" w:firstRow="1" w:lastRow="0" w:firstColumn="1" w:lastColumn="0" w:noHBand="0" w:noVBand="1"/>
       </w:tblPr>
       <w:tblGrid>
-        <w:gridCol w:w="2716"/>
-        <w:gridCol w:w="2817"/>
-        <w:gridCol w:w="2747"/>
+        <w:gridCol w:w="2714"/>
+        <w:gridCol w:w="7"/>
+        <w:gridCol w:w="2813"/>
+        <w:gridCol w:w="2746"/>
       </w:tblGrid>
       <w:tr>
         <w:tc>
           <w:tcPr>
-            <w:tcW w:w="3116" w:type="dxa"/>
+            <w:tcW w:w="2716" w:type="dxa"/>
           </w:tcPr>
           <w:p>
             <w:pPr>
@@ -5731,13 +5388,34 @@
                 <w:sz w:val="20"/>
                 <w:szCs w:val="20"/>
               </w:rPr>
-              <w:t>{name}</w:t>
+              <w:t>{</w:t>
+            </w:r>
+            <w:r>
+              <w:rPr>
+                <w:rFonts w:ascii="Verdana" w:eastAsia="Verdana" w:hAnsi="Verdana" w:cs="Verdana"/>
+                <w:bCs/>
+                <w:color w:val="000000"/>
+                <w:sz w:val="20"/>
+                <w:szCs w:val="20"/>
+              </w:rPr>
+              <w:t>f_</w:t>
+            </w:r>
+            <w:r>
+              <w:rPr>
+                <w:rFonts w:ascii="Verdana" w:eastAsia="Verdana" w:hAnsi="Verdana" w:cs="Verdana"/>
+                <w:bCs/>
+                <w:color w:val="000000"/>
+                <w:sz w:val="20"/>
+                <w:szCs w:val="20"/>
+              </w:rPr>
+              <w:t>name}</w:t>
             </w:r>
           </w:p>
         </w:tc>
         <w:tc>
           <w:tcPr>
-            <w:tcW w:w="3117" w:type="dxa"/>
+            <w:tcW w:w="2817" w:type="dxa"/>
+            <w:gridSpan w:val="2"/>
           </w:tcPr>
           <w:p>
             <w:pPr>
@@ -5758,13 +5436,33 @@
                 <w:sz w:val="20"/>
                 <w:szCs w:val="20"/>
               </w:rPr>
-              <w:t>Work: {occupation}</w:t>
+              <w:t>Work: {</w:t>
+            </w:r>
+            <w:r>
+              <w:rPr>
+                <w:rFonts w:ascii="Verdana" w:eastAsia="Verdana" w:hAnsi="Verdana" w:cs="Verdana"/>
+                <w:bCs/>
+                <w:color w:val="000000"/>
+                <w:sz w:val="20"/>
+                <w:szCs w:val="20"/>
+              </w:rPr>
+              <w:t>f_</w:t>
+            </w:r>
+            <w:r>
+              <w:rPr>
+                <w:rFonts w:ascii="Verdana" w:eastAsia="Verdana" w:hAnsi="Verdana" w:cs="Verdana"/>
+                <w:bCs/>
+                <w:color w:val="000000"/>
+                <w:sz w:val="20"/>
+                <w:szCs w:val="20"/>
+              </w:rPr>
+              <w:t>occupation}</w:t>
             </w:r>
           </w:p>
         </w:tc>
         <w:tc>
           <w:tcPr>
-            <w:tcW w:w="3117" w:type="dxa"/>
+            <w:tcW w:w="2747" w:type="dxa"/>
           </w:tcPr>
           <w:p>
             <w:pPr>
@@ -5785,228 +5483,197 @@
                 <w:sz w:val="20"/>
                 <w:szCs w:val="20"/>
               </w:rPr>
-              <w:t>Income: {income}</w:t>
+              <w:t>Income: {</w:t>
+            </w:r>
+            <w:r>
+              <w:rPr>
+                <w:rFonts w:ascii="Verdana" w:eastAsia="Verdana" w:hAnsi="Verdana" w:cs="Verdana"/>
+                <w:bCs/>
+                <w:color w:val="000000"/>
+                <w:sz w:val="20"/>
+                <w:szCs w:val="20"/>
+              </w:rPr>
+              <w:t>f_</w:t>
+            </w:r>
+            <w:r>
+              <w:rPr>
+                <w:rFonts w:ascii="Verdana" w:eastAsia="Verdana" w:hAnsi="Verdana" w:cs="Verdana"/>
+                <w:bCs/>
+                <w:color w:val="000000"/>
+                <w:sz w:val="20"/>
+                <w:szCs w:val="20"/>
+              </w:rPr>
+              <w:t>income}</w:t>
+            </w:r>
+          </w:p>
+        </w:tc>
+      </w:tr>
+      <w:bookmarkEnd w:id="1"/>
+      <w:tr>
+        <w:tc>
+          <w:tcPr>
+            <w:tcW w:w="2723" w:type="dxa"/>
+            <w:gridSpan w:val="2"/>
+          </w:tcPr>
+          <w:p>
+            <w:pPr>
+              <w:spacing w:after="0" w:line="276" w:lineRule="auto"/>
+              <w:rPr>
+                <w:rFonts w:ascii="Verdana" w:eastAsia="Verdana" w:hAnsi="Verdana" w:cs="Verdana"/>
+                <w:b/>
+                <w:color w:val="000000"/>
+                <w:sz w:val="20"/>
+                <w:szCs w:val="20"/>
+              </w:rPr>
+            </w:pPr>
+            <w:r>
+              <w:rPr>
+                <w:rFonts w:ascii="Verdana" w:eastAsia="Verdana" w:hAnsi="Verdana" w:cs="Verdana"/>
+                <w:b/>
+                <w:color w:val="000000"/>
+                <w:sz w:val="20"/>
+                <w:szCs w:val="20"/>
+              </w:rPr>
+              <w:t>Mother</w:t>
+            </w:r>
+            <w:r>
+              <w:rPr>
+                <w:rFonts w:ascii="Verdana" w:eastAsia="Verdana" w:hAnsi="Verdana" w:cs="Verdana"/>
+                <w:b/>
+                <w:color w:val="000000"/>
+                <w:sz w:val="20"/>
+                <w:szCs w:val="20"/>
+              </w:rPr>
+              <w:t xml:space="preserve">: </w:t>
+            </w:r>
+            <w:r>
+              <w:rPr>
+                <w:rFonts w:ascii="Verdana" w:eastAsia="Verdana" w:hAnsi="Verdana" w:cs="Verdana"/>
+                <w:bCs/>
+                <w:color w:val="000000"/>
+                <w:sz w:val="20"/>
+                <w:szCs w:val="20"/>
+              </w:rPr>
+              <w:t>{</w:t>
+            </w:r>
+            <w:r>
+              <w:rPr>
+                <w:rFonts w:ascii="Verdana" w:eastAsia="Verdana" w:hAnsi="Verdana" w:cs="Verdana"/>
+                <w:bCs/>
+                <w:color w:val="000000"/>
+                <w:sz w:val="20"/>
+                <w:szCs w:val="20"/>
+              </w:rPr>
+              <w:t>m_</w:t>
+            </w:r>
+            <w:r>
+              <w:rPr>
+                <w:rFonts w:ascii="Verdana" w:eastAsia="Verdana" w:hAnsi="Verdana" w:cs="Verdana"/>
+                <w:bCs/>
+                <w:color w:val="000000"/>
+                <w:sz w:val="20"/>
+                <w:szCs w:val="20"/>
+              </w:rPr>
+              <w:t>name}</w:t>
+            </w:r>
+          </w:p>
+        </w:tc>
+        <w:tc>
+          <w:tcPr>
+            <w:tcW w:w="2814" w:type="dxa"/>
+          </w:tcPr>
+          <w:p>
+            <w:pPr>
+              <w:spacing w:after="0" w:line="276" w:lineRule="auto"/>
+              <w:rPr>
+                <w:rFonts w:ascii="Verdana" w:eastAsia="Verdana" w:hAnsi="Verdana" w:cs="Verdana"/>
+                <w:bCs/>
+                <w:color w:val="000000"/>
+                <w:sz w:val="20"/>
+                <w:szCs w:val="20"/>
+              </w:rPr>
+            </w:pPr>
+            <w:r>
+              <w:rPr>
+                <w:rFonts w:ascii="Verdana" w:eastAsia="Verdana" w:hAnsi="Verdana" w:cs="Verdana"/>
+                <w:bCs/>
+                <w:color w:val="000000"/>
+                <w:sz w:val="20"/>
+                <w:szCs w:val="20"/>
+              </w:rPr>
+              <w:t>Work: {</w:t>
+            </w:r>
+            <w:r>
+              <w:rPr>
+                <w:rFonts w:ascii="Verdana" w:eastAsia="Verdana" w:hAnsi="Verdana" w:cs="Verdana"/>
+                <w:bCs/>
+                <w:color w:val="000000"/>
+                <w:sz w:val="20"/>
+                <w:szCs w:val="20"/>
+              </w:rPr>
+              <w:t>m_</w:t>
+            </w:r>
+            <w:r>
+              <w:rPr>
+                <w:rFonts w:ascii="Verdana" w:eastAsia="Verdana" w:hAnsi="Verdana" w:cs="Verdana"/>
+                <w:bCs/>
+                <w:color w:val="000000"/>
+                <w:sz w:val="20"/>
+                <w:szCs w:val="20"/>
+              </w:rPr>
+              <w:t>occupation}</w:t>
+            </w:r>
+          </w:p>
+        </w:tc>
+        <w:tc>
+          <w:tcPr>
+            <w:tcW w:w="2743" w:type="dxa"/>
+          </w:tcPr>
+          <w:p>
+            <w:pPr>
+              <w:spacing w:after="0" w:line="276" w:lineRule="auto"/>
+              <w:rPr>
+                <w:rFonts w:ascii="Verdana" w:eastAsia="Verdana" w:hAnsi="Verdana" w:cs="Verdana"/>
+                <w:bCs/>
+                <w:color w:val="000000"/>
+                <w:sz w:val="20"/>
+                <w:szCs w:val="20"/>
+              </w:rPr>
+            </w:pPr>
+            <w:r>
+              <w:rPr>
+                <w:rFonts w:ascii="Verdana" w:eastAsia="Verdana" w:hAnsi="Verdana" w:cs="Verdana"/>
+                <w:bCs/>
+                <w:color w:val="000000"/>
+                <w:sz w:val="20"/>
+                <w:szCs w:val="20"/>
+              </w:rPr>
+              <w:t>Income: {</w:t>
+            </w:r>
+            <w:r>
+              <w:rPr>
+                <w:rFonts w:ascii="Verdana" w:eastAsia="Verdana" w:hAnsi="Verdana" w:cs="Verdana"/>
+                <w:bCs/>
+                <w:color w:val="000000"/>
+                <w:sz w:val="20"/>
+                <w:szCs w:val="20"/>
+              </w:rPr>
+              <w:t>m_</w:t>
+            </w:r>
+            <w:r>
+              <w:rPr>
+                <w:rFonts w:ascii="Verdana" w:eastAsia="Verdana" w:hAnsi="Verdana" w:cs="Verdana"/>
+                <w:bCs/>
+                <w:color w:val="000000"/>
+                <w:sz w:val="20"/>
+                <w:szCs w:val="20"/>
+              </w:rPr>
+              <w:t>income}</w:t>
             </w:r>
           </w:p>
         </w:tc>
       </w:tr>
     </w:tbl>
-    <w:bookmarkEnd w:id="1"/>
-    <w:p>
-      <w:pPr>
-        <w:pBdr>
-          <w:top w:val="nil"/>
-          <w:left w:val="nil"/>
-          <w:bottom w:val="nil"/>
-          <w:right w:val="nil"/>
-          <w:between w:val="nil"/>
-        </w:pBdr>
-        <w:spacing w:after="0" w:line="276" w:lineRule="auto"/>
-        <w:ind w:left="1080"/>
-        <w:rPr>
-          <w:rFonts w:ascii="Verdana" w:eastAsia="Verdana" w:hAnsi="Verdana" w:cs="Verdana"/>
-          <w:bCs/>
-          <w:color w:val="000000"/>
-          <w:sz w:val="20"/>
-          <w:szCs w:val="20"/>
-        </w:rPr>
-      </w:pPr>
-      <w:r>
-        <w:rPr>
-          <w:rFonts w:ascii="Verdana" w:eastAsia="Verdana" w:hAnsi="Verdana" w:cs="Verdana"/>
-          <w:bCs/>
-          <w:color w:val="000000"/>
-          <w:sz w:val="20"/>
-          <w:szCs w:val="20"/>
-        </w:rPr>
-        <w:lastRenderedPageBreak/>
-        <w:t>{/father}</w:t>
-      </w:r>
-    </w:p>
-    <w:p>
-      <w:pPr>
-        <w:pBdr>
-          <w:top w:val="nil"/>
-          <w:left w:val="nil"/>
-          <w:bottom w:val="nil"/>
-          <w:right w:val="nil"/>
-          <w:between w:val="nil"/>
-        </w:pBdr>
-        <w:spacing w:after="0" w:line="276" w:lineRule="auto"/>
-        <w:ind w:left="1080"/>
-        <w:rPr>
-          <w:rFonts w:ascii="Verdana" w:eastAsia="Verdana" w:hAnsi="Verdana" w:cs="Verdana"/>
-          <w:bCs/>
-          <w:color w:val="000000"/>
-          <w:sz w:val="20"/>
-          <w:szCs w:val="20"/>
-        </w:rPr>
-      </w:pPr>
-      <w:r>
-        <w:rPr>
-          <w:rFonts w:ascii="Verdana" w:eastAsia="Verdana" w:hAnsi="Verdana" w:cs="Verdana"/>
-          <w:bCs/>
-          <w:color w:val="000000"/>
-          <w:sz w:val="20"/>
-          <w:szCs w:val="20"/>
-        </w:rPr>
-        <w:t>{#mother}</w:t>
-      </w:r>
-    </w:p>
-    <w:tbl>
-      <w:tblPr>
-        <w:tblStyle w:val="TableGrid"/>
-        <w:tblW w:w="0" w:type="auto"/>
-        <w:tblInd w:w="1080" w:type="dxa"/>
-        <w:tblBorders>
-          <w:top w:val="none" w:sz="0" w:space="0" w:color="auto"/>
-          <w:left w:val="none" w:sz="0" w:space="0" w:color="auto"/>
-          <w:bottom w:val="none" w:sz="0" w:space="0" w:color="auto"/>
-          <w:right w:val="none" w:sz="0" w:space="0" w:color="auto"/>
-          <w:insideH w:val="none" w:sz="0" w:space="0" w:color="auto"/>
-          <w:insideV w:val="none" w:sz="0" w:space="0" w:color="auto"/>
-        </w:tblBorders>
-        <w:tblLook w:val="04A0" w:firstRow="1" w:lastRow="0" w:firstColumn="1" w:lastColumn="0" w:noHBand="0" w:noVBand="1"/>
-      </w:tblPr>
-      <w:tblGrid>
-        <w:gridCol w:w="2723"/>
-        <w:gridCol w:w="2814"/>
-        <w:gridCol w:w="2743"/>
-      </w:tblGrid>
-      <w:tr>
-        <w:tc>
-          <w:tcPr>
-            <w:tcW w:w="3116" w:type="dxa"/>
-          </w:tcPr>
-          <w:p>
-            <w:pPr>
-              <w:spacing w:after="0" w:line="276" w:lineRule="auto"/>
-              <w:rPr>
-                <w:rFonts w:ascii="Verdana" w:eastAsia="Verdana" w:hAnsi="Verdana" w:cs="Verdana"/>
-                <w:b/>
-                <w:color w:val="000000"/>
-                <w:sz w:val="20"/>
-                <w:szCs w:val="20"/>
-              </w:rPr>
-            </w:pPr>
-            <w:r>
-              <w:rPr>
-                <w:rFonts w:ascii="Verdana" w:eastAsia="Verdana" w:hAnsi="Verdana" w:cs="Verdana"/>
-                <w:b/>
-                <w:color w:val="000000"/>
-                <w:sz w:val="20"/>
-                <w:szCs w:val="20"/>
-              </w:rPr>
-              <w:t>Mother</w:t>
-            </w:r>
-            <w:r>
-              <w:rPr>
-                <w:rFonts w:ascii="Verdana" w:eastAsia="Verdana" w:hAnsi="Verdana" w:cs="Verdana"/>
-                <w:b/>
-                <w:color w:val="000000"/>
-                <w:sz w:val="20"/>
-                <w:szCs w:val="20"/>
-              </w:rPr>
-              <w:t xml:space="preserve">: </w:t>
-            </w:r>
-            <w:r>
-              <w:rPr>
-                <w:rFonts w:ascii="Verdana" w:eastAsia="Verdana" w:hAnsi="Verdana" w:cs="Verdana"/>
-                <w:bCs/>
-                <w:color w:val="000000"/>
-                <w:sz w:val="20"/>
-                <w:szCs w:val="20"/>
-              </w:rPr>
-              <w:t>{name}</w:t>
-            </w:r>
-          </w:p>
-        </w:tc>
-        <w:tc>
-          <w:tcPr>
-            <w:tcW w:w="3117" w:type="dxa"/>
-          </w:tcPr>
-          <w:p>
-            <w:pPr>
-              <w:spacing w:after="0" w:line="276" w:lineRule="auto"/>
-              <w:rPr>
-                <w:rFonts w:ascii="Verdana" w:eastAsia="Verdana" w:hAnsi="Verdana" w:cs="Verdana"/>
-                <w:bCs/>
-                <w:color w:val="000000"/>
-                <w:sz w:val="20"/>
-                <w:szCs w:val="20"/>
-              </w:rPr>
-            </w:pPr>
-            <w:r>
-              <w:rPr>
-                <w:rFonts w:ascii="Verdana" w:eastAsia="Verdana" w:hAnsi="Verdana" w:cs="Verdana"/>
-                <w:bCs/>
-                <w:color w:val="000000"/>
-                <w:sz w:val="20"/>
-                <w:szCs w:val="20"/>
-              </w:rPr>
-              <w:t>Work: {occupation}</w:t>
-            </w:r>
-          </w:p>
-        </w:tc>
-        <w:tc>
-          <w:tcPr>
-            <w:tcW w:w="3117" w:type="dxa"/>
-          </w:tcPr>
-          <w:p>
-            <w:pPr>
-              <w:spacing w:after="0" w:line="276" w:lineRule="auto"/>
-              <w:rPr>
-                <w:rFonts w:ascii="Verdana" w:eastAsia="Verdana" w:hAnsi="Verdana" w:cs="Verdana"/>
-                <w:bCs/>
-                <w:color w:val="000000"/>
-                <w:sz w:val="20"/>
-                <w:szCs w:val="20"/>
-              </w:rPr>
-            </w:pPr>
-            <w:r>
-              <w:rPr>
-                <w:rFonts w:ascii="Verdana" w:eastAsia="Verdana" w:hAnsi="Verdana" w:cs="Verdana"/>
-                <w:bCs/>
-                <w:color w:val="000000"/>
-                <w:sz w:val="20"/>
-                <w:szCs w:val="20"/>
-              </w:rPr>
-              <w:t>Income: {income}</w:t>
-            </w:r>
-          </w:p>
-        </w:tc>
-      </w:tr>
-    </w:tbl>
-    <w:p>
-      <w:pPr>
-        <w:pBdr>
-          <w:top w:val="nil"/>
-          <w:left w:val="nil"/>
-          <w:bottom w:val="nil"/>
-          <w:right w:val="nil"/>
-          <w:between w:val="nil"/>
-        </w:pBdr>
-        <w:spacing w:after="0" w:line="276" w:lineRule="auto"/>
-        <w:ind w:left="1080"/>
-        <w:rPr>
-          <w:rFonts w:ascii="Verdana" w:eastAsia="Verdana" w:hAnsi="Verdana" w:cs="Verdana"/>
-          <w:bCs/>
-          <w:color w:val="000000"/>
-          <w:sz w:val="20"/>
-          <w:szCs w:val="20"/>
-        </w:rPr>
-      </w:pPr>
-      <w:r>
-        <w:rPr>
-          <w:rFonts w:ascii="Verdana" w:eastAsia="Verdana" w:hAnsi="Verdana" w:cs="Verdana"/>
-          <w:bCs/>
-          <w:color w:val="000000"/>
-          <w:sz w:val="20"/>
-          <w:szCs w:val="20"/>
-        </w:rPr>
-        <w:t>{/mother}</w:t>
-      </w:r>
-    </w:p>
     <w:p>
       <w:pPr>
         <w:pBdr>
@@ -6100,6 +5767,7 @@
                 <w:sz w:val="20"/>
                 <w:szCs w:val="20"/>
               </w:rPr>
+              <w:lastRenderedPageBreak/>
               <w:t>Name</w:t>
             </w:r>
           </w:p>
@@ -6407,47 +6075,7 @@
                 <w:sz w:val="20"/>
                 <w:szCs w:val="20"/>
               </w:rPr>
-              <w:t>}{last_name}, {</w:t>
-            </w:r>
-            <w:proofErr w:type="spellStart"/>
-            <w:r>
-              <w:rPr>
-                <w:rFonts w:ascii="Verdana" w:eastAsia="Verdana" w:hAnsi="Verdana" w:cs="Verdana"/>
-                <w:color w:val="000000"/>
-                <w:sz w:val="20"/>
-                <w:szCs w:val="20"/>
-              </w:rPr>
-              <w:t>first_name</w:t>
-            </w:r>
-            <w:proofErr w:type="spellEnd"/>
-            <w:r>
-              <w:rPr>
-                <w:rFonts w:ascii="Verdana" w:eastAsia="Verdana" w:hAnsi="Verdana" w:cs="Verdana"/>
-                <w:color w:val="000000"/>
-                <w:sz w:val="20"/>
-                <w:szCs w:val="20"/>
-              </w:rPr>
-              <w:t>} {</w:t>
-            </w:r>
-            <w:proofErr w:type="spellStart"/>
-            <w:r>
-              <w:rPr>
-                <w:rFonts w:ascii="Verdana" w:eastAsia="Verdana" w:hAnsi="Verdana" w:cs="Verdana"/>
-                <w:color w:val="000000"/>
-                <w:sz w:val="20"/>
-                <w:szCs w:val="20"/>
-              </w:rPr>
-              <w:t>middle_name</w:t>
-            </w:r>
-            <w:proofErr w:type="spellEnd"/>
-            <w:r>
-              <w:rPr>
-                <w:rFonts w:ascii="Verdana" w:eastAsia="Verdana" w:hAnsi="Verdana" w:cs="Verdana"/>
-                <w:color w:val="000000"/>
-                <w:sz w:val="20"/>
-                <w:szCs w:val="20"/>
-              </w:rPr>
-              <w:t>}</w:t>
+              <w:t>}{last_name}, {first_name} {middle_name}</w:t>
             </w:r>
           </w:p>
         </w:tc>
@@ -6535,27 +6163,7 @@
                 <w:sz w:val="20"/>
                 <w:szCs w:val="20"/>
               </w:rPr>
-              <w:t>{</w:t>
-            </w:r>
-            <w:proofErr w:type="spellStart"/>
-            <w:r>
-              <w:rPr>
-                <w:rFonts w:ascii="Verdana" w:eastAsia="Verdana" w:hAnsi="Verdana" w:cs="Verdana"/>
-                <w:color w:val="000000"/>
-                <w:sz w:val="20"/>
-                <w:szCs w:val="20"/>
-              </w:rPr>
-              <w:t>civil_status</w:t>
-            </w:r>
-            <w:proofErr w:type="spellEnd"/>
-            <w:r>
-              <w:rPr>
-                <w:rFonts w:ascii="Verdana" w:eastAsia="Verdana" w:hAnsi="Verdana" w:cs="Verdana"/>
-                <w:color w:val="000000"/>
-                <w:sz w:val="20"/>
-                <w:szCs w:val="20"/>
-              </w:rPr>
-              <w:t>}</w:t>
+              <w:t>{civil_status}</w:t>
             </w:r>
           </w:p>
         </w:tc>
@@ -6599,27 +6207,7 @@
                 <w:sz w:val="20"/>
                 <w:szCs w:val="20"/>
               </w:rPr>
-              <w:t>{</w:t>
-            </w:r>
-            <w:proofErr w:type="spellStart"/>
-            <w:r>
-              <w:rPr>
-                <w:rFonts w:ascii="Verdana" w:eastAsia="Verdana" w:hAnsi="Verdana" w:cs="Verdana"/>
-                <w:color w:val="000000"/>
-                <w:sz w:val="20"/>
-                <w:szCs w:val="20"/>
-              </w:rPr>
-              <w:t>relationship_to_sm</w:t>
-            </w:r>
-            <w:proofErr w:type="spellEnd"/>
-            <w:r>
-              <w:rPr>
-                <w:rFonts w:ascii="Verdana" w:eastAsia="Verdana" w:hAnsi="Verdana" w:cs="Verdana"/>
-                <w:color w:val="000000"/>
-                <w:sz w:val="20"/>
-                <w:szCs w:val="20"/>
-              </w:rPr>
-              <w:t>}</w:t>
+              <w:t>{relationship_to_sm}</w:t>
             </w:r>
           </w:p>
         </w:tc>
@@ -6663,27 +6251,7 @@
                 <w:sz w:val="20"/>
                 <w:szCs w:val="20"/>
               </w:rPr>
-              <w:t>{</w:t>
-            </w:r>
-            <w:proofErr w:type="spellStart"/>
-            <w:r>
-              <w:rPr>
-                <w:rFonts w:ascii="Verdana" w:eastAsia="Verdana" w:hAnsi="Verdana" w:cs="Verdana"/>
-                <w:color w:val="000000"/>
-                <w:sz w:val="20"/>
-                <w:szCs w:val="20"/>
-              </w:rPr>
-              <w:t>edu_attainment</w:t>
-            </w:r>
-            <w:proofErr w:type="spellEnd"/>
-            <w:r>
-              <w:rPr>
-                <w:rFonts w:ascii="Verdana" w:eastAsia="Verdana" w:hAnsi="Verdana" w:cs="Verdana"/>
-                <w:color w:val="000000"/>
-                <w:sz w:val="20"/>
-                <w:szCs w:val="20"/>
-              </w:rPr>
-              <w:t>}</w:t>
+              <w:t>{edu_attainment}</w:t>
             </w:r>
           </w:p>
         </w:tc>
@@ -6771,7 +6339,25 @@
                 <w:sz w:val="20"/>
                 <w:szCs w:val="20"/>
               </w:rPr>
-              <w:t>{income}{/}</w:t>
+              <w:t>{income}{/</w:t>
+            </w:r>
+            <w:r>
+              <w:rPr>
+                <w:rFonts w:ascii="Verdana" w:eastAsia="Verdana" w:hAnsi="Verdana" w:cs="Verdana"/>
+                <w:color w:val="000000"/>
+                <w:sz w:val="20"/>
+                <w:szCs w:val="20"/>
+              </w:rPr>
+              <w:t>otherFamily</w:t>
+            </w:r>
+            <w:r>
+              <w:rPr>
+                <w:rFonts w:ascii="Verdana" w:eastAsia="Verdana" w:hAnsi="Verdana" w:cs="Verdana"/>
+                <w:color w:val="000000"/>
+                <w:sz w:val="20"/>
+                <w:szCs w:val="20"/>
+              </w:rPr>
+              <w:t>}</w:t>
             </w:r>
           </w:p>
         </w:tc>
@@ -6943,7 +6529,6 @@
               </w:rPr>
               <w:t>{</w:t>
             </w:r>
-            <w:proofErr w:type="spellStart"/>
             <w:r>
               <w:rPr>
                 <w:rFonts w:ascii="Verdana" w:eastAsia="Verdana" w:hAnsi="Verdana" w:cs="Verdana"/>
@@ -6954,7 +6539,6 @@
               </w:rPr>
               <w:t>sm_progress</w:t>
             </w:r>
-            <w:proofErr w:type="spellEnd"/>
             <w:r>
               <w:rPr>
                 <w:rFonts w:ascii="Verdana" w:eastAsia="Verdana" w:hAnsi="Verdana" w:cs="Verdana"/>
@@ -6998,7 +6582,6 @@
               </w:rPr>
               <w:t>{</w:t>
             </w:r>
-            <w:proofErr w:type="spellStart"/>
             <w:r>
               <w:rPr>
                 <w:rFonts w:ascii="Verdana" w:eastAsia="Verdana" w:hAnsi="Verdana" w:cs="Verdana"/>
@@ -7009,7 +6592,6 @@
               </w:rPr>
               <w:t>family_progress</w:t>
             </w:r>
-            <w:proofErr w:type="spellEnd"/>
             <w:r>
               <w:rPr>
                 <w:rFonts w:ascii="Verdana" w:eastAsia="Verdana" w:hAnsi="Verdana" w:cs="Verdana"/>
@@ -7103,18 +6685,195 @@
         </w:rPr>
         <w:t>{</w:t>
       </w:r>
-      <w:proofErr w:type="spellStart"/>
-      <w:r>
-        <w:rPr>
-          <w:rFonts w:ascii="Verdana" w:eastAsia="Verdana" w:hAnsi="Verdana" w:cs="Verdana"/>
-          <w:bCs/>
-          <w:color w:val="000000"/>
-          <w:sz w:val="20"/>
-          <w:szCs w:val="20"/>
-        </w:rPr>
-        <w:t>observation_findings</w:t>
-      </w:r>
-      <w:proofErr w:type="spellEnd"/>
+      <w:r>
+        <w:rPr>
+          <w:rFonts w:ascii="Verdana" w:eastAsia="Verdana" w:hAnsi="Verdana" w:cs="Verdana"/>
+          <w:bCs/>
+          <w:color w:val="000000"/>
+          <w:sz w:val="20"/>
+          <w:szCs w:val="20"/>
+        </w:rPr>
+        <w:t>observation_findings}</w:t>
+      </w:r>
+    </w:p>
+    <w:p>
+      <w:pPr>
+        <w:pBdr>
+          <w:top w:val="nil"/>
+          <w:left w:val="nil"/>
+          <w:bottom w:val="nil"/>
+          <w:right w:val="nil"/>
+          <w:between w:val="nil"/>
+        </w:pBdr>
+        <w:spacing w:after="0" w:line="276" w:lineRule="auto"/>
+        <w:ind w:left="1080"/>
+        <w:rPr>
+          <w:rFonts w:ascii="Verdana" w:eastAsia="Verdana" w:hAnsi="Verdana" w:cs="Verdana"/>
+          <w:b/>
+          <w:color w:val="000000"/>
+          <w:sz w:val="20"/>
+          <w:szCs w:val="20"/>
+        </w:rPr>
+      </w:pPr>
+    </w:p>
+    <w:p>
+      <w:pPr>
+        <w:pBdr>
+          <w:top w:val="nil"/>
+          <w:left w:val="nil"/>
+          <w:bottom w:val="nil"/>
+          <w:right w:val="nil"/>
+          <w:between w:val="nil"/>
+        </w:pBdr>
+        <w:spacing w:after="0" w:line="276" w:lineRule="auto"/>
+        <w:ind w:left="1080"/>
+        <w:rPr>
+          <w:rFonts w:ascii="Verdana" w:eastAsia="Verdana" w:hAnsi="Verdana" w:cs="Verdana"/>
+          <w:b/>
+          <w:color w:val="000000"/>
+          <w:sz w:val="20"/>
+          <w:szCs w:val="20"/>
+        </w:rPr>
+      </w:pPr>
+      <w:r>
+        <w:rPr>
+          <w:rFonts w:ascii="Verdana" w:eastAsia="Verdana" w:hAnsi="Verdana" w:cs="Verdana"/>
+          <w:b/>
+          <w:color w:val="000000"/>
+          <w:sz w:val="20"/>
+          <w:szCs w:val="20"/>
+        </w:rPr>
+        <w:t>Interventions Made</w:t>
+      </w:r>
+    </w:p>
+    <w:p>
+      <w:pPr>
+        <w:pBdr>
+          <w:top w:val="nil"/>
+          <w:left w:val="nil"/>
+          <w:bottom w:val="nil"/>
+          <w:right w:val="nil"/>
+          <w:between w:val="nil"/>
+        </w:pBdr>
+        <w:spacing w:after="0" w:line="276" w:lineRule="auto"/>
+        <w:ind w:left="360" w:firstLine="720"/>
+        <w:rPr>
+          <w:rFonts w:ascii="Verdana" w:eastAsia="Verdana" w:hAnsi="Verdana" w:cs="Verdana"/>
+          <w:bCs/>
+          <w:color w:val="000000"/>
+          <w:sz w:val="20"/>
+          <w:szCs w:val="20"/>
+        </w:rPr>
+      </w:pPr>
+      <w:r>
+        <w:rPr>
+          <w:rFonts w:ascii="Verdana" w:eastAsia="Verdana" w:hAnsi="Verdana" w:cs="Verdana"/>
+          <w:bCs/>
+          <w:color w:val="000000"/>
+          <w:sz w:val="20"/>
+          <w:szCs w:val="20"/>
+        </w:rPr>
+        <w:t>{</w:t>
+      </w:r>
+      <w:r>
+        <w:rPr>
+          <w:rFonts w:ascii="Verdana" w:eastAsia="Verdana" w:hAnsi="Verdana" w:cs="Verdana"/>
+          <w:bCs/>
+          <w:color w:val="000000"/>
+          <w:sz w:val="20"/>
+          <w:szCs w:val="20"/>
+        </w:rPr>
+        <w:t>interventions}</w:t>
+      </w:r>
+    </w:p>
+    <w:p>
+      <w:pPr>
+        <w:pBdr>
+          <w:top w:val="nil"/>
+          <w:left w:val="nil"/>
+          <w:bottom w:val="nil"/>
+          <w:right w:val="nil"/>
+          <w:between w:val="nil"/>
+        </w:pBdr>
+        <w:spacing w:after="0" w:line="276" w:lineRule="auto"/>
+        <w:rPr>
+          <w:rFonts w:ascii="Verdana" w:eastAsia="Verdana" w:hAnsi="Verdana" w:cs="Verdana"/>
+          <w:bCs/>
+          <w:color w:val="000000"/>
+          <w:sz w:val="20"/>
+          <w:szCs w:val="20"/>
+        </w:rPr>
+      </w:pPr>
+    </w:p>
+    <w:p>
+      <w:pPr>
+        <w:pBdr>
+          <w:top w:val="nil"/>
+          <w:left w:val="nil"/>
+          <w:bottom w:val="nil"/>
+          <w:right w:val="nil"/>
+          <w:between w:val="nil"/>
+        </w:pBdr>
+        <w:spacing w:after="0" w:line="276" w:lineRule="auto"/>
+        <w:ind w:left="1080"/>
+        <w:rPr>
+          <w:rFonts w:ascii="Verdana" w:eastAsia="Verdana" w:hAnsi="Verdana" w:cs="Verdana"/>
+          <w:bCs/>
+          <w:color w:val="000000"/>
+          <w:sz w:val="20"/>
+          <w:szCs w:val="20"/>
+        </w:rPr>
+      </w:pPr>
+      <w:r>
+        <w:rPr>
+          <w:rFonts w:ascii="Verdana" w:eastAsia="Verdana" w:hAnsi="Verdana" w:cs="Verdana"/>
+          <w:b/>
+          <w:color w:val="000000"/>
+          <w:sz w:val="20"/>
+          <w:szCs w:val="20"/>
+        </w:rPr>
+        <w:t>Recommendations</w:t>
+      </w:r>
+    </w:p>
+    <w:p>
+      <w:pPr>
+        <w:pBdr>
+          <w:top w:val="nil"/>
+          <w:left w:val="nil"/>
+          <w:bottom w:val="nil"/>
+          <w:right w:val="nil"/>
+          <w:between w:val="nil"/>
+        </w:pBdr>
+        <w:spacing w:after="0" w:line="276" w:lineRule="auto"/>
+        <w:ind w:left="1080"/>
+        <w:rPr>
+          <w:rFonts w:ascii="Verdana" w:eastAsia="Verdana" w:hAnsi="Verdana" w:cs="Verdana"/>
+          <w:bCs/>
+          <w:color w:val="000000"/>
+          <w:sz w:val="20"/>
+          <w:szCs w:val="20"/>
+        </w:rPr>
+      </w:pPr>
+      <w:r>
+        <w:rPr>
+          <w:rFonts w:ascii="Verdana" w:eastAsia="Verdana" w:hAnsi="Verdana" w:cs="Verdana"/>
+          <w:bCs/>
+          <w:color w:val="000000"/>
+          <w:sz w:val="20"/>
+          <w:szCs w:val="20"/>
+        </w:rPr>
+        <w:t>{</w:t>
+      </w:r>
+      <w:r>
+        <w:rPr>
+          <w:rFonts w:ascii="Verdana" w:eastAsia="Verdana" w:hAnsi="Verdana" w:cs="Verdana"/>
+          <w:bCs/>
+          <w:color w:val="000000"/>
+          <w:sz w:val="20"/>
+          <w:szCs w:val="20"/>
+        </w:rPr>
+        <w:t>recommendations</w:t>
+      </w:r>
       <w:r>
         <w:rPr>
           <w:rFonts w:ascii="Verdana" w:eastAsia="Verdana" w:hAnsi="Verdana" w:cs="Verdana"/>
@@ -7139,12 +6898,42 @@
         <w:ind w:left="1080"/>
         <w:rPr>
           <w:rFonts w:ascii="Verdana" w:eastAsia="Verdana" w:hAnsi="Verdana" w:cs="Verdana"/>
+          <w:bCs/>
+          <w:color w:val="000000"/>
+          <w:sz w:val="20"/>
+          <w:szCs w:val="20"/>
+        </w:rPr>
+      </w:pPr>
+    </w:p>
+    <w:p>
+      <w:pPr>
+        <w:pBdr>
+          <w:top w:val="nil"/>
+          <w:left w:val="nil"/>
+          <w:bottom w:val="nil"/>
+          <w:right w:val="nil"/>
+          <w:between w:val="nil"/>
+        </w:pBdr>
+        <w:spacing w:after="0" w:line="276" w:lineRule="auto"/>
+        <w:ind w:left="1080"/>
+        <w:rPr>
+          <w:rFonts w:ascii="Verdana" w:eastAsia="Verdana" w:hAnsi="Verdana" w:cs="Verdana"/>
           <w:b/>
           <w:color w:val="000000"/>
           <w:sz w:val="20"/>
           <w:szCs w:val="20"/>
         </w:rPr>
       </w:pPr>
+      <w:r>
+        <w:rPr>
+          <w:rFonts w:ascii="Verdana" w:eastAsia="Verdana" w:hAnsi="Verdana" w:cs="Verdana"/>
+          <w:b/>
+          <w:color w:val="000000"/>
+          <w:sz w:val="20"/>
+          <w:szCs w:val="20"/>
+        </w:rPr>
+        <w:t>Agreement (if any)</w:t>
+      </w:r>
     </w:p>
     <w:p>
       <w:pPr>
@@ -7159,36 +6948,6 @@
         <w:ind w:left="1080"/>
         <w:rPr>
           <w:rFonts w:ascii="Verdana" w:eastAsia="Verdana" w:hAnsi="Verdana" w:cs="Verdana"/>
-          <w:b/>
-          <w:color w:val="000000"/>
-          <w:sz w:val="20"/>
-          <w:szCs w:val="20"/>
-        </w:rPr>
-      </w:pPr>
-      <w:r>
-        <w:rPr>
-          <w:rFonts w:ascii="Verdana" w:eastAsia="Verdana" w:hAnsi="Verdana" w:cs="Verdana"/>
-          <w:b/>
-          <w:color w:val="000000"/>
-          <w:sz w:val="20"/>
-          <w:szCs w:val="20"/>
-        </w:rPr>
-        <w:t>Interventions Made</w:t>
-      </w:r>
-    </w:p>
-    <w:p>
-      <w:pPr>
-        <w:pBdr>
-          <w:top w:val="nil"/>
-          <w:left w:val="nil"/>
-          <w:bottom w:val="nil"/>
-          <w:right w:val="nil"/>
-          <w:between w:val="nil"/>
-        </w:pBdr>
-        <w:spacing w:after="0" w:line="276" w:lineRule="auto"/>
-        <w:ind w:left="360" w:firstLine="720"/>
-        <w:rPr>
-          <w:rFonts w:ascii="Verdana" w:eastAsia="Verdana" w:hAnsi="Verdana" w:cs="Verdana"/>
           <w:bCs/>
           <w:color w:val="000000"/>
           <w:sz w:val="20"/>
@@ -7213,25 +6972,35 @@
           <w:sz w:val="20"/>
           <w:szCs w:val="20"/>
         </w:rPr>
-        <w:t>interventions}</w:t>
-      </w:r>
-    </w:p>
-    <w:p>
-      <w:pPr>
-        <w:pBdr>
-          <w:top w:val="nil"/>
-          <w:left w:val="nil"/>
-          <w:bottom w:val="nil"/>
-          <w:right w:val="nil"/>
-          <w:between w:val="nil"/>
-        </w:pBdr>
-        <w:spacing w:after="0" w:line="276" w:lineRule="auto"/>
-        <w:rPr>
-          <w:rFonts w:ascii="Verdana" w:eastAsia="Verdana" w:hAnsi="Verdana" w:cs="Verdana"/>
-          <w:bCs/>
-          <w:color w:val="000000"/>
-          <w:sz w:val="20"/>
-          <w:szCs w:val="20"/>
+        <w:t>agreement</w:t>
+      </w:r>
+      <w:r>
+        <w:rPr>
+          <w:rFonts w:ascii="Verdana" w:eastAsia="Verdana" w:hAnsi="Verdana" w:cs="Verdana"/>
+          <w:bCs/>
+          <w:color w:val="000000"/>
+          <w:sz w:val="20"/>
+          <w:szCs w:val="20"/>
+        </w:rPr>
+        <w:t>}</w:t>
+      </w:r>
+    </w:p>
+    <w:p>
+      <w:pPr>
+        <w:pBdr>
+          <w:top w:val="nil"/>
+          <w:left w:val="nil"/>
+          <w:bottom w:val="nil"/>
+          <w:right w:val="nil"/>
+          <w:between w:val="nil"/>
+        </w:pBdr>
+        <w:spacing w:after="0" w:line="276" w:lineRule="auto"/>
+        <w:rPr>
+          <w:rFonts w:ascii="Verdana" w:eastAsia="Verdana" w:hAnsi="Verdana" w:cs="Verdana"/>
+          <w:bCs/>
+          <w:color w:val="000000"/>
+          <w:sz w:val="24"/>
+          <w:szCs w:val="24"/>
         </w:rPr>
       </w:pPr>
     </w:p>
@@ -7250,240 +7019,19 @@
           <w:rFonts w:ascii="Verdana" w:eastAsia="Verdana" w:hAnsi="Verdana" w:cs="Verdana"/>
           <w:bCs/>
           <w:color w:val="000000"/>
-          <w:sz w:val="20"/>
-          <w:szCs w:val="20"/>
-        </w:rPr>
-      </w:pPr>
-      <w:r>
-        <w:rPr>
-          <w:rFonts w:ascii="Verdana" w:eastAsia="Verdana" w:hAnsi="Verdana" w:cs="Verdana"/>
-          <w:b/>
-          <w:color w:val="000000"/>
-          <w:sz w:val="20"/>
-          <w:szCs w:val="20"/>
-        </w:rPr>
-        <w:t>Recommendations</w:t>
-      </w:r>
-    </w:p>
-    <w:p>
-      <w:pPr>
-        <w:pBdr>
-          <w:top w:val="nil"/>
-          <w:left w:val="nil"/>
-          <w:bottom w:val="nil"/>
-          <w:right w:val="nil"/>
-          <w:between w:val="nil"/>
-        </w:pBdr>
-        <w:spacing w:after="0" w:line="276" w:lineRule="auto"/>
-        <w:ind w:left="1080"/>
-        <w:rPr>
-          <w:rFonts w:ascii="Verdana" w:eastAsia="Verdana" w:hAnsi="Verdana" w:cs="Verdana"/>
-          <w:bCs/>
-          <w:color w:val="000000"/>
-          <w:sz w:val="20"/>
-          <w:szCs w:val="20"/>
-        </w:rPr>
-      </w:pPr>
-      <w:r>
-        <w:rPr>
-          <w:rFonts w:ascii="Verdana" w:eastAsia="Verdana" w:hAnsi="Verdana" w:cs="Verdana"/>
-          <w:bCs/>
-          <w:color w:val="000000"/>
-          <w:sz w:val="20"/>
-          <w:szCs w:val="20"/>
-        </w:rPr>
-        <w:t>{</w:t>
-      </w:r>
-      <w:r>
-        <w:rPr>
-          <w:rFonts w:ascii="Verdana" w:eastAsia="Verdana" w:hAnsi="Verdana" w:cs="Verdana"/>
-          <w:bCs/>
-          <w:color w:val="000000"/>
-          <w:sz w:val="20"/>
-          <w:szCs w:val="20"/>
-        </w:rPr>
-        <w:t>recommendations</w:t>
-      </w:r>
-      <w:r>
-        <w:rPr>
-          <w:rFonts w:ascii="Verdana" w:eastAsia="Verdana" w:hAnsi="Verdana" w:cs="Verdana"/>
-          <w:bCs/>
-          <w:color w:val="000000"/>
-          <w:sz w:val="20"/>
-          <w:szCs w:val="20"/>
-        </w:rPr>
-        <w:t>}</w:t>
-      </w:r>
-    </w:p>
-    <w:p>
-      <w:pPr>
-        <w:pBdr>
-          <w:top w:val="nil"/>
-          <w:left w:val="nil"/>
-          <w:bottom w:val="nil"/>
-          <w:right w:val="nil"/>
-          <w:between w:val="nil"/>
-        </w:pBdr>
-        <w:spacing w:after="0" w:line="276" w:lineRule="auto"/>
-        <w:ind w:left="1080"/>
-        <w:rPr>
-          <w:rFonts w:ascii="Verdana" w:eastAsia="Verdana" w:hAnsi="Verdana" w:cs="Verdana"/>
-          <w:bCs/>
-          <w:color w:val="000000"/>
-          <w:sz w:val="20"/>
-          <w:szCs w:val="20"/>
-        </w:rPr>
-      </w:pPr>
-    </w:p>
-    <w:p>
-      <w:pPr>
-        <w:pBdr>
-          <w:top w:val="nil"/>
-          <w:left w:val="nil"/>
-          <w:bottom w:val="nil"/>
-          <w:right w:val="nil"/>
-          <w:between w:val="nil"/>
-        </w:pBdr>
-        <w:spacing w:after="0" w:line="276" w:lineRule="auto"/>
-        <w:ind w:left="1080"/>
-        <w:rPr>
-          <w:rFonts w:ascii="Verdana" w:eastAsia="Verdana" w:hAnsi="Verdana" w:cs="Verdana"/>
-          <w:b/>
-          <w:color w:val="000000"/>
-          <w:sz w:val="20"/>
-          <w:szCs w:val="20"/>
-        </w:rPr>
-      </w:pPr>
-      <w:r>
-        <w:rPr>
-          <w:rFonts w:ascii="Verdana" w:eastAsia="Verdana" w:hAnsi="Verdana" w:cs="Verdana"/>
-          <w:b/>
-          <w:color w:val="000000"/>
-          <w:sz w:val="20"/>
-          <w:szCs w:val="20"/>
-        </w:rPr>
-        <w:t>Agreement (if any)</w:t>
-      </w:r>
-    </w:p>
-    <w:p>
-      <w:pPr>
-        <w:pBdr>
-          <w:top w:val="nil"/>
-          <w:left w:val="nil"/>
-          <w:bottom w:val="nil"/>
-          <w:right w:val="nil"/>
-          <w:between w:val="nil"/>
-        </w:pBdr>
-        <w:spacing w:after="0" w:line="276" w:lineRule="auto"/>
-        <w:ind w:left="1080"/>
-        <w:rPr>
-          <w:rFonts w:ascii="Verdana" w:eastAsia="Verdana" w:hAnsi="Verdana" w:cs="Verdana"/>
-          <w:bCs/>
-          <w:color w:val="000000"/>
-          <w:sz w:val="20"/>
-          <w:szCs w:val="20"/>
-        </w:rPr>
-      </w:pPr>
-      <w:r>
-        <w:rPr>
-          <w:rFonts w:ascii="Verdana" w:eastAsia="Verdana" w:hAnsi="Verdana" w:cs="Verdana"/>
-          <w:bCs/>
-          <w:color w:val="000000"/>
-          <w:sz w:val="20"/>
-          <w:szCs w:val="20"/>
-        </w:rPr>
-        <w:t>{</w:t>
-      </w:r>
-      <w:r>
-        <w:rPr>
-          <w:rFonts w:ascii="Verdana" w:eastAsia="Verdana" w:hAnsi="Verdana" w:cs="Verdana"/>
-          <w:bCs/>
-          <w:color w:val="000000"/>
-          <w:sz w:val="20"/>
-          <w:szCs w:val="20"/>
-        </w:rPr>
-        <w:t>agreement</w:t>
-      </w:r>
-      <w:r>
-        <w:rPr>
-          <w:rFonts w:ascii="Verdana" w:eastAsia="Verdana" w:hAnsi="Verdana" w:cs="Verdana"/>
-          <w:bCs/>
-          <w:color w:val="000000"/>
-          <w:sz w:val="20"/>
-          <w:szCs w:val="20"/>
-        </w:rPr>
-        <w:t>}</w:t>
-      </w:r>
-    </w:p>
-    <w:p>
-      <w:pPr>
-        <w:pBdr>
-          <w:top w:val="nil"/>
-          <w:left w:val="nil"/>
-          <w:bottom w:val="nil"/>
-          <w:right w:val="nil"/>
-          <w:between w:val="nil"/>
-        </w:pBdr>
-        <w:spacing w:after="0" w:line="276" w:lineRule="auto"/>
-        <w:rPr>
-          <w:rFonts w:ascii="Verdana" w:eastAsia="Verdana" w:hAnsi="Verdana" w:cs="Verdana"/>
-          <w:bCs/>
-          <w:color w:val="000000"/>
-          <w:sz w:val="24"/>
-          <w:szCs w:val="24"/>
-        </w:rPr>
-      </w:pPr>
-    </w:p>
-    <w:p>
-      <w:pPr>
-        <w:pBdr>
-          <w:top w:val="nil"/>
-          <w:left w:val="nil"/>
-          <w:bottom w:val="nil"/>
-          <w:right w:val="nil"/>
-          <w:between w:val="nil"/>
-        </w:pBdr>
-        <w:spacing w:after="0" w:line="276" w:lineRule="auto"/>
-        <w:ind w:left="1080"/>
-        <w:rPr>
-          <w:rFonts w:ascii="Verdana" w:eastAsia="Verdana" w:hAnsi="Verdana" w:cs="Verdana"/>
-          <w:bCs/>
-          <w:color w:val="000000"/>
-          <w:sz w:val="24"/>
-          <w:szCs w:val="24"/>
-        </w:rPr>
-      </w:pPr>
-      <w:r>
-        <w:rPr>
-          <w:rFonts w:ascii="Verdana" w:eastAsia="Verdana" w:hAnsi="Verdana" w:cs="Verdana"/>
-          <w:bCs/>
-          <w:color w:val="000000"/>
-          <w:sz w:val="24"/>
-          <w:szCs w:val="24"/>
-        </w:rPr>
-        <w:t>{/</w:t>
-      </w:r>
-      <w:proofErr w:type="spellStart"/>
-      <w:r>
-        <w:rPr>
-          <w:rFonts w:ascii="Verdana" w:eastAsia="Verdana" w:hAnsi="Verdana" w:cs="Verdana"/>
-          <w:bCs/>
-          <w:color w:val="000000"/>
-          <w:sz w:val="24"/>
-          <w:szCs w:val="24"/>
-        </w:rPr>
-        <w:t>homevisit</w:t>
-      </w:r>
-      <w:proofErr w:type="spellEnd"/>
-      <w:r>
-        <w:rPr>
-          <w:rFonts w:ascii="Verdana" w:eastAsia="Verdana" w:hAnsi="Verdana" w:cs="Verdana"/>
-          <w:bCs/>
-          <w:color w:val="000000"/>
-          <w:sz w:val="24"/>
-          <w:szCs w:val="24"/>
-        </w:rPr>
-        <w:t>}</w:t>
+          <w:sz w:val="24"/>
+          <w:szCs w:val="24"/>
+        </w:rPr>
+      </w:pPr>
+      <w:r>
+        <w:rPr>
+          <w:rFonts w:ascii="Verdana" w:eastAsia="Verdana" w:hAnsi="Verdana" w:cs="Verdana"/>
+          <w:bCs/>
+          <w:color w:val="000000"/>
+          <w:sz w:val="24"/>
+          <w:szCs w:val="24"/>
+        </w:rPr>
+        <w:t>{/homevisit}</w:t>
       </w:r>
     </w:p>
     <w:p>
@@ -7852,29 +7400,7 @@
           <w:sz w:val="20"/>
           <w:szCs w:val="20"/>
         </w:rPr>
-        <w:t>{</w:t>
-      </w:r>
-      <w:proofErr w:type="spellStart"/>
-      <w:r>
-        <w:rPr>
-          <w:rFonts w:ascii="Verdana" w:eastAsia="Verdana" w:hAnsi="Verdana" w:cs="Verdana"/>
-          <w:bCs/>
-          <w:color w:val="000000"/>
-          <w:sz w:val="20"/>
-          <w:szCs w:val="20"/>
-        </w:rPr>
-        <w:t>sponsor_name</w:t>
-      </w:r>
-      <w:proofErr w:type="spellEnd"/>
-      <w:r>
-        <w:rPr>
-          <w:rFonts w:ascii="Verdana" w:eastAsia="Verdana" w:hAnsi="Verdana" w:cs="Verdana"/>
-          <w:bCs/>
-          <w:color w:val="000000"/>
-          <w:sz w:val="20"/>
-          <w:szCs w:val="20"/>
-        </w:rPr>
-        <w:t>}</w:t>
+        <w:t>{sponsor_name}</w:t>
       </w:r>
     </w:p>
     <w:p>
@@ -7904,50 +7430,208 @@
           <w:sz w:val="20"/>
           <w:szCs w:val="20"/>
         </w:rPr>
+        <w:t>Sponsorship Date:</w:t>
+      </w:r>
+      <w:r>
+        <w:rPr>
+          <w:rFonts w:ascii="Verdana" w:eastAsia="Verdana" w:hAnsi="Verdana" w:cs="Verdana"/>
+          <w:bCs/>
+          <w:color w:val="000000"/>
+          <w:sz w:val="20"/>
+          <w:szCs w:val="20"/>
+        </w:rPr>
+        <w:t xml:space="preserve"> </w:t>
+      </w:r>
+      <w:r>
+        <w:rPr>
+          <w:rFonts w:ascii="Verdana" w:eastAsia="Verdana" w:hAnsi="Verdana" w:cs="Verdana"/>
+          <w:bCs/>
+          <w:color w:val="000000"/>
+          <w:sz w:val="20"/>
+          <w:szCs w:val="20"/>
+        </w:rPr>
+        <w:t>{sponsorship_date}</w:t>
+      </w:r>
+    </w:p>
+    <w:p>
+      <w:pPr>
+        <w:pBdr>
+          <w:top w:val="nil"/>
+          <w:left w:val="nil"/>
+          <w:bottom w:val="nil"/>
+          <w:right w:val="nil"/>
+          <w:between w:val="nil"/>
+        </w:pBdr>
+        <w:spacing w:after="0" w:line="276" w:lineRule="auto"/>
+        <w:ind w:left="1080"/>
+        <w:rPr>
+          <w:rFonts w:ascii="Verdana" w:eastAsia="Verdana" w:hAnsi="Verdana" w:cs="Verdana"/>
+          <w:bCs/>
+          <w:color w:val="000000"/>
+          <w:sz w:val="20"/>
+          <w:szCs w:val="20"/>
+        </w:rPr>
+      </w:pPr>
+      <w:r>
+        <w:rPr>
+          <w:rFonts w:ascii="Verdana" w:eastAsia="Verdana" w:hAnsi="Verdana" w:cs="Verdana"/>
+          <w:b/>
+          <w:color w:val="000000"/>
+          <w:sz w:val="20"/>
+          <w:szCs w:val="20"/>
+        </w:rPr>
+        <w:t>Date Accomplished:</w:t>
+      </w:r>
+      <w:r>
+        <w:rPr>
+          <w:rFonts w:ascii="Verdana" w:eastAsia="Verdana" w:hAnsi="Verdana" w:cs="Verdana"/>
+          <w:bCs/>
+          <w:color w:val="000000"/>
+          <w:sz w:val="20"/>
+          <w:szCs w:val="20"/>
+        </w:rPr>
+        <w:t xml:space="preserve"> </w:t>
+      </w:r>
+      <w:r>
+        <w:rPr>
+          <w:rFonts w:ascii="Verdana" w:eastAsia="Verdana" w:hAnsi="Verdana" w:cs="Verdana"/>
+          <w:bCs/>
+          <w:color w:val="000000"/>
+          <w:sz w:val="20"/>
+          <w:szCs w:val="20"/>
+        </w:rPr>
+        <w:t>{date_accomplished}</w:t>
+      </w:r>
+    </w:p>
+    <w:p>
+      <w:pPr>
+        <w:pBdr>
+          <w:top w:val="nil"/>
+          <w:left w:val="nil"/>
+          <w:bottom w:val="nil"/>
+          <w:right w:val="nil"/>
+          <w:between w:val="nil"/>
+        </w:pBdr>
+        <w:spacing w:after="0" w:line="276" w:lineRule="auto"/>
+        <w:ind w:left="1080"/>
+        <w:rPr>
+          <w:rFonts w:ascii="Verdana" w:eastAsia="Verdana" w:hAnsi="Verdana" w:cs="Verdana"/>
+          <w:bCs/>
+          <w:color w:val="000000"/>
+          <w:sz w:val="20"/>
+          <w:szCs w:val="20"/>
+        </w:rPr>
+      </w:pPr>
+      <w:r>
+        <w:rPr>
+          <w:rFonts w:ascii="Verdana" w:eastAsia="Verdana" w:hAnsi="Verdana" w:cs="Verdana"/>
+          <w:b/>
+          <w:color w:val="000000"/>
+          <w:sz w:val="20"/>
+          <w:szCs w:val="20"/>
+        </w:rPr>
+        <w:t>Period Covered:</w:t>
+      </w:r>
+      <w:r>
+        <w:rPr>
+          <w:rFonts w:ascii="Verdana" w:eastAsia="Verdana" w:hAnsi="Verdana" w:cs="Verdana"/>
+          <w:bCs/>
+          <w:color w:val="000000"/>
+          <w:sz w:val="20"/>
+          <w:szCs w:val="20"/>
+        </w:rPr>
+        <w:t xml:space="preserve"> </w:t>
+      </w:r>
+      <w:r>
+        <w:rPr>
+          <w:rFonts w:ascii="Verdana" w:eastAsia="Verdana" w:hAnsi="Verdana" w:cs="Verdana"/>
+          <w:bCs/>
+          <w:color w:val="000000"/>
+          <w:sz w:val="20"/>
+          <w:szCs w:val="20"/>
+        </w:rPr>
+        <w:t>{period_covered}</w:t>
+      </w:r>
+    </w:p>
+    <w:p>
+      <w:pPr>
+        <w:pBdr>
+          <w:top w:val="nil"/>
+          <w:left w:val="nil"/>
+          <w:bottom w:val="nil"/>
+          <w:right w:val="nil"/>
+          <w:between w:val="nil"/>
+        </w:pBdr>
+        <w:spacing w:after="0" w:line="276" w:lineRule="auto"/>
+        <w:ind w:left="1080"/>
+        <w:rPr>
+          <w:rFonts w:ascii="Verdana" w:eastAsia="Verdana" w:hAnsi="Verdana" w:cs="Verdana"/>
+          <w:bCs/>
+          <w:color w:val="000000"/>
+          <w:sz w:val="20"/>
+          <w:szCs w:val="20"/>
+        </w:rPr>
+      </w:pPr>
+    </w:p>
+    <w:p>
+      <w:pPr>
+        <w:pBdr>
+          <w:top w:val="nil"/>
+          <w:left w:val="nil"/>
+          <w:bottom w:val="nil"/>
+          <w:right w:val="nil"/>
+          <w:between w:val="nil"/>
+        </w:pBdr>
+        <w:spacing w:after="0" w:line="276" w:lineRule="auto"/>
+        <w:ind w:left="1080"/>
+        <w:rPr>
+          <w:rFonts w:ascii="Verdana" w:eastAsia="Verdana" w:hAnsi="Verdana" w:cs="Verdana"/>
+          <w:b/>
+          <w:color w:val="000000"/>
+          <w:sz w:val="20"/>
+          <w:szCs w:val="20"/>
+        </w:rPr>
+      </w:pPr>
+      <w:r>
+        <w:rPr>
+          <w:rFonts w:ascii="Verdana" w:eastAsia="Verdana" w:hAnsi="Verdana" w:cs="Verdana"/>
+          <w:b/>
+          <w:color w:val="000000"/>
+          <w:sz w:val="20"/>
+          <w:szCs w:val="20"/>
+        </w:rPr>
+        <w:t>Sponsored Member Update:</w:t>
+      </w:r>
+    </w:p>
+    <w:p>
+      <w:pPr>
+        <w:pBdr>
+          <w:top w:val="nil"/>
+          <w:left w:val="nil"/>
+          <w:bottom w:val="nil"/>
+          <w:right w:val="nil"/>
+          <w:between w:val="nil"/>
+        </w:pBdr>
+        <w:spacing w:after="0" w:line="276" w:lineRule="auto"/>
+        <w:ind w:left="1080"/>
+        <w:rPr>
+          <w:rFonts w:ascii="Verdana" w:eastAsia="Verdana" w:hAnsi="Verdana" w:cs="Verdana"/>
+          <w:bCs/>
+          <w:color w:val="000000"/>
+          <w:sz w:val="20"/>
+          <w:szCs w:val="20"/>
+        </w:rPr>
+      </w:pPr>
+      <w:r>
+        <w:rPr>
+          <w:rFonts w:ascii="Verdana" w:eastAsia="Verdana" w:hAnsi="Verdana" w:cs="Verdana"/>
+          <w:bCs/>
+          <w:color w:val="000000"/>
+          <w:sz w:val="20"/>
+          <w:szCs w:val="20"/>
+        </w:rPr>
         <w:lastRenderedPageBreak/>
-        <w:t>Sponsorship Date:</w:t>
-      </w:r>
-      <w:r>
-        <w:rPr>
-          <w:rFonts w:ascii="Verdana" w:eastAsia="Verdana" w:hAnsi="Verdana" w:cs="Verdana"/>
-          <w:bCs/>
-          <w:color w:val="000000"/>
-          <w:sz w:val="20"/>
-          <w:szCs w:val="20"/>
-        </w:rPr>
-        <w:t xml:space="preserve"> </w:t>
-      </w:r>
-      <w:r>
-        <w:rPr>
-          <w:rFonts w:ascii="Verdana" w:eastAsia="Verdana" w:hAnsi="Verdana" w:cs="Verdana"/>
-          <w:bCs/>
-          <w:color w:val="000000"/>
-          <w:sz w:val="20"/>
-          <w:szCs w:val="20"/>
-        </w:rPr>
-        <w:t>{</w:t>
-      </w:r>
-      <w:proofErr w:type="spellStart"/>
-      <w:r>
-        <w:rPr>
-          <w:rFonts w:ascii="Verdana" w:eastAsia="Verdana" w:hAnsi="Verdana" w:cs="Verdana"/>
-          <w:bCs/>
-          <w:color w:val="000000"/>
-          <w:sz w:val="20"/>
-          <w:szCs w:val="20"/>
-        </w:rPr>
-        <w:t>sponsorship_date</w:t>
-      </w:r>
-      <w:proofErr w:type="spellEnd"/>
-      <w:r>
-        <w:rPr>
-          <w:rFonts w:ascii="Verdana" w:eastAsia="Verdana" w:hAnsi="Verdana" w:cs="Verdana"/>
-          <w:bCs/>
-          <w:color w:val="000000"/>
-          <w:sz w:val="20"/>
-          <w:szCs w:val="20"/>
-        </w:rPr>
-        <w:t>}</w:t>
+        <w:t>{sm_update}</w:t>
       </w:r>
     </w:p>
     <w:p>
@@ -7969,7 +7653,18 @@
           <w:szCs w:val="20"/>
         </w:rPr>
       </w:pPr>
-      <w:r>
+    </w:p>
+    <w:p>
+      <w:pPr>
+        <w:pBdr>
+          <w:top w:val="nil"/>
+          <w:left w:val="nil"/>
+          <w:bottom w:val="nil"/>
+          <w:right w:val="nil"/>
+          <w:between w:val="nil"/>
+        </w:pBdr>
+        <w:spacing w:after="0" w:line="276" w:lineRule="auto"/>
+        <w:ind w:left="1080"/>
         <w:rPr>
           <w:rFonts w:ascii="Verdana" w:eastAsia="Verdana" w:hAnsi="Verdana" w:cs="Verdana"/>
           <w:b/>
@@ -7977,49 +7672,16 @@
           <w:sz w:val="20"/>
           <w:szCs w:val="20"/>
         </w:rPr>
-        <w:t>Date Accomplished:</w:t>
-      </w:r>
-      <w:r>
-        <w:rPr>
-          <w:rFonts w:ascii="Verdana" w:eastAsia="Verdana" w:hAnsi="Verdana" w:cs="Verdana"/>
-          <w:bCs/>
-          <w:color w:val="000000"/>
-          <w:sz w:val="20"/>
-          <w:szCs w:val="20"/>
-        </w:rPr>
-        <w:t xml:space="preserve"> </w:t>
-      </w:r>
-      <w:r>
-        <w:rPr>
-          <w:rFonts w:ascii="Verdana" w:eastAsia="Verdana" w:hAnsi="Verdana" w:cs="Verdana"/>
-          <w:bCs/>
-          <w:color w:val="000000"/>
-          <w:sz w:val="20"/>
-          <w:szCs w:val="20"/>
-        </w:rPr>
-        <w:t>{</w:t>
-      </w:r>
-      <w:proofErr w:type="spellStart"/>
-      <w:r>
-        <w:rPr>
-          <w:rFonts w:ascii="Verdana" w:eastAsia="Verdana" w:hAnsi="Verdana" w:cs="Verdana"/>
-          <w:bCs/>
-          <w:color w:val="000000"/>
-          <w:sz w:val="20"/>
-          <w:szCs w:val="20"/>
-        </w:rPr>
-        <w:t>date_accomplished</w:t>
-      </w:r>
-      <w:proofErr w:type="spellEnd"/>
-      <w:r>
-        <w:rPr>
-          <w:rFonts w:ascii="Verdana" w:eastAsia="Verdana" w:hAnsi="Verdana" w:cs="Verdana"/>
-          <w:bCs/>
-          <w:color w:val="000000"/>
-          <w:sz w:val="20"/>
-          <w:szCs w:val="20"/>
-        </w:rPr>
-        <w:t>}</w:t>
+      </w:pPr>
+      <w:r>
+        <w:rPr>
+          <w:rFonts w:ascii="Verdana" w:eastAsia="Verdana" w:hAnsi="Verdana" w:cs="Verdana"/>
+          <w:b/>
+          <w:color w:val="000000"/>
+          <w:sz w:val="20"/>
+          <w:szCs w:val="20"/>
+        </w:rPr>
+        <w:t>Family Update:</w:t>
       </w:r>
     </w:p>
     <w:p>
@@ -8044,54 +7706,62 @@
       <w:r>
         <w:rPr>
           <w:rFonts w:ascii="Verdana" w:eastAsia="Verdana" w:hAnsi="Verdana" w:cs="Verdana"/>
+          <w:bCs/>
+          <w:color w:val="000000"/>
+          <w:sz w:val="20"/>
+          <w:szCs w:val="20"/>
+        </w:rPr>
+        <w:t>{family_update}</w:t>
+      </w:r>
+    </w:p>
+    <w:p>
+      <w:pPr>
+        <w:pBdr>
+          <w:top w:val="nil"/>
+          <w:left w:val="nil"/>
+          <w:bottom w:val="nil"/>
+          <w:right w:val="nil"/>
+          <w:between w:val="nil"/>
+        </w:pBdr>
+        <w:spacing w:after="0" w:line="276" w:lineRule="auto"/>
+        <w:ind w:left="1080"/>
+        <w:rPr>
+          <w:rFonts w:ascii="Verdana" w:eastAsia="Verdana" w:hAnsi="Verdana" w:cs="Verdana"/>
+          <w:bCs/>
+          <w:color w:val="000000"/>
+          <w:sz w:val="20"/>
+          <w:szCs w:val="20"/>
+        </w:rPr>
+      </w:pPr>
+    </w:p>
+    <w:p>
+      <w:pPr>
+        <w:pBdr>
+          <w:top w:val="nil"/>
+          <w:left w:val="nil"/>
+          <w:bottom w:val="nil"/>
+          <w:right w:val="nil"/>
+          <w:between w:val="nil"/>
+        </w:pBdr>
+        <w:spacing w:after="0" w:line="276" w:lineRule="auto"/>
+        <w:ind w:left="1080"/>
+        <w:rPr>
+          <w:rFonts w:ascii="Verdana" w:eastAsia="Verdana" w:hAnsi="Verdana" w:cs="Verdana"/>
           <w:b/>
           <w:color w:val="000000"/>
           <w:sz w:val="20"/>
           <w:szCs w:val="20"/>
         </w:rPr>
-        <w:t>Period Covered:</w:t>
-      </w:r>
-      <w:r>
-        <w:rPr>
-          <w:rFonts w:ascii="Verdana" w:eastAsia="Verdana" w:hAnsi="Verdana" w:cs="Verdana"/>
-          <w:bCs/>
-          <w:color w:val="000000"/>
-          <w:sz w:val="20"/>
-          <w:szCs w:val="20"/>
-        </w:rPr>
-        <w:t xml:space="preserve"> </w:t>
-      </w:r>
-      <w:r>
-        <w:rPr>
-          <w:rFonts w:ascii="Verdana" w:eastAsia="Verdana" w:hAnsi="Verdana" w:cs="Verdana"/>
-          <w:bCs/>
-          <w:color w:val="000000"/>
-          <w:sz w:val="20"/>
-          <w:szCs w:val="20"/>
-        </w:rPr>
-        <w:t>{</w:t>
-      </w:r>
-      <w:proofErr w:type="spellStart"/>
-      <w:r>
-        <w:rPr>
-          <w:rFonts w:ascii="Verdana" w:eastAsia="Verdana" w:hAnsi="Verdana" w:cs="Verdana"/>
-          <w:bCs/>
-          <w:color w:val="000000"/>
-          <w:sz w:val="20"/>
-          <w:szCs w:val="20"/>
-        </w:rPr>
-        <w:t>period_covered</w:t>
-      </w:r>
-      <w:proofErr w:type="spellEnd"/>
-      <w:r>
-        <w:rPr>
-          <w:rFonts w:ascii="Verdana" w:eastAsia="Verdana" w:hAnsi="Verdana" w:cs="Verdana"/>
-          <w:bCs/>
-          <w:color w:val="000000"/>
-          <w:sz w:val="20"/>
-          <w:szCs w:val="20"/>
-        </w:rPr>
-        <w:t>}</w:t>
+      </w:pPr>
+      <w:r>
+        <w:rPr>
+          <w:rFonts w:ascii="Verdana" w:eastAsia="Verdana" w:hAnsi="Verdana" w:cs="Verdana"/>
+          <w:b/>
+          <w:color w:val="000000"/>
+          <w:sz w:val="20"/>
+          <w:szCs w:val="20"/>
+        </w:rPr>
+        <w:t>Services Rendered to the Family:</w:t>
       </w:r>
     </w:p>
     <w:p>
@@ -8113,291 +7783,15 @@
           <w:szCs w:val="20"/>
         </w:rPr>
       </w:pPr>
-    </w:p>
-    <w:p>
-      <w:pPr>
-        <w:pBdr>
-          <w:top w:val="nil"/>
-          <w:left w:val="nil"/>
-          <w:bottom w:val="nil"/>
-          <w:right w:val="nil"/>
-          <w:between w:val="nil"/>
-        </w:pBdr>
-        <w:spacing w:after="0" w:line="276" w:lineRule="auto"/>
-        <w:ind w:left="1080"/>
-        <w:rPr>
-          <w:rFonts w:ascii="Verdana" w:eastAsia="Verdana" w:hAnsi="Verdana" w:cs="Verdana"/>
-          <w:b/>
-          <w:color w:val="000000"/>
-          <w:sz w:val="20"/>
-          <w:szCs w:val="20"/>
-        </w:rPr>
-      </w:pPr>
-      <w:r>
-        <w:rPr>
-          <w:rFonts w:ascii="Verdana" w:eastAsia="Verdana" w:hAnsi="Verdana" w:cs="Verdana"/>
-          <w:b/>
-          <w:color w:val="000000"/>
-          <w:sz w:val="20"/>
-          <w:szCs w:val="20"/>
-        </w:rPr>
-        <w:t>Sponsored Member Update:</w:t>
-      </w:r>
-    </w:p>
-    <w:p>
-      <w:pPr>
-        <w:pBdr>
-          <w:top w:val="nil"/>
-          <w:left w:val="nil"/>
-          <w:bottom w:val="nil"/>
-          <w:right w:val="nil"/>
-          <w:between w:val="nil"/>
-        </w:pBdr>
-        <w:spacing w:after="0" w:line="276" w:lineRule="auto"/>
-        <w:ind w:left="1080"/>
-        <w:rPr>
-          <w:rFonts w:ascii="Verdana" w:eastAsia="Verdana" w:hAnsi="Verdana" w:cs="Verdana"/>
-          <w:bCs/>
-          <w:color w:val="000000"/>
-          <w:sz w:val="20"/>
-          <w:szCs w:val="20"/>
-        </w:rPr>
-      </w:pPr>
-      <w:r>
-        <w:rPr>
-          <w:rFonts w:ascii="Verdana" w:eastAsia="Verdana" w:hAnsi="Verdana" w:cs="Verdana"/>
-          <w:bCs/>
-          <w:color w:val="000000"/>
-          <w:sz w:val="20"/>
-          <w:szCs w:val="20"/>
-        </w:rPr>
-        <w:t>{</w:t>
-      </w:r>
-      <w:proofErr w:type="spellStart"/>
-      <w:r>
-        <w:rPr>
-          <w:rFonts w:ascii="Verdana" w:eastAsia="Verdana" w:hAnsi="Verdana" w:cs="Verdana"/>
-          <w:bCs/>
-          <w:color w:val="000000"/>
-          <w:sz w:val="20"/>
-          <w:szCs w:val="20"/>
-        </w:rPr>
-        <w:t>sm_update</w:t>
-      </w:r>
-      <w:proofErr w:type="spellEnd"/>
-      <w:r>
-        <w:rPr>
-          <w:rFonts w:ascii="Verdana" w:eastAsia="Verdana" w:hAnsi="Verdana" w:cs="Verdana"/>
-          <w:bCs/>
-          <w:color w:val="000000"/>
-          <w:sz w:val="20"/>
-          <w:szCs w:val="20"/>
-        </w:rPr>
-        <w:t>}</w:t>
-      </w:r>
-    </w:p>
-    <w:p>
-      <w:pPr>
-        <w:pBdr>
-          <w:top w:val="nil"/>
-          <w:left w:val="nil"/>
-          <w:bottom w:val="nil"/>
-          <w:right w:val="nil"/>
-          <w:between w:val="nil"/>
-        </w:pBdr>
-        <w:spacing w:after="0" w:line="276" w:lineRule="auto"/>
-        <w:ind w:left="1080"/>
-        <w:rPr>
-          <w:rFonts w:ascii="Verdana" w:eastAsia="Verdana" w:hAnsi="Verdana" w:cs="Verdana"/>
-          <w:bCs/>
-          <w:color w:val="000000"/>
-          <w:sz w:val="20"/>
-          <w:szCs w:val="20"/>
-        </w:rPr>
-      </w:pPr>
-    </w:p>
-    <w:p>
-      <w:pPr>
-        <w:pBdr>
-          <w:top w:val="nil"/>
-          <w:left w:val="nil"/>
-          <w:bottom w:val="nil"/>
-          <w:right w:val="nil"/>
-          <w:between w:val="nil"/>
-        </w:pBdr>
-        <w:spacing w:after="0" w:line="276" w:lineRule="auto"/>
-        <w:ind w:left="1080"/>
-        <w:rPr>
-          <w:rFonts w:ascii="Verdana" w:eastAsia="Verdana" w:hAnsi="Verdana" w:cs="Verdana"/>
-          <w:b/>
-          <w:color w:val="000000"/>
-          <w:sz w:val="20"/>
-          <w:szCs w:val="20"/>
-        </w:rPr>
-      </w:pPr>
-      <w:r>
-        <w:rPr>
-          <w:rFonts w:ascii="Verdana" w:eastAsia="Verdana" w:hAnsi="Verdana" w:cs="Verdana"/>
-          <w:b/>
-          <w:color w:val="000000"/>
-          <w:sz w:val="20"/>
-          <w:szCs w:val="20"/>
-        </w:rPr>
-        <w:t>Family Update:</w:t>
-      </w:r>
-    </w:p>
-    <w:p>
-      <w:pPr>
-        <w:pBdr>
-          <w:top w:val="nil"/>
-          <w:left w:val="nil"/>
-          <w:bottom w:val="nil"/>
-          <w:right w:val="nil"/>
-          <w:between w:val="nil"/>
-        </w:pBdr>
-        <w:spacing w:after="0" w:line="276" w:lineRule="auto"/>
-        <w:ind w:left="1080"/>
-        <w:rPr>
-          <w:rFonts w:ascii="Verdana" w:eastAsia="Verdana" w:hAnsi="Verdana" w:cs="Verdana"/>
-          <w:bCs/>
-          <w:color w:val="000000"/>
-          <w:sz w:val="20"/>
-          <w:szCs w:val="20"/>
-        </w:rPr>
-      </w:pPr>
-      <w:r>
-        <w:rPr>
-          <w:rFonts w:ascii="Verdana" w:eastAsia="Verdana" w:hAnsi="Verdana" w:cs="Verdana"/>
-          <w:bCs/>
-          <w:color w:val="000000"/>
-          <w:sz w:val="20"/>
-          <w:szCs w:val="20"/>
-        </w:rPr>
-        <w:t>{</w:t>
-      </w:r>
-      <w:proofErr w:type="spellStart"/>
-      <w:r>
-        <w:rPr>
-          <w:rFonts w:ascii="Verdana" w:eastAsia="Verdana" w:hAnsi="Verdana" w:cs="Verdana"/>
-          <w:bCs/>
-          <w:color w:val="000000"/>
-          <w:sz w:val="20"/>
-          <w:szCs w:val="20"/>
-        </w:rPr>
-        <w:t>family_update</w:t>
-      </w:r>
-      <w:proofErr w:type="spellEnd"/>
-      <w:r>
-        <w:rPr>
-          <w:rFonts w:ascii="Verdana" w:eastAsia="Verdana" w:hAnsi="Verdana" w:cs="Verdana"/>
-          <w:bCs/>
-          <w:color w:val="000000"/>
-          <w:sz w:val="20"/>
-          <w:szCs w:val="20"/>
-        </w:rPr>
-        <w:t>}</w:t>
-      </w:r>
-    </w:p>
-    <w:p>
-      <w:pPr>
-        <w:pBdr>
-          <w:top w:val="nil"/>
-          <w:left w:val="nil"/>
-          <w:bottom w:val="nil"/>
-          <w:right w:val="nil"/>
-          <w:between w:val="nil"/>
-        </w:pBdr>
-        <w:spacing w:after="0" w:line="276" w:lineRule="auto"/>
-        <w:ind w:left="1080"/>
-        <w:rPr>
-          <w:rFonts w:ascii="Verdana" w:eastAsia="Verdana" w:hAnsi="Verdana" w:cs="Verdana"/>
-          <w:bCs/>
-          <w:color w:val="000000"/>
-          <w:sz w:val="20"/>
-          <w:szCs w:val="20"/>
-        </w:rPr>
-      </w:pPr>
-    </w:p>
-    <w:p>
-      <w:pPr>
-        <w:pBdr>
-          <w:top w:val="nil"/>
-          <w:left w:val="nil"/>
-          <w:bottom w:val="nil"/>
-          <w:right w:val="nil"/>
-          <w:between w:val="nil"/>
-        </w:pBdr>
-        <w:spacing w:after="0" w:line="276" w:lineRule="auto"/>
-        <w:ind w:left="1080"/>
-        <w:rPr>
-          <w:rFonts w:ascii="Verdana" w:eastAsia="Verdana" w:hAnsi="Verdana" w:cs="Verdana"/>
-          <w:b/>
-          <w:color w:val="000000"/>
-          <w:sz w:val="20"/>
-          <w:szCs w:val="20"/>
-        </w:rPr>
-      </w:pPr>
-      <w:r>
-        <w:rPr>
-          <w:rFonts w:ascii="Verdana" w:eastAsia="Verdana" w:hAnsi="Verdana" w:cs="Verdana"/>
-          <w:b/>
-          <w:color w:val="000000"/>
-          <w:sz w:val="20"/>
-          <w:szCs w:val="20"/>
-        </w:rPr>
-        <w:t>Services Rendered to the Family:</w:t>
-      </w:r>
-    </w:p>
-    <w:p>
-      <w:pPr>
-        <w:pBdr>
-          <w:top w:val="nil"/>
-          <w:left w:val="nil"/>
-          <w:bottom w:val="nil"/>
-          <w:right w:val="nil"/>
-          <w:between w:val="nil"/>
-        </w:pBdr>
-        <w:spacing w:after="0" w:line="276" w:lineRule="auto"/>
-        <w:ind w:left="1080"/>
-        <w:rPr>
-          <w:rFonts w:ascii="Verdana" w:eastAsia="Verdana" w:hAnsi="Verdana" w:cs="Verdana"/>
-          <w:bCs/>
-          <w:color w:val="000000"/>
-          <w:sz w:val="20"/>
-          <w:szCs w:val="20"/>
-        </w:rPr>
-      </w:pPr>
-      <w:r>
-        <w:rPr>
-          <w:rFonts w:ascii="Verdana" w:eastAsia="Verdana" w:hAnsi="Verdana" w:cs="Verdana"/>
-          <w:bCs/>
-          <w:color w:val="000000"/>
-          <w:sz w:val="20"/>
-          <w:szCs w:val="20"/>
-        </w:rPr>
-        <w:t>{</w:t>
-      </w:r>
-      <w:proofErr w:type="spellStart"/>
-      <w:r>
-        <w:rPr>
-          <w:rFonts w:ascii="Verdana" w:eastAsia="Verdana" w:hAnsi="Verdana" w:cs="Verdana"/>
-          <w:bCs/>
-          <w:color w:val="000000"/>
-          <w:sz w:val="20"/>
-          <w:szCs w:val="20"/>
-        </w:rPr>
-        <w:t>services_to_family</w:t>
-      </w:r>
-      <w:proofErr w:type="spellEnd"/>
-      <w:r>
-        <w:rPr>
-          <w:rFonts w:ascii="Verdana" w:eastAsia="Verdana" w:hAnsi="Verdana" w:cs="Verdana"/>
-          <w:bCs/>
-          <w:color w:val="000000"/>
-          <w:sz w:val="20"/>
-          <w:szCs w:val="20"/>
-        </w:rPr>
-        <w:t>}</w:t>
+      <w:r>
+        <w:rPr>
+          <w:rFonts w:ascii="Verdana" w:eastAsia="Verdana" w:hAnsi="Verdana" w:cs="Verdana"/>
+          <w:bCs/>
+          <w:color w:val="000000"/>
+          <w:sz w:val="20"/>
+          <w:szCs w:val="20"/>
+        </w:rPr>
+        <w:t>{services_to_family}</w:t>
       </w:r>
     </w:p>
     <w:p>
@@ -8611,29 +8005,7 @@
           <w:sz w:val="20"/>
           <w:szCs w:val="20"/>
         </w:rPr>
-        <w:t>{</w:t>
-      </w:r>
-      <w:proofErr w:type="spellStart"/>
-      <w:r>
-        <w:rPr>
-          <w:rFonts w:ascii="Verdana" w:eastAsia="Verdana" w:hAnsi="Verdana" w:cs="Verdana"/>
-          <w:bCs/>
-          <w:color w:val="000000"/>
-          <w:sz w:val="20"/>
-          <w:szCs w:val="20"/>
-        </w:rPr>
-        <w:t>know_sponsor_name</w:t>
-      </w:r>
-      <w:proofErr w:type="spellEnd"/>
-      <w:r>
-        <w:rPr>
-          <w:rFonts w:ascii="Verdana" w:eastAsia="Verdana" w:hAnsi="Verdana" w:cs="Verdana"/>
-          <w:bCs/>
-          <w:color w:val="000000"/>
-          <w:sz w:val="20"/>
-          <w:szCs w:val="20"/>
-        </w:rPr>
-        <w:t>}</w:t>
+        <w:t>{know_sponsor_name}</w:t>
       </w:r>
     </w:p>
     <w:p>
@@ -8731,27 +8103,105 @@
           <w:sz w:val="20"/>
           <w:szCs w:val="20"/>
         </w:rPr>
-        <w:t xml:space="preserve"> {</w:t>
-      </w:r>
-      <w:proofErr w:type="spellStart"/>
-      <w:r>
-        <w:rPr>
-          <w:rFonts w:ascii="Verdana" w:eastAsia="Verdana" w:hAnsi="Verdana" w:cs="Verdana"/>
-          <w:bCs/>
-          <w:color w:val="000000"/>
-          <w:sz w:val="20"/>
-          <w:szCs w:val="20"/>
-        </w:rPr>
-        <w:t>personalized_letter</w:t>
-      </w:r>
-      <w:proofErr w:type="spellEnd"/>
-      <w:r>
-        <w:rPr>
-          <w:rFonts w:ascii="Verdana" w:eastAsia="Verdana" w:hAnsi="Verdana" w:cs="Verdana"/>
-          <w:bCs/>
-          <w:color w:val="000000"/>
-          <w:sz w:val="20"/>
-          <w:szCs w:val="20"/>
+        <w:t xml:space="preserve"> {personalized_letter}</w:t>
+      </w:r>
+    </w:p>
+    <w:p>
+      <w:pPr>
+        <w:pBdr>
+          <w:top w:val="nil"/>
+          <w:left w:val="nil"/>
+          <w:bottom w:val="nil"/>
+          <w:right w:val="nil"/>
+          <w:between w:val="nil"/>
+        </w:pBdr>
+        <w:spacing w:after="0" w:line="276" w:lineRule="auto"/>
+        <w:ind w:left="1080"/>
+        <w:rPr>
+          <w:rFonts w:ascii="Verdana" w:eastAsia="Verdana" w:hAnsi="Verdana" w:cs="Verdana"/>
+          <w:bCs/>
+          <w:color w:val="000000"/>
+          <w:sz w:val="20"/>
+          <w:szCs w:val="20"/>
+        </w:rPr>
+      </w:pPr>
+      <w:r>
+        <w:rPr>
+          <w:rFonts w:ascii="Verdana" w:eastAsia="Verdana" w:hAnsi="Verdana" w:cs="Verdana"/>
+          <w:bCs/>
+          <w:color w:val="000000"/>
+          <w:sz w:val="20"/>
+          <w:szCs w:val="20"/>
+        </w:rPr>
+        <w:t>{/relation_to_sponsor}</w:t>
+      </w:r>
+    </w:p>
+    <w:p>
+      <w:pPr>
+        <w:pBdr>
+          <w:top w:val="nil"/>
+          <w:left w:val="nil"/>
+          <w:bottom w:val="nil"/>
+          <w:right w:val="nil"/>
+          <w:between w:val="nil"/>
+        </w:pBdr>
+        <w:spacing w:after="0" w:line="276" w:lineRule="auto"/>
+        <w:ind w:left="1080"/>
+        <w:rPr>
+          <w:rFonts w:ascii="Verdana" w:eastAsia="Verdana" w:hAnsi="Verdana" w:cs="Verdana"/>
+          <w:bCs/>
+          <w:color w:val="000000"/>
+          <w:sz w:val="24"/>
+          <w:szCs w:val="24"/>
+        </w:rPr>
+      </w:pPr>
+    </w:p>
+    <w:p>
+      <w:pPr>
+        <w:pBdr>
+          <w:top w:val="nil"/>
+          <w:left w:val="nil"/>
+          <w:bottom w:val="nil"/>
+          <w:right w:val="nil"/>
+          <w:between w:val="nil"/>
+        </w:pBdr>
+        <w:spacing w:after="0" w:line="276" w:lineRule="auto"/>
+        <w:ind w:left="1080"/>
+        <w:rPr>
+          <w:rFonts w:ascii="Verdana" w:eastAsia="Verdana" w:hAnsi="Verdana" w:cs="Verdana"/>
+          <w:bCs/>
+          <w:color w:val="000000"/>
+          <w:sz w:val="24"/>
+          <w:szCs w:val="24"/>
+        </w:rPr>
+      </w:pPr>
+      <w:r>
+        <w:rPr>
+          <w:rFonts w:ascii="Verdana" w:eastAsia="Verdana" w:hAnsi="Verdana" w:cs="Verdana"/>
+          <w:bCs/>
+          <w:color w:val="000000"/>
+          <w:sz w:val="24"/>
+          <w:szCs w:val="24"/>
+        </w:rPr>
+        <w:t>{/</w:t>
+      </w:r>
+      <w:r>
+        <w:rPr>
+          <w:rFonts w:ascii="Verdana" w:eastAsia="Verdana" w:hAnsi="Verdana" w:cs="Verdana"/>
+          <w:bCs/>
+          <w:color w:val="000000"/>
+          <w:sz w:val="24"/>
+          <w:szCs w:val="24"/>
+        </w:rPr>
+        <w:t>progress_reports</w:t>
+      </w:r>
+      <w:r>
+        <w:rPr>
+          <w:rFonts w:ascii="Verdana" w:eastAsia="Verdana" w:hAnsi="Verdana" w:cs="Verdana"/>
+          <w:bCs/>
+          <w:color w:val="000000"/>
+          <w:sz w:val="24"/>
+          <w:szCs w:val="24"/>
         </w:rPr>
         <w:t>}</w:t>
       </w:r>
@@ -8771,41 +8221,39 @@
           <w:rFonts w:ascii="Verdana" w:eastAsia="Verdana" w:hAnsi="Verdana" w:cs="Verdana"/>
           <w:bCs/>
           <w:color w:val="000000"/>
-          <w:sz w:val="20"/>
-          <w:szCs w:val="20"/>
-        </w:rPr>
-      </w:pPr>
-      <w:r>
-        <w:rPr>
-          <w:rFonts w:ascii="Verdana" w:eastAsia="Verdana" w:hAnsi="Verdana" w:cs="Verdana"/>
-          <w:bCs/>
-          <w:color w:val="000000"/>
-          <w:sz w:val="20"/>
-          <w:szCs w:val="20"/>
-        </w:rPr>
-        <w:t>{/</w:t>
-      </w:r>
-      <w:proofErr w:type="spellStart"/>
-      <w:r>
-        <w:rPr>
-          <w:rFonts w:ascii="Verdana" w:eastAsia="Verdana" w:hAnsi="Verdana" w:cs="Verdana"/>
-          <w:bCs/>
-          <w:color w:val="000000"/>
-          <w:sz w:val="20"/>
-          <w:szCs w:val="20"/>
-        </w:rPr>
-        <w:t>relation_to_sponsor</w:t>
-      </w:r>
-      <w:proofErr w:type="spellEnd"/>
-      <w:r>
-        <w:rPr>
-          <w:rFonts w:ascii="Verdana" w:eastAsia="Verdana" w:hAnsi="Verdana" w:cs="Verdana"/>
-          <w:bCs/>
-          <w:color w:val="000000"/>
-          <w:sz w:val="20"/>
-          <w:szCs w:val="20"/>
-        </w:rPr>
-        <w:t>}</w:t>
+          <w:sz w:val="24"/>
+          <w:szCs w:val="24"/>
+        </w:rPr>
+      </w:pPr>
+      <w:r>
+        <w:rPr>
+          <w:rFonts w:ascii="Verdana" w:eastAsia="Verdana" w:hAnsi="Verdana" w:cs="Verdana"/>
+          <w:bCs/>
+          <w:color w:val="000000"/>
+          <w:sz w:val="24"/>
+          <w:szCs w:val="24"/>
+        </w:rPr>
+        <w:t>{</w:t>
+      </w:r>
+      <w:r>
+        <w:rPr>
+          <w:rFonts w:ascii="Verdana" w:eastAsia="Verdana" w:hAnsi="Verdana" w:cs="Verdana"/>
+          <w:bCs/>
+          <w:color w:val="000000"/>
+          <w:sz w:val="24"/>
+          <w:szCs w:val="24"/>
+        </w:rPr>
+        <w:t>^</w:t>
+      </w:r>
+      <w:r>
+        <w:rPr>
+          <w:rFonts w:ascii="Verdana" w:eastAsia="Verdana" w:hAnsi="Verdana" w:cs="Verdana"/>
+          <w:bCs/>
+          <w:color w:val="000000"/>
+          <w:sz w:val="24"/>
+          <w:szCs w:val="24"/>
+        </w:rPr>
+        <w:t>progress_reports}</w:t>
       </w:r>
     </w:p>
     <w:p>
@@ -8827,6 +8275,16 @@
           <w:szCs w:val="24"/>
         </w:rPr>
       </w:pPr>
+      <w:r>
+        <w:rPr>
+          <w:rFonts w:ascii="Verdana" w:eastAsia="Verdana" w:hAnsi="Verdana" w:cs="Verdana"/>
+          <w:bCs/>
+          <w:color w:val="000000"/>
+          <w:sz w:val="24"/>
+          <w:szCs w:val="24"/>
+        </w:rPr>
+        <w:t>No progress reports.</w:t>
+      </w:r>
     </w:p>
     <w:p>
       <w:pPr>
@@ -8855,173 +8313,7 @@
           <w:sz w:val="24"/>
           <w:szCs w:val="24"/>
         </w:rPr>
-        <w:t>{/</w:t>
-      </w:r>
-      <w:proofErr w:type="spellStart"/>
-      <w:r>
-        <w:rPr>
-          <w:rFonts w:ascii="Verdana" w:eastAsia="Verdana" w:hAnsi="Verdana" w:cs="Verdana"/>
-          <w:bCs/>
-          <w:color w:val="000000"/>
-          <w:sz w:val="24"/>
-          <w:szCs w:val="24"/>
-        </w:rPr>
-        <w:t>progress_reports</w:t>
-      </w:r>
-      <w:proofErr w:type="spellEnd"/>
-      <w:r>
-        <w:rPr>
-          <w:rFonts w:ascii="Verdana" w:eastAsia="Verdana" w:hAnsi="Verdana" w:cs="Verdana"/>
-          <w:bCs/>
-          <w:color w:val="000000"/>
-          <w:sz w:val="24"/>
-          <w:szCs w:val="24"/>
-        </w:rPr>
-        <w:t>}</w:t>
-      </w:r>
-    </w:p>
-    <w:p>
-      <w:pPr>
-        <w:pBdr>
-          <w:top w:val="nil"/>
-          <w:left w:val="nil"/>
-          <w:bottom w:val="nil"/>
-          <w:right w:val="nil"/>
-          <w:between w:val="nil"/>
-        </w:pBdr>
-        <w:spacing w:after="0" w:line="276" w:lineRule="auto"/>
-        <w:ind w:left="1080"/>
-        <w:rPr>
-          <w:rFonts w:ascii="Verdana" w:eastAsia="Verdana" w:hAnsi="Verdana" w:cs="Verdana"/>
-          <w:bCs/>
-          <w:color w:val="000000"/>
-          <w:sz w:val="24"/>
-          <w:szCs w:val="24"/>
-        </w:rPr>
-      </w:pPr>
-      <w:r>
-        <w:rPr>
-          <w:rFonts w:ascii="Verdana" w:eastAsia="Verdana" w:hAnsi="Verdana" w:cs="Verdana"/>
-          <w:bCs/>
-          <w:color w:val="000000"/>
-          <w:sz w:val="24"/>
-          <w:szCs w:val="24"/>
-        </w:rPr>
-        <w:t>{</w:t>
-      </w:r>
-      <w:r>
-        <w:rPr>
-          <w:rFonts w:ascii="Verdana" w:eastAsia="Verdana" w:hAnsi="Verdana" w:cs="Verdana"/>
-          <w:bCs/>
-          <w:color w:val="000000"/>
-          <w:sz w:val="24"/>
-          <w:szCs w:val="24"/>
-        </w:rPr>
-        <w:t>^</w:t>
-      </w:r>
-      <w:proofErr w:type="spellStart"/>
-      <w:r>
-        <w:rPr>
-          <w:rFonts w:ascii="Verdana" w:eastAsia="Verdana" w:hAnsi="Verdana" w:cs="Verdana"/>
-          <w:bCs/>
-          <w:color w:val="000000"/>
-          <w:sz w:val="24"/>
-          <w:szCs w:val="24"/>
-        </w:rPr>
-        <w:t>progress_reports</w:t>
-      </w:r>
-      <w:proofErr w:type="spellEnd"/>
-      <w:r>
-        <w:rPr>
-          <w:rFonts w:ascii="Verdana" w:eastAsia="Verdana" w:hAnsi="Verdana" w:cs="Verdana"/>
-          <w:bCs/>
-          <w:color w:val="000000"/>
-          <w:sz w:val="24"/>
-          <w:szCs w:val="24"/>
-        </w:rPr>
-        <w:t>}</w:t>
-      </w:r>
-    </w:p>
-    <w:p>
-      <w:pPr>
-        <w:pBdr>
-          <w:top w:val="nil"/>
-          <w:left w:val="nil"/>
-          <w:bottom w:val="nil"/>
-          <w:right w:val="nil"/>
-          <w:between w:val="nil"/>
-        </w:pBdr>
-        <w:spacing w:after="0" w:line="276" w:lineRule="auto"/>
-        <w:ind w:left="1080"/>
-        <w:rPr>
-          <w:rFonts w:ascii="Verdana" w:eastAsia="Verdana" w:hAnsi="Verdana" w:cs="Verdana"/>
-          <w:bCs/>
-          <w:color w:val="000000"/>
-          <w:sz w:val="24"/>
-          <w:szCs w:val="24"/>
-        </w:rPr>
-      </w:pPr>
-      <w:r>
-        <w:rPr>
-          <w:rFonts w:ascii="Verdana" w:eastAsia="Verdana" w:hAnsi="Verdana" w:cs="Verdana"/>
-          <w:bCs/>
-          <w:color w:val="000000"/>
-          <w:sz w:val="24"/>
-          <w:szCs w:val="24"/>
-        </w:rPr>
-        <w:t>No progress reports.</w:t>
-      </w:r>
-    </w:p>
-    <w:p>
-      <w:pPr>
-        <w:pBdr>
-          <w:top w:val="nil"/>
-          <w:left w:val="nil"/>
-          <w:bottom w:val="nil"/>
-          <w:right w:val="nil"/>
-          <w:between w:val="nil"/>
-        </w:pBdr>
-        <w:spacing w:after="0" w:line="276" w:lineRule="auto"/>
-        <w:ind w:left="1080"/>
-        <w:rPr>
-          <w:rFonts w:ascii="Verdana" w:eastAsia="Verdana" w:hAnsi="Verdana" w:cs="Verdana"/>
-          <w:bCs/>
-          <w:color w:val="000000"/>
-          <w:sz w:val="24"/>
-          <w:szCs w:val="24"/>
-        </w:rPr>
-      </w:pPr>
-      <w:r>
-        <w:rPr>
-          <w:rFonts w:ascii="Verdana" w:eastAsia="Verdana" w:hAnsi="Verdana" w:cs="Verdana"/>
-          <w:bCs/>
-          <w:color w:val="000000"/>
-          <w:sz w:val="24"/>
-          <w:szCs w:val="24"/>
-        </w:rPr>
-        <w:t>{/</w:t>
-      </w:r>
-      <w:proofErr w:type="spellStart"/>
-      <w:r>
-        <w:rPr>
-          <w:rFonts w:ascii="Verdana" w:eastAsia="Verdana" w:hAnsi="Verdana" w:cs="Verdana"/>
-          <w:bCs/>
-          <w:color w:val="000000"/>
-          <w:sz w:val="24"/>
-          <w:szCs w:val="24"/>
-        </w:rPr>
-        <w:t>progress_reports</w:t>
-      </w:r>
-      <w:proofErr w:type="spellEnd"/>
-      <w:r>
-        <w:rPr>
-          <w:rFonts w:ascii="Verdana" w:eastAsia="Verdana" w:hAnsi="Verdana" w:cs="Verdana"/>
-          <w:bCs/>
-          <w:color w:val="000000"/>
-          <w:sz w:val="24"/>
-          <w:szCs w:val="24"/>
-        </w:rPr>
-        <w:t>}</w:t>
+        <w:t>{/progress_reports}</w:t>
       </w:r>
       <w:bookmarkEnd w:id="2"/>
     </w:p>
@@ -9550,7 +8842,6 @@
           <w:szCs w:val="24"/>
           <w:u w:val="single"/>
         </w:rPr>
-        <w:lastRenderedPageBreak/>
         <w:t>_</w:t>
       </w:r>
       <w:r>
@@ -9851,6 +9142,7 @@
           <w:sz w:val="24"/>
           <w:szCs w:val="24"/>
         </w:rPr>
+        <w:lastRenderedPageBreak/>
         <w:t>Noted by:</w:t>
       </w:r>
     </w:p>

--- a/frontend/public/templates/TEMPLATE_Social-Case-Study-Report.docx
+++ b/frontend/public/templates/TEMPLATE_Social-Case-Study-Report.docx
@@ -89,7 +89,25 @@
           <w:sz w:val="28"/>
           <w:szCs w:val="28"/>
         </w:rPr>
-        <w:t>529 Purok 5 Pasong Langka, Sta Rosa-Tagaytay Road</w:t>
+        <w:t xml:space="preserve">529 Purok 5 Pasong </w:t>
+      </w:r>
+      <w:proofErr w:type="spellStart"/>
+      <w:r>
+        <w:rPr>
+          <w:b/>
+          <w:sz w:val="28"/>
+          <w:szCs w:val="28"/>
+        </w:rPr>
+        <w:t>Langka</w:t>
+      </w:r>
+      <w:proofErr w:type="spellEnd"/>
+      <w:r>
+        <w:rPr>
+          <w:b/>
+          <w:sz w:val="28"/>
+          <w:szCs w:val="28"/>
+        </w:rPr>
+        <w:t>, Sta Rosa-Tagaytay Road</w:t>
       </w:r>
     </w:p>
     <w:p>
@@ -298,16 +316,107 @@
           <w:sz w:val="24"/>
           <w:szCs w:val="24"/>
         </w:rPr>
-        <w:t xml:space="preserve">Name                          : </w:t>
-      </w:r>
-      <w:r>
-        <w:rPr>
-          <w:rFonts w:ascii="Verdana" w:eastAsia="Verdana" w:hAnsi="Verdana" w:cs="Verdana"/>
-          <w:color w:val="000000"/>
-          <w:sz w:val="24"/>
-          <w:szCs w:val="24"/>
-        </w:rPr>
-        <w:t>{last_name}, {first_name} {middle_name}</w:t>
+        <w:t xml:space="preserve">Name                        </w:t>
+      </w:r>
+      <w:proofErr w:type="gramStart"/>
+      <w:r>
+        <w:rPr>
+          <w:rFonts w:ascii="Verdana" w:eastAsia="Verdana" w:hAnsi="Verdana" w:cs="Verdana"/>
+          <w:color w:val="000000"/>
+          <w:sz w:val="24"/>
+          <w:szCs w:val="24"/>
+        </w:rPr>
+        <w:t xml:space="preserve">  :</w:t>
+      </w:r>
+      <w:proofErr w:type="gramEnd"/>
+      <w:r>
+        <w:rPr>
+          <w:rFonts w:ascii="Verdana" w:eastAsia="Verdana" w:hAnsi="Verdana" w:cs="Verdana"/>
+          <w:color w:val="000000"/>
+          <w:sz w:val="24"/>
+          <w:szCs w:val="24"/>
+        </w:rPr>
+        <w:t xml:space="preserve"> </w:t>
+      </w:r>
+      <w:r>
+        <w:rPr>
+          <w:rFonts w:ascii="Verdana" w:eastAsia="Verdana" w:hAnsi="Verdana" w:cs="Verdana"/>
+          <w:color w:val="000000"/>
+          <w:sz w:val="24"/>
+          <w:szCs w:val="24"/>
+        </w:rPr>
+        <w:t>{</w:t>
+      </w:r>
+      <w:proofErr w:type="spellStart"/>
+      <w:r>
+        <w:rPr>
+          <w:rFonts w:ascii="Verdana" w:eastAsia="Verdana" w:hAnsi="Verdana" w:cs="Verdana"/>
+          <w:color w:val="000000"/>
+          <w:sz w:val="24"/>
+          <w:szCs w:val="24"/>
+        </w:rPr>
+        <w:t>last_</w:t>
+      </w:r>
+      <w:proofErr w:type="gramStart"/>
+      <w:r>
+        <w:rPr>
+          <w:rFonts w:ascii="Verdana" w:eastAsia="Verdana" w:hAnsi="Verdana" w:cs="Verdana"/>
+          <w:color w:val="000000"/>
+          <w:sz w:val="24"/>
+          <w:szCs w:val="24"/>
+        </w:rPr>
+        <w:t>name</w:t>
+      </w:r>
+      <w:proofErr w:type="spellEnd"/>
+      <w:r>
+        <w:rPr>
+          <w:rFonts w:ascii="Verdana" w:eastAsia="Verdana" w:hAnsi="Verdana" w:cs="Verdana"/>
+          <w:color w:val="000000"/>
+          <w:sz w:val="24"/>
+          <w:szCs w:val="24"/>
+        </w:rPr>
+        <w:t>}, {</w:t>
+      </w:r>
+      <w:proofErr w:type="spellStart"/>
+      <w:proofErr w:type="gramEnd"/>
+      <w:r>
+        <w:rPr>
+          <w:rFonts w:ascii="Verdana" w:eastAsia="Verdana" w:hAnsi="Verdana" w:cs="Verdana"/>
+          <w:color w:val="000000"/>
+          <w:sz w:val="24"/>
+          <w:szCs w:val="24"/>
+        </w:rPr>
+        <w:t>first_name</w:t>
+      </w:r>
+      <w:proofErr w:type="spellEnd"/>
+      <w:r>
+        <w:rPr>
+          <w:rFonts w:ascii="Verdana" w:eastAsia="Verdana" w:hAnsi="Verdana" w:cs="Verdana"/>
+          <w:color w:val="000000"/>
+          <w:sz w:val="24"/>
+          <w:szCs w:val="24"/>
+        </w:rPr>
+        <w:t>} {</w:t>
+      </w:r>
+      <w:proofErr w:type="spellStart"/>
+      <w:r>
+        <w:rPr>
+          <w:rFonts w:ascii="Verdana" w:eastAsia="Verdana" w:hAnsi="Verdana" w:cs="Verdana"/>
+          <w:color w:val="000000"/>
+          <w:sz w:val="24"/>
+          <w:szCs w:val="24"/>
+        </w:rPr>
+        <w:t>middle_name</w:t>
+      </w:r>
+      <w:proofErr w:type="spellEnd"/>
+      <w:r>
+        <w:rPr>
+          <w:rFonts w:ascii="Verdana" w:eastAsia="Verdana" w:hAnsi="Verdana" w:cs="Verdana"/>
+          <w:color w:val="000000"/>
+          <w:sz w:val="24"/>
+          <w:szCs w:val="24"/>
+        </w:rPr>
+        <w:t>}</w:t>
       </w:r>
     </w:p>
     <w:p>
@@ -437,7 +546,38 @@
           <w:sz w:val="24"/>
           <w:szCs w:val="24"/>
         </w:rPr>
-        <w:t>{present_address}</w:t>
+        <w:t>{</w:t>
+      </w:r>
+      <w:proofErr w:type="spellStart"/>
+      <w:proofErr w:type="gramStart"/>
+      <w:r>
+        <w:rPr>
+          <w:rFonts w:ascii="Verdana" w:eastAsia="Verdana" w:hAnsi="Verdana" w:cs="Verdana"/>
+          <w:color w:val="000000"/>
+          <w:sz w:val="24"/>
+          <w:szCs w:val="24"/>
+        </w:rPr>
+        <w:t>present</w:t>
+      </w:r>
+      <w:proofErr w:type="gramEnd"/>
+      <w:r>
+        <w:rPr>
+          <w:rFonts w:ascii="Verdana" w:eastAsia="Verdana" w:hAnsi="Verdana" w:cs="Verdana"/>
+          <w:color w:val="000000"/>
+          <w:sz w:val="24"/>
+          <w:szCs w:val="24"/>
+        </w:rPr>
+        <w:t>_address</w:t>
+      </w:r>
+      <w:proofErr w:type="spellEnd"/>
+      <w:r>
+        <w:rPr>
+          <w:rFonts w:ascii="Verdana" w:eastAsia="Verdana" w:hAnsi="Verdana" w:cs="Verdana"/>
+          <w:color w:val="000000"/>
+          <w:sz w:val="24"/>
+          <w:szCs w:val="24"/>
+        </w:rPr>
+        <w:t>}</w:t>
       </w:r>
     </w:p>
     <w:p>
@@ -549,7 +689,27 @@
           <w:sz w:val="24"/>
           <w:szCs w:val="24"/>
         </w:rPr>
-        <w:t>{pob}</w:t>
+        <w:t>{</w:t>
+      </w:r>
+      <w:proofErr w:type="spellStart"/>
+      <w:r>
+        <w:rPr>
+          <w:rFonts w:ascii="Verdana" w:eastAsia="Verdana" w:hAnsi="Verdana" w:cs="Verdana"/>
+          <w:color w:val="000000"/>
+          <w:sz w:val="24"/>
+          <w:szCs w:val="24"/>
+        </w:rPr>
+        <w:t>pob</w:t>
+      </w:r>
+      <w:proofErr w:type="spellEnd"/>
+      <w:r>
+        <w:rPr>
+          <w:rFonts w:ascii="Verdana" w:eastAsia="Verdana" w:hAnsi="Verdana" w:cs="Verdana"/>
+          <w:color w:val="000000"/>
+          <w:sz w:val="24"/>
+          <w:szCs w:val="24"/>
+        </w:rPr>
+        <w:t>}</w:t>
       </w:r>
       <w:r>
         <w:rPr>
@@ -699,6 +859,7 @@
         </w:rPr>
         <w:t>{</w:t>
       </w:r>
+      <w:proofErr w:type="spellStart"/>
       <w:r>
         <w:rPr>
           <w:rFonts w:ascii="Verdana" w:eastAsia="Verdana" w:hAnsi="Verdana" w:cs="Verdana"/>
@@ -708,6 +869,7 @@
         </w:rPr>
         <w:t>civil_status</w:t>
       </w:r>
+      <w:proofErr w:type="spellEnd"/>
       <w:r>
         <w:rPr>
           <w:rFonts w:ascii="Verdana" w:eastAsia="Verdana" w:hAnsi="Verdana" w:cs="Verdana"/>
@@ -764,6 +926,7 @@
         </w:rPr>
         <w:t>{</w:t>
       </w:r>
+      <w:proofErr w:type="spellStart"/>
       <w:r>
         <w:rPr>
           <w:rFonts w:ascii="Verdana" w:eastAsia="Verdana" w:hAnsi="Verdana" w:cs="Verdana"/>
@@ -773,6 +936,7 @@
         </w:rPr>
         <w:t>edu_attainment</w:t>
       </w:r>
+      <w:proofErr w:type="spellEnd"/>
       <w:r>
         <w:rPr>
           <w:rFonts w:ascii="Verdana" w:eastAsia="Verdana" w:hAnsi="Verdana" w:cs="Verdana"/>
@@ -1004,6 +1168,7 @@
         </w:rPr>
         <w:t>{</w:t>
       </w:r>
+      <w:proofErr w:type="spellStart"/>
       <w:r>
         <w:rPr>
           <w:rFonts w:ascii="Verdana" w:eastAsia="Verdana" w:hAnsi="Verdana" w:cs="Verdana"/>
@@ -1013,6 +1178,7 @@
         </w:rPr>
         <w:t>contact_no</w:t>
       </w:r>
+      <w:proofErr w:type="spellEnd"/>
       <w:r>
         <w:rPr>
           <w:rFonts w:ascii="Verdana" w:eastAsia="Verdana" w:hAnsi="Verdana" w:cs="Verdana"/>
@@ -1183,7 +1349,27 @@
           <w:sz w:val="24"/>
           <w:szCs w:val="24"/>
         </w:rPr>
-        <w:t>This includes all those persons li</w:t>
+        <w:t xml:space="preserve">This includes all those </w:t>
+      </w:r>
+      <w:proofErr w:type="gramStart"/>
+      <w:r>
+        <w:rPr>
+          <w:rFonts w:ascii="Verdana" w:eastAsia="Verdana" w:hAnsi="Verdana" w:cs="Verdana"/>
+          <w:color w:val="000000"/>
+          <w:sz w:val="24"/>
+          <w:szCs w:val="24"/>
+        </w:rPr>
+        <w:t>persons</w:t>
+      </w:r>
+      <w:proofErr w:type="gramEnd"/>
+      <w:r>
+        <w:rPr>
+          <w:rFonts w:ascii="Verdana" w:eastAsia="Verdana" w:hAnsi="Verdana" w:cs="Verdana"/>
+          <w:color w:val="000000"/>
+          <w:sz w:val="24"/>
+          <w:szCs w:val="24"/>
+        </w:rPr>
+        <w:t xml:space="preserve"> li</w:t>
       </w:r>
       <w:r>
         <w:rPr>
@@ -1525,8 +1711,17 @@
                 <w:rFonts w:ascii="Verdana" w:eastAsia="Verdana" w:hAnsi="Verdana" w:cs="Verdana"/>
                 <w:color w:val="000000"/>
               </w:rPr>
-              <w:t>{#family_members}{</w:t>
-            </w:r>
+              <w:t>{#family_</w:t>
+            </w:r>
+            <w:proofErr w:type="gramStart"/>
+            <w:r>
+              <w:rPr>
+                <w:rFonts w:ascii="Verdana" w:eastAsia="Verdana" w:hAnsi="Verdana" w:cs="Verdana"/>
+                <w:color w:val="000000"/>
+              </w:rPr>
+              <w:t>members}{</w:t>
+            </w:r>
+            <w:proofErr w:type="gramEnd"/>
             <w:r>
               <w:rPr>
                 <w:rFonts w:ascii="Verdana" w:eastAsia="Verdana" w:hAnsi="Verdana" w:cs="Verdana"/>
@@ -1541,6 +1736,7 @@
               </w:rPr>
               <w:t>}, {</w:t>
             </w:r>
+            <w:proofErr w:type="spellStart"/>
             <w:r>
               <w:rPr>
                 <w:rFonts w:ascii="Verdana" w:eastAsia="Verdana" w:hAnsi="Verdana" w:cs="Verdana"/>
@@ -1548,6 +1744,7 @@
               </w:rPr>
               <w:t>first_name</w:t>
             </w:r>
+            <w:proofErr w:type="spellEnd"/>
             <w:r>
               <w:rPr>
                 <w:rFonts w:ascii="Verdana" w:eastAsia="Verdana" w:hAnsi="Verdana" w:cs="Verdana"/>
@@ -1555,6 +1752,7 @@
               </w:rPr>
               <w:t>} {</w:t>
             </w:r>
+            <w:proofErr w:type="spellStart"/>
             <w:r>
               <w:rPr>
                 <w:rFonts w:ascii="Verdana" w:eastAsia="Verdana" w:hAnsi="Verdana" w:cs="Verdana"/>
@@ -1562,6 +1760,7 @@
               </w:rPr>
               <w:t>middle_name</w:t>
             </w:r>
+            <w:proofErr w:type="spellEnd"/>
             <w:r>
               <w:rPr>
                 <w:rFonts w:ascii="Verdana" w:eastAsia="Verdana" w:hAnsi="Verdana" w:cs="Verdana"/>
@@ -1649,6 +1848,7 @@
               </w:rPr>
               <w:t>{</w:t>
             </w:r>
+            <w:proofErr w:type="spellStart"/>
             <w:r>
               <w:rPr>
                 <w:rFonts w:ascii="Verdana" w:eastAsia="Verdana" w:hAnsi="Verdana" w:cs="Verdana"/>
@@ -1656,6 +1856,7 @@
               </w:rPr>
               <w:t>civil_status</w:t>
             </w:r>
+            <w:proofErr w:type="spellEnd"/>
             <w:r>
               <w:rPr>
                 <w:rFonts w:ascii="Verdana" w:eastAsia="Verdana" w:hAnsi="Verdana" w:cs="Verdana"/>
@@ -1703,6 +1904,7 @@
               </w:rPr>
               <w:t>{</w:t>
             </w:r>
+            <w:proofErr w:type="spellStart"/>
             <w:r>
               <w:rPr>
                 <w:rFonts w:ascii="Verdana" w:eastAsia="Verdana" w:hAnsi="Verdana" w:cs="Verdana"/>
@@ -1710,6 +1912,7 @@
               </w:rPr>
               <w:t>relationship_to_sm</w:t>
             </w:r>
+            <w:proofErr w:type="spellEnd"/>
             <w:r>
               <w:rPr>
                 <w:rFonts w:ascii="Verdana" w:eastAsia="Verdana" w:hAnsi="Verdana" w:cs="Verdana"/>
@@ -1757,6 +1960,7 @@
               </w:rPr>
               <w:t>{</w:t>
             </w:r>
+            <w:proofErr w:type="spellStart"/>
             <w:r>
               <w:rPr>
                 <w:rFonts w:ascii="Verdana" w:eastAsia="Verdana" w:hAnsi="Verdana" w:cs="Verdana"/>
@@ -1764,6 +1968,7 @@
               </w:rPr>
               <w:t>edu_attainment</w:t>
             </w:r>
+            <w:proofErr w:type="spellEnd"/>
             <w:r>
               <w:rPr>
                 <w:rFonts w:ascii="Verdana" w:eastAsia="Verdana" w:hAnsi="Verdana" w:cs="Verdana"/>
@@ -1872,6 +2077,7 @@
               </w:rPr>
               <w:t>income</w:t>
             </w:r>
+            <w:proofErr w:type="gramStart"/>
             <w:r>
               <w:rPr>
                 <w:rFonts w:ascii="Verdana" w:eastAsia="Verdana" w:hAnsi="Verdana" w:cs="Verdana"/>
@@ -1884,7 +2090,15 @@
                 <w:rFonts w:ascii="Verdana" w:eastAsia="Verdana" w:hAnsi="Verdana" w:cs="Verdana"/>
                 <w:color w:val="000000"/>
               </w:rPr>
-              <w:t>{/}</w:t>
+              <w:t>{</w:t>
+            </w:r>
+            <w:proofErr w:type="gramEnd"/>
+            <w:r>
+              <w:rPr>
+                <w:rFonts w:ascii="Verdana" w:eastAsia="Verdana" w:hAnsi="Verdana" w:cs="Verdana"/>
+                <w:color w:val="000000"/>
+              </w:rPr>
+              <w:t>/}</w:t>
             </w:r>
           </w:p>
         </w:tc>
@@ -1971,6 +2185,7 @@
         </w:rPr>
         <w:t>{</w:t>
       </w:r>
+      <w:proofErr w:type="spellStart"/>
       <w:r>
         <w:rPr>
           <w:rFonts w:ascii="Verdana" w:eastAsia="Verdana" w:hAnsi="Verdana" w:cs="Verdana"/>
@@ -1981,6 +2196,7 @@
         </w:rPr>
         <w:t>problem_presented</w:t>
       </w:r>
+      <w:proofErr w:type="spellEnd"/>
       <w:r>
         <w:rPr>
           <w:rFonts w:ascii="Verdana" w:eastAsia="Verdana" w:hAnsi="Verdana" w:cs="Verdana"/>
@@ -2075,6 +2291,7 @@
         </w:rPr>
         <w:t>{</w:t>
       </w:r>
+      <w:proofErr w:type="spellStart"/>
       <w:r>
         <w:rPr>
           <w:rFonts w:ascii="Verdana" w:eastAsia="Verdana" w:hAnsi="Verdana" w:cs="Verdana"/>
@@ -2085,6 +2302,7 @@
         </w:rPr>
         <w:t>history_problem</w:t>
       </w:r>
+      <w:proofErr w:type="spellEnd"/>
       <w:r>
         <w:rPr>
           <w:rFonts w:ascii="Verdana" w:eastAsia="Verdana" w:hAnsi="Verdana" w:cs="Verdana"/>
@@ -2177,6 +2395,7 @@
         </w:rPr>
         <w:t>{</w:t>
       </w:r>
+      <w:proofErr w:type="spellStart"/>
       <w:r>
         <w:rPr>
           <w:rFonts w:ascii="Verdana" w:eastAsia="Verdana" w:hAnsi="Verdana" w:cs="Verdana"/>
@@ -2187,6 +2406,7 @@
         </w:rPr>
         <w:t>observation_findings</w:t>
       </w:r>
+      <w:proofErr w:type="spellEnd"/>
       <w:r>
         <w:rPr>
           <w:rFonts w:ascii="Verdana" w:eastAsia="Verdana" w:hAnsi="Verdana" w:cs="Verdana"/>
@@ -2439,8 +2659,9 @@
           <w:sz w:val="24"/>
           <w:szCs w:val="24"/>
         </w:rPr>
-        <w:t>{interventionType}</w:t>
-      </w:r>
+        <w:t>{</w:t>
+      </w:r>
+      <w:proofErr w:type="spellStart"/>
       <w:r>
         <w:rPr>
           <w:rFonts w:ascii="Verdana" w:eastAsia="Verdana" w:hAnsi="Verdana" w:cs="Verdana"/>
@@ -2449,7 +2670,50 @@
           <w:sz w:val="24"/>
           <w:szCs w:val="24"/>
         </w:rPr>
-        <w:t xml:space="preserve"> {intervention_number}</w:t>
+        <w:t>interventionType</w:t>
+      </w:r>
+      <w:proofErr w:type="spellEnd"/>
+      <w:r>
+        <w:rPr>
+          <w:rFonts w:ascii="Verdana" w:eastAsia="Verdana" w:hAnsi="Verdana" w:cs="Verdana"/>
+          <w:b/>
+          <w:color w:val="000000"/>
+          <w:sz w:val="24"/>
+          <w:szCs w:val="24"/>
+        </w:rPr>
+        <w:t>}</w:t>
+      </w:r>
+      <w:r>
+        <w:rPr>
+          <w:rFonts w:ascii="Verdana" w:eastAsia="Verdana" w:hAnsi="Verdana" w:cs="Verdana"/>
+          <w:b/>
+          <w:color w:val="000000"/>
+          <w:sz w:val="24"/>
+          <w:szCs w:val="24"/>
+        </w:rPr>
+        <w:t xml:space="preserve"> {</w:t>
+      </w:r>
+      <w:proofErr w:type="spellStart"/>
+      <w:r>
+        <w:rPr>
+          <w:rFonts w:ascii="Verdana" w:eastAsia="Verdana" w:hAnsi="Verdana" w:cs="Verdana"/>
+          <w:b/>
+          <w:color w:val="000000"/>
+          <w:sz w:val="24"/>
+          <w:szCs w:val="24"/>
+        </w:rPr>
+        <w:t>intervention_number</w:t>
+      </w:r>
+      <w:proofErr w:type="spellEnd"/>
+      <w:r>
+        <w:rPr>
+          <w:rFonts w:ascii="Verdana" w:eastAsia="Verdana" w:hAnsi="Verdana" w:cs="Verdana"/>
+          <w:b/>
+          <w:color w:val="000000"/>
+          <w:sz w:val="24"/>
+          <w:szCs w:val="24"/>
+        </w:rPr>
+        <w:t>}</w:t>
       </w:r>
     </w:p>
     <w:p>
@@ -2509,7 +2773,18 @@
           <w:sz w:val="20"/>
           <w:szCs w:val="20"/>
         </w:rPr>
-        <w:t>Name of Sponsor:</w:t>
+        <w:t xml:space="preserve">Name of </w:t>
+      </w:r>
+      <w:proofErr w:type="gramStart"/>
+      <w:r>
+        <w:rPr>
+          <w:rFonts w:ascii="Verdana" w:eastAsia="Verdana" w:hAnsi="Verdana" w:cs="Verdana"/>
+          <w:b/>
+          <w:color w:val="000000"/>
+          <w:sz w:val="20"/>
+          <w:szCs w:val="20"/>
+        </w:rPr>
+        <w:t>Sponsor:</w:t>
       </w:r>
       <w:r>
         <w:rPr>
@@ -2521,6 +2796,8 @@
         </w:rPr>
         <w:t xml:space="preserve"> {</w:t>
       </w:r>
+      <w:proofErr w:type="spellStart"/>
+      <w:proofErr w:type="gramEnd"/>
       <w:r>
         <w:rPr>
           <w:rFonts w:ascii="Verdana" w:eastAsia="Verdana" w:hAnsi="Verdana" w:cs="Verdana"/>
@@ -2531,6 +2808,7 @@
         </w:rPr>
         <w:t>name_of_sponsor</w:t>
       </w:r>
+      <w:proofErr w:type="spellEnd"/>
       <w:r>
         <w:rPr>
           <w:rFonts w:ascii="Verdana" w:eastAsia="Verdana" w:hAnsi="Verdana" w:cs="Verdana"/>
@@ -2569,7 +2847,18 @@
           <w:sz w:val="20"/>
           <w:szCs w:val="20"/>
         </w:rPr>
-        <w:t>Date of Sponsorship:</w:t>
+        <w:t xml:space="preserve">Date of </w:t>
+      </w:r>
+      <w:proofErr w:type="gramStart"/>
+      <w:r>
+        <w:rPr>
+          <w:rFonts w:ascii="Verdana" w:eastAsia="Verdana" w:hAnsi="Verdana" w:cs="Verdana"/>
+          <w:b/>
+          <w:color w:val="000000"/>
+          <w:sz w:val="20"/>
+          <w:szCs w:val="20"/>
+        </w:rPr>
+        <w:t>Sponsorship:</w:t>
       </w:r>
       <w:r>
         <w:rPr>
@@ -2581,6 +2870,8 @@
         </w:rPr>
         <w:t xml:space="preserve"> {</w:t>
       </w:r>
+      <w:proofErr w:type="spellStart"/>
+      <w:proofErr w:type="gramEnd"/>
       <w:r>
         <w:rPr>
           <w:rFonts w:ascii="Verdana" w:eastAsia="Verdana" w:hAnsi="Verdana" w:cs="Verdana"/>
@@ -2591,6 +2882,7 @@
         </w:rPr>
         <w:t>date_of_sponsorship</w:t>
       </w:r>
+      <w:proofErr w:type="spellEnd"/>
       <w:r>
         <w:rPr>
           <w:rFonts w:ascii="Verdana" w:eastAsia="Verdana" w:hAnsi="Verdana" w:cs="Verdana"/>
@@ -2627,10 +2919,14 @@
         <w:tblStyle w:val="TableGrid"/>
         <w:tblW w:w="0" w:type="auto"/>
         <w:tblInd w:w="1080" w:type="dxa"/>
+        <w:tblLayout w:type="fixed"/>
         <w:tblLook w:val="04A0" w:firstRow="1" w:lastRow="0" w:firstColumn="1" w:lastColumn="0" w:noHBand="0" w:noVBand="1"/>
       </w:tblPr>
       <w:tblGrid>
-        <w:gridCol w:w="8270"/>
+        <w:gridCol w:w="2034"/>
+        <w:gridCol w:w="1701"/>
+        <w:gridCol w:w="1973"/>
+        <w:gridCol w:w="2562"/>
       </w:tblGrid>
       <w:tr>
         <w:trPr>
@@ -2638,7 +2934,8 @@
         </w:trPr>
         <w:tc>
           <w:tcPr>
-            <w:tcW w:w="9350" w:type="dxa"/>
+            <w:tcW w:w="8270" w:type="dxa"/>
+            <w:gridSpan w:val="4"/>
             <w:tcBorders>
               <w:bottom w:val="nil"/>
             </w:tcBorders>
@@ -2670,7 +2967,8 @@
       <w:tr>
         <w:tc>
           <w:tcPr>
-            <w:tcW w:w="9350" w:type="dxa"/>
+            <w:tcW w:w="8270" w:type="dxa"/>
+            <w:gridSpan w:val="4"/>
             <w:tcBorders>
               <w:top w:val="nil"/>
               <w:bottom w:val="single" w:sz="4" w:space="0" w:color="auto"/>
@@ -2697,6 +2995,7 @@
               </w:rPr>
               <w:t>{</w:t>
             </w:r>
+            <w:proofErr w:type="spellStart"/>
             <w:r>
               <w:rPr>
                 <w:rFonts w:ascii="Verdana" w:eastAsia="Verdana" w:hAnsi="Verdana" w:cs="Verdana"/>
@@ -2707,6 +3006,7 @@
               </w:rPr>
               <w:t>identified_problem</w:t>
             </w:r>
+            <w:proofErr w:type="spellEnd"/>
             <w:r>
               <w:rPr>
                 <w:rFonts w:ascii="Verdana" w:eastAsia="Verdana" w:hAnsi="Verdana" w:cs="Verdana"/>
@@ -2738,7 +3038,8 @@
         </w:trPr>
         <w:tc>
           <w:tcPr>
-            <w:tcW w:w="9350" w:type="dxa"/>
+            <w:tcW w:w="8270" w:type="dxa"/>
+            <w:gridSpan w:val="4"/>
             <w:tcBorders>
               <w:bottom w:val="nil"/>
             </w:tcBorders>
@@ -2770,7 +3071,8 @@
       <w:tr>
         <w:tc>
           <w:tcPr>
-            <w:tcW w:w="9350" w:type="dxa"/>
+            <w:tcW w:w="8270" w:type="dxa"/>
+            <w:gridSpan w:val="4"/>
             <w:tcBorders>
               <w:top w:val="nil"/>
               <w:bottom w:val="single" w:sz="4" w:space="0" w:color="auto"/>
@@ -2797,6 +3099,7 @@
               </w:rPr>
               <w:t>{</w:t>
             </w:r>
+            <w:proofErr w:type="spellStart"/>
             <w:r>
               <w:rPr>
                 <w:rFonts w:ascii="Verdana" w:eastAsia="Verdana" w:hAnsi="Verdana" w:cs="Verdana"/>
@@ -2807,6 +3110,7 @@
               </w:rPr>
               <w:t>assesment</w:t>
             </w:r>
+            <w:proofErr w:type="spellEnd"/>
             <w:r>
               <w:rPr>
                 <w:rFonts w:ascii="Verdana" w:eastAsia="Verdana" w:hAnsi="Verdana" w:cs="Verdana"/>
@@ -2838,7 +3142,8 @@
         </w:trPr>
         <w:tc>
           <w:tcPr>
-            <w:tcW w:w="9350" w:type="dxa"/>
+            <w:tcW w:w="8270" w:type="dxa"/>
+            <w:gridSpan w:val="4"/>
             <w:tcBorders>
               <w:bottom w:val="nil"/>
             </w:tcBorders>
@@ -2870,7 +3175,8 @@
       <w:tr>
         <w:tc>
           <w:tcPr>
-            <w:tcW w:w="9350" w:type="dxa"/>
+            <w:tcW w:w="8270" w:type="dxa"/>
+            <w:gridSpan w:val="4"/>
             <w:tcBorders>
               <w:top w:val="nil"/>
               <w:bottom w:val="single" w:sz="4" w:space="0" w:color="auto"/>
@@ -2909,6 +3215,334 @@
                 <w:szCs w:val="20"/>
               </w:rPr>
             </w:pPr>
+          </w:p>
+        </w:tc>
+      </w:tr>
+      <w:tr>
+        <w:tc>
+          <w:tcPr>
+            <w:tcW w:w="2034" w:type="dxa"/>
+            <w:tcBorders>
+              <w:top w:val="nil"/>
+              <w:bottom w:val="single" w:sz="4" w:space="0" w:color="auto"/>
+            </w:tcBorders>
+          </w:tcPr>
+          <w:p>
+            <w:pPr>
+              <w:spacing w:after="0" w:line="276" w:lineRule="auto"/>
+              <w:rPr>
+                <w:rFonts w:ascii="Verdana" w:eastAsia="Verdana" w:hAnsi="Verdana" w:cs="Verdana"/>
+                <w:b/>
+                <w:color w:val="000000"/>
+                <w:sz w:val="20"/>
+                <w:szCs w:val="20"/>
+              </w:rPr>
+            </w:pPr>
+            <w:r>
+              <w:rPr>
+                <w:rFonts w:ascii="Verdana" w:eastAsia="Verdana" w:hAnsi="Verdana" w:cs="Verdana"/>
+                <w:b/>
+                <w:color w:val="000000"/>
+                <w:sz w:val="20"/>
+                <w:szCs w:val="20"/>
+              </w:rPr>
+              <w:t>Actions</w:t>
+            </w:r>
+          </w:p>
+        </w:tc>
+        <w:tc>
+          <w:tcPr>
+            <w:tcW w:w="1701" w:type="dxa"/>
+            <w:tcBorders>
+              <w:top w:val="nil"/>
+              <w:bottom w:val="single" w:sz="4" w:space="0" w:color="auto"/>
+            </w:tcBorders>
+          </w:tcPr>
+          <w:p>
+            <w:pPr>
+              <w:spacing w:after="0" w:line="276" w:lineRule="auto"/>
+              <w:rPr>
+                <w:rFonts w:ascii="Verdana" w:eastAsia="Verdana" w:hAnsi="Verdana" w:cs="Verdana"/>
+                <w:b/>
+                <w:color w:val="000000"/>
+                <w:sz w:val="20"/>
+                <w:szCs w:val="20"/>
+              </w:rPr>
+            </w:pPr>
+            <w:r>
+              <w:rPr>
+                <w:rFonts w:ascii="Verdana" w:eastAsia="Verdana" w:hAnsi="Verdana" w:cs="Verdana"/>
+                <w:b/>
+                <w:color w:val="000000"/>
+                <w:sz w:val="20"/>
+                <w:szCs w:val="20"/>
+              </w:rPr>
+              <w:t>Time Frame</w:t>
+            </w:r>
+          </w:p>
+        </w:tc>
+        <w:tc>
+          <w:tcPr>
+            <w:tcW w:w="1973" w:type="dxa"/>
+            <w:tcBorders>
+              <w:top w:val="nil"/>
+              <w:bottom w:val="single" w:sz="4" w:space="0" w:color="auto"/>
+            </w:tcBorders>
+          </w:tcPr>
+          <w:p>
+            <w:pPr>
+              <w:spacing w:after="0" w:line="276" w:lineRule="auto"/>
+              <w:rPr>
+                <w:rFonts w:ascii="Verdana" w:eastAsia="Verdana" w:hAnsi="Verdana" w:cs="Verdana"/>
+                <w:b/>
+                <w:color w:val="000000"/>
+                <w:sz w:val="20"/>
+                <w:szCs w:val="20"/>
+              </w:rPr>
+            </w:pPr>
+            <w:r>
+              <w:rPr>
+                <w:rFonts w:ascii="Verdana" w:eastAsia="Verdana" w:hAnsi="Verdana" w:cs="Verdana"/>
+                <w:b/>
+                <w:color w:val="000000"/>
+                <w:sz w:val="20"/>
+                <w:szCs w:val="20"/>
+              </w:rPr>
+              <w:t>Results</w:t>
+            </w:r>
+          </w:p>
+        </w:tc>
+        <w:tc>
+          <w:tcPr>
+            <w:tcW w:w="2562" w:type="dxa"/>
+            <w:tcBorders>
+              <w:top w:val="nil"/>
+              <w:bottom w:val="single" w:sz="4" w:space="0" w:color="auto"/>
+            </w:tcBorders>
+          </w:tcPr>
+          <w:p>
+            <w:pPr>
+              <w:spacing w:after="0" w:line="276" w:lineRule="auto"/>
+              <w:rPr>
+                <w:rFonts w:ascii="Verdana" w:eastAsia="Verdana" w:hAnsi="Verdana" w:cs="Verdana"/>
+                <w:b/>
+                <w:color w:val="000000"/>
+                <w:sz w:val="20"/>
+                <w:szCs w:val="20"/>
+              </w:rPr>
+            </w:pPr>
+            <w:r>
+              <w:rPr>
+                <w:rFonts w:ascii="Verdana" w:eastAsia="Verdana" w:hAnsi="Verdana" w:cs="Verdana"/>
+                <w:b/>
+                <w:color w:val="000000"/>
+                <w:sz w:val="20"/>
+                <w:szCs w:val="20"/>
+              </w:rPr>
+              <w:t>Person Responsible</w:t>
+            </w:r>
+          </w:p>
+        </w:tc>
+      </w:tr>
+      <w:tr>
+        <w:tc>
+          <w:tcPr>
+            <w:tcW w:w="2034" w:type="dxa"/>
+            <w:tcBorders>
+              <w:top w:val="nil"/>
+              <w:bottom w:val="single" w:sz="4" w:space="0" w:color="auto"/>
+            </w:tcBorders>
+          </w:tcPr>
+          <w:p>
+            <w:pPr>
+              <w:spacing w:after="0" w:line="276" w:lineRule="auto"/>
+              <w:rPr>
+                <w:rFonts w:ascii="Verdana" w:eastAsia="Verdana" w:hAnsi="Verdana" w:cs="Verdana"/>
+                <w:bCs/>
+                <w:color w:val="000000"/>
+                <w:sz w:val="20"/>
+                <w:szCs w:val="20"/>
+              </w:rPr>
+            </w:pPr>
+            <w:r>
+              <w:rPr>
+                <w:rFonts w:ascii="Verdana" w:hAnsi="Verdana"/>
+                <w:bCs/>
+                <w:sz w:val="20"/>
+                <w:szCs w:val="20"/>
+              </w:rPr>
+              <w:t>{#intervention_</w:t>
+            </w:r>
+            <w:proofErr w:type="gramStart"/>
+            <w:r>
+              <w:rPr>
+                <w:rFonts w:ascii="Verdana" w:hAnsi="Verdana"/>
+                <w:bCs/>
+                <w:sz w:val="20"/>
+                <w:szCs w:val="20"/>
+              </w:rPr>
+              <w:t>plans}{</w:t>
+            </w:r>
+            <w:proofErr w:type="gramEnd"/>
+            <w:r>
+              <w:rPr>
+                <w:rFonts w:ascii="Verdana" w:hAnsi="Verdana"/>
+                <w:bCs/>
+                <w:sz w:val="20"/>
+                <w:szCs w:val="20"/>
+              </w:rPr>
+              <w:t>action}</w:t>
+            </w:r>
+          </w:p>
+        </w:tc>
+        <w:tc>
+          <w:tcPr>
+            <w:tcW w:w="1701" w:type="dxa"/>
+            <w:tcBorders>
+              <w:top w:val="nil"/>
+              <w:bottom w:val="single" w:sz="4" w:space="0" w:color="auto"/>
+            </w:tcBorders>
+          </w:tcPr>
+          <w:p>
+            <w:pPr>
+              <w:spacing w:after="0" w:line="276" w:lineRule="auto"/>
+              <w:rPr>
+                <w:rFonts w:ascii="Verdana" w:eastAsia="Verdana" w:hAnsi="Verdana" w:cs="Verdana"/>
+                <w:bCs/>
+                <w:color w:val="000000"/>
+                <w:sz w:val="20"/>
+                <w:szCs w:val="20"/>
+              </w:rPr>
+            </w:pPr>
+            <w:r>
+              <w:rPr>
+                <w:rFonts w:ascii="Verdana" w:hAnsi="Verdana"/>
+                <w:bCs/>
+                <w:sz w:val="20"/>
+                <w:szCs w:val="20"/>
+              </w:rPr>
+              <w:t>{</w:t>
+            </w:r>
+            <w:proofErr w:type="spellStart"/>
+            <w:r>
+              <w:rPr>
+                <w:rFonts w:ascii="Verdana" w:hAnsi="Verdana"/>
+                <w:bCs/>
+                <w:sz w:val="20"/>
+                <w:szCs w:val="20"/>
+              </w:rPr>
+              <w:t>time_frame</w:t>
+            </w:r>
+            <w:proofErr w:type="spellEnd"/>
+            <w:r>
+              <w:rPr>
+                <w:rFonts w:ascii="Verdana" w:hAnsi="Verdana"/>
+                <w:bCs/>
+                <w:sz w:val="20"/>
+                <w:szCs w:val="20"/>
+              </w:rPr>
+              <w:t>}</w:t>
+            </w:r>
+          </w:p>
+        </w:tc>
+        <w:tc>
+          <w:tcPr>
+            <w:tcW w:w="1973" w:type="dxa"/>
+            <w:tcBorders>
+              <w:top w:val="nil"/>
+              <w:bottom w:val="single" w:sz="4" w:space="0" w:color="auto"/>
+            </w:tcBorders>
+          </w:tcPr>
+          <w:p>
+            <w:pPr>
+              <w:spacing w:after="0" w:line="276" w:lineRule="auto"/>
+              <w:rPr>
+                <w:rFonts w:ascii="Verdana" w:eastAsia="Verdana" w:hAnsi="Verdana" w:cs="Verdana"/>
+                <w:bCs/>
+                <w:color w:val="000000"/>
+                <w:sz w:val="20"/>
+                <w:szCs w:val="20"/>
+              </w:rPr>
+            </w:pPr>
+            <w:r>
+              <w:rPr>
+                <w:rFonts w:ascii="Verdana" w:hAnsi="Verdana"/>
+                <w:bCs/>
+                <w:sz w:val="20"/>
+                <w:szCs w:val="20"/>
+              </w:rPr>
+              <w:t>{results}</w:t>
+            </w:r>
+          </w:p>
+        </w:tc>
+        <w:tc>
+          <w:tcPr>
+            <w:tcW w:w="2562" w:type="dxa"/>
+            <w:tcBorders>
+              <w:top w:val="nil"/>
+              <w:bottom w:val="single" w:sz="4" w:space="0" w:color="auto"/>
+            </w:tcBorders>
+          </w:tcPr>
+          <w:p>
+            <w:pPr>
+              <w:spacing w:after="0" w:line="276" w:lineRule="auto"/>
+              <w:rPr>
+                <w:rFonts w:ascii="Verdana" w:eastAsia="Verdana" w:hAnsi="Verdana" w:cs="Verdana"/>
+                <w:bCs/>
+                <w:color w:val="000000"/>
+                <w:sz w:val="20"/>
+                <w:szCs w:val="20"/>
+              </w:rPr>
+            </w:pPr>
+            <w:r>
+              <w:rPr>
+                <w:rFonts w:ascii="Verdana" w:hAnsi="Verdana"/>
+                <w:bCs/>
+                <w:sz w:val="20"/>
+                <w:szCs w:val="20"/>
+              </w:rPr>
+              <w:t>{</w:t>
+            </w:r>
+            <w:proofErr w:type="spellStart"/>
+            <w:r>
+              <w:rPr>
+                <w:rFonts w:ascii="Verdana" w:hAnsi="Verdana"/>
+                <w:bCs/>
+                <w:sz w:val="20"/>
+                <w:szCs w:val="20"/>
+              </w:rPr>
+              <w:t>person_</w:t>
+            </w:r>
+            <w:proofErr w:type="gramStart"/>
+            <w:r>
+              <w:rPr>
+                <w:rFonts w:ascii="Verdana" w:hAnsi="Verdana"/>
+                <w:bCs/>
+                <w:sz w:val="20"/>
+                <w:szCs w:val="20"/>
+              </w:rPr>
+              <w:t>responsible</w:t>
+            </w:r>
+            <w:proofErr w:type="spellEnd"/>
+            <w:r>
+              <w:rPr>
+                <w:rFonts w:ascii="Verdana" w:hAnsi="Verdana"/>
+                <w:bCs/>
+                <w:sz w:val="20"/>
+                <w:szCs w:val="20"/>
+              </w:rPr>
+              <w:t>}{</w:t>
+            </w:r>
+            <w:proofErr w:type="gramEnd"/>
+            <w:r>
+              <w:rPr>
+                <w:rFonts w:ascii="Verdana" w:hAnsi="Verdana"/>
+                <w:bCs/>
+                <w:sz w:val="20"/>
+                <w:szCs w:val="20"/>
+              </w:rPr>
+              <w:t>/}</w:t>
+            </w:r>
           </w:p>
         </w:tc>
       </w:tr>
@@ -2918,7 +3552,8 @@
         </w:trPr>
         <w:tc>
           <w:tcPr>
-            <w:tcW w:w="9350" w:type="dxa"/>
+            <w:tcW w:w="8270" w:type="dxa"/>
+            <w:gridSpan w:val="4"/>
             <w:tcBorders>
               <w:bottom w:val="nil"/>
             </w:tcBorders>
@@ -2950,7 +3585,7 @@
               <w:spacing w:after="0" w:line="276" w:lineRule="auto"/>
               <w:rPr>
                 <w:rFonts w:ascii="Verdana" w:eastAsia="Verdana" w:hAnsi="Verdana" w:cs="Verdana"/>
-                <w:bCs/>
+                <w:b/>
                 <w:color w:val="000000"/>
                 <w:sz w:val="20"/>
                 <w:szCs w:val="20"/>
@@ -2972,7 +3607,8 @@
       <w:tr>
         <w:tc>
           <w:tcPr>
-            <w:tcW w:w="9350" w:type="dxa"/>
+            <w:tcW w:w="8270" w:type="dxa"/>
+            <w:gridSpan w:val="4"/>
             <w:tcBorders>
               <w:top w:val="nil"/>
             </w:tcBorders>
@@ -3103,6 +3739,7 @@
           <w:szCs w:val="24"/>
         </w:rPr>
       </w:pPr>
+      <w:proofErr w:type="gramStart"/>
       <w:r>
         <w:rPr>
           <w:rFonts w:ascii="Verdana" w:eastAsia="Verdana" w:hAnsi="Verdana" w:cs="Verdana"/>
@@ -3113,6 +3750,7 @@
         </w:rPr>
         <w:t>{#counseling}</w:t>
       </w:r>
+      <w:proofErr w:type="gramEnd"/>
     </w:p>
     <w:p>
       <w:pPr>
@@ -3141,7 +3779,18 @@
           <w:sz w:val="20"/>
           <w:szCs w:val="20"/>
         </w:rPr>
-        <w:t>Grade/Year Level:</w:t>
+        <w:t xml:space="preserve">Grade/Year </w:t>
+      </w:r>
+      <w:proofErr w:type="gramStart"/>
+      <w:r>
+        <w:rPr>
+          <w:rFonts w:ascii="Verdana" w:eastAsia="Verdana" w:hAnsi="Verdana" w:cs="Verdana"/>
+          <w:b/>
+          <w:color w:val="000000"/>
+          <w:sz w:val="20"/>
+          <w:szCs w:val="20"/>
+        </w:rPr>
+        <w:t>Level:</w:t>
       </w:r>
       <w:r>
         <w:rPr>
@@ -3163,6 +3812,8 @@
         </w:rPr>
         <w:t>{</w:t>
       </w:r>
+      <w:proofErr w:type="spellStart"/>
+      <w:proofErr w:type="gramEnd"/>
       <w:r>
         <w:rPr>
           <w:rFonts w:ascii="Verdana" w:eastAsia="Verdana" w:hAnsi="Verdana" w:cs="Verdana"/>
@@ -3173,6 +3824,7 @@
         </w:rPr>
         <w:t>grade_year_level</w:t>
       </w:r>
+      <w:proofErr w:type="spellEnd"/>
       <w:r>
         <w:rPr>
           <w:rFonts w:ascii="Verdana" w:eastAsia="Verdana" w:hAnsi="Verdana" w:cs="Verdana"/>
@@ -3203,6 +3855,7 @@
           <w:szCs w:val="20"/>
         </w:rPr>
       </w:pPr>
+      <w:proofErr w:type="gramStart"/>
       <w:r>
         <w:rPr>
           <w:rFonts w:ascii="Verdana" w:eastAsia="Verdana" w:hAnsi="Verdana" w:cs="Verdana"/>
@@ -3231,7 +3884,18 @@
           <w:sz w:val="20"/>
           <w:szCs w:val="20"/>
         </w:rPr>
-        <w:t>{school}</w:t>
+        <w:t>{</w:t>
+      </w:r>
+      <w:proofErr w:type="gramEnd"/>
+      <w:r>
+        <w:rPr>
+          <w:rFonts w:ascii="Verdana" w:eastAsia="Verdana" w:hAnsi="Verdana" w:cs="Verdana"/>
+          <w:bCs/>
+          <w:color w:val="000000"/>
+          <w:sz w:val="20"/>
+          <w:szCs w:val="20"/>
+        </w:rPr>
+        <w:t>school}</w:t>
       </w:r>
     </w:p>
     <w:p>
@@ -3261,7 +3925,18 @@
           <w:sz w:val="20"/>
           <w:szCs w:val="20"/>
         </w:rPr>
-        <w:t>Date of Counseling:</w:t>
+        <w:t xml:space="preserve">Date of </w:t>
+      </w:r>
+      <w:proofErr w:type="gramStart"/>
+      <w:r>
+        <w:rPr>
+          <w:rFonts w:ascii="Verdana" w:eastAsia="Verdana" w:hAnsi="Verdana" w:cs="Verdana"/>
+          <w:b/>
+          <w:color w:val="000000"/>
+          <w:sz w:val="20"/>
+          <w:szCs w:val="20"/>
+        </w:rPr>
+        <w:t>Counseling:</w:t>
       </w:r>
       <w:r>
         <w:rPr>
@@ -3281,7 +3956,30 @@
           <w:sz w:val="20"/>
           <w:szCs w:val="20"/>
         </w:rPr>
-        <w:t>{counseling_date}</w:t>
+        <w:t>{</w:t>
+      </w:r>
+      <w:proofErr w:type="spellStart"/>
+      <w:proofErr w:type="gramEnd"/>
+      <w:r>
+        <w:rPr>
+          <w:rFonts w:ascii="Verdana" w:eastAsia="Verdana" w:hAnsi="Verdana" w:cs="Verdana"/>
+          <w:bCs/>
+          <w:color w:val="000000"/>
+          <w:sz w:val="20"/>
+          <w:szCs w:val="20"/>
+        </w:rPr>
+        <w:t>counseling_date</w:t>
+      </w:r>
+      <w:proofErr w:type="spellEnd"/>
+      <w:r>
+        <w:rPr>
+          <w:rFonts w:ascii="Verdana" w:eastAsia="Verdana" w:hAnsi="Verdana" w:cs="Verdana"/>
+          <w:bCs/>
+          <w:color w:val="000000"/>
+          <w:sz w:val="20"/>
+          <w:szCs w:val="20"/>
+        </w:rPr>
+        <w:t>}</w:t>
       </w:r>
     </w:p>
     <w:p>
@@ -3311,7 +4009,18 @@
           <w:sz w:val="20"/>
           <w:szCs w:val="20"/>
         </w:rPr>
-        <w:t>Area/Self-Help Group:</w:t>
+        <w:t xml:space="preserve">Area/Self-Help </w:t>
+      </w:r>
+      <w:proofErr w:type="gramStart"/>
+      <w:r>
+        <w:rPr>
+          <w:rFonts w:ascii="Verdana" w:eastAsia="Verdana" w:hAnsi="Verdana" w:cs="Verdana"/>
+          <w:b/>
+          <w:color w:val="000000"/>
+          <w:sz w:val="20"/>
+          <w:szCs w:val="20"/>
+        </w:rPr>
+        <w:t>Group:</w:t>
       </w:r>
       <w:r>
         <w:rPr>
@@ -3331,7 +4040,30 @@
           <w:sz w:val="20"/>
           <w:szCs w:val="20"/>
         </w:rPr>
-        <w:t>{area_self_help}</w:t>
+        <w:t>{</w:t>
+      </w:r>
+      <w:proofErr w:type="spellStart"/>
+      <w:proofErr w:type="gramEnd"/>
+      <w:r>
+        <w:rPr>
+          <w:rFonts w:ascii="Verdana" w:eastAsia="Verdana" w:hAnsi="Verdana" w:cs="Verdana"/>
+          <w:bCs/>
+          <w:color w:val="000000"/>
+          <w:sz w:val="20"/>
+          <w:szCs w:val="20"/>
+        </w:rPr>
+        <w:t>area_self_help</w:t>
+      </w:r>
+      <w:proofErr w:type="spellEnd"/>
+      <w:r>
+        <w:rPr>
+          <w:rFonts w:ascii="Verdana" w:eastAsia="Verdana" w:hAnsi="Verdana" w:cs="Verdana"/>
+          <w:bCs/>
+          <w:color w:val="000000"/>
+          <w:sz w:val="20"/>
+          <w:szCs w:val="20"/>
+        </w:rPr>
+        <w:t>}</w:t>
       </w:r>
     </w:p>
     <w:p>
@@ -3389,6 +4121,7 @@
                 <w:sz w:val="20"/>
                 <w:szCs w:val="20"/>
               </w:rPr>
+              <w:lastRenderedPageBreak/>
               <w:t>Purpose/Reason for Counseling</w:t>
             </w:r>
           </w:p>
@@ -3420,6 +4153,7 @@
               </w:rPr>
               <w:t>{</w:t>
             </w:r>
+            <w:proofErr w:type="spellStart"/>
             <w:r>
               <w:rPr>
                 <w:rFonts w:ascii="Verdana" w:eastAsia="Verdana" w:hAnsi="Verdana" w:cs="Verdana"/>
@@ -3430,6 +4164,7 @@
               </w:rPr>
               <w:t>reason_for_counseling</w:t>
             </w:r>
+            <w:proofErr w:type="spellEnd"/>
             <w:r>
               <w:rPr>
                 <w:rFonts w:ascii="Verdana" w:eastAsia="Verdana" w:hAnsi="Verdana" w:cs="Verdana"/>
@@ -3480,8 +4215,29 @@
                 <w:sz w:val="20"/>
                 <w:szCs w:val="20"/>
               </w:rPr>
-              <w:lastRenderedPageBreak/>
-              <w:t>Corrective and/or Disciplinary Action To Be Taken</w:t>
+              <w:t xml:space="preserve">Corrective and/or Disciplinary Action </w:t>
+            </w:r>
+            <w:proofErr w:type="gramStart"/>
+            <w:r>
+              <w:rPr>
+                <w:rFonts w:ascii="Verdana" w:eastAsia="Verdana" w:hAnsi="Verdana" w:cs="Verdana"/>
+                <w:b/>
+                <w:color w:val="000000"/>
+                <w:sz w:val="20"/>
+                <w:szCs w:val="20"/>
+              </w:rPr>
+              <w:t>To</w:t>
+            </w:r>
+            <w:proofErr w:type="gramEnd"/>
+            <w:r>
+              <w:rPr>
+                <w:rFonts w:ascii="Verdana" w:eastAsia="Verdana" w:hAnsi="Verdana" w:cs="Verdana"/>
+                <w:b/>
+                <w:color w:val="000000"/>
+                <w:sz w:val="20"/>
+                <w:szCs w:val="20"/>
+              </w:rPr>
+              <w:t xml:space="preserve"> Be Taken</w:t>
             </w:r>
           </w:p>
         </w:tc>
@@ -3512,6 +4268,7 @@
               </w:rPr>
               <w:t>{</w:t>
             </w:r>
+            <w:proofErr w:type="spellStart"/>
             <w:r>
               <w:rPr>
                 <w:rFonts w:ascii="Verdana" w:eastAsia="Verdana" w:hAnsi="Verdana" w:cs="Verdana"/>
@@ -3522,6 +4279,7 @@
               </w:rPr>
               <w:t>corrective_action</w:t>
             </w:r>
+            <w:proofErr w:type="spellEnd"/>
             <w:r>
               <w:rPr>
                 <w:rFonts w:ascii="Verdana" w:eastAsia="Verdana" w:hAnsi="Verdana" w:cs="Verdana"/>
@@ -3692,7 +4450,29 @@
                 <w:sz w:val="20"/>
                 <w:szCs w:val="20"/>
               </w:rPr>
-              <w:t>{sm_comments}</w:t>
+              <w:t>{</w:t>
+            </w:r>
+            <w:proofErr w:type="spellStart"/>
+            <w:r>
+              <w:rPr>
+                <w:rFonts w:ascii="Verdana" w:eastAsia="Verdana" w:hAnsi="Verdana" w:cs="Verdana"/>
+                <w:bCs/>
+                <w:color w:val="000000"/>
+                <w:sz w:val="20"/>
+                <w:szCs w:val="20"/>
+              </w:rPr>
+              <w:t>sm_comments</w:t>
+            </w:r>
+            <w:proofErr w:type="spellEnd"/>
+            <w:r>
+              <w:rPr>
+                <w:rFonts w:ascii="Verdana" w:eastAsia="Verdana" w:hAnsi="Verdana" w:cs="Verdana"/>
+                <w:bCs/>
+                <w:color w:val="000000"/>
+                <w:sz w:val="20"/>
+                <w:szCs w:val="20"/>
+              </w:rPr>
+              <w:t>}</w:t>
             </w:r>
           </w:p>
           <w:p>
@@ -4872,6 +5652,7 @@
         </w:rPr>
         <w:t>{/</w:t>
       </w:r>
+      <w:proofErr w:type="spellStart"/>
       <w:r>
         <w:rPr>
           <w:rFonts w:ascii="Verdana" w:eastAsia="Verdana" w:hAnsi="Verdana" w:cs="Verdana"/>
@@ -4882,6 +5663,7 @@
         </w:rPr>
         <w:t>type_of_assistance</w:t>
       </w:r>
+      <w:proofErr w:type="spellEnd"/>
       <w:r>
         <w:rPr>
           <w:rFonts w:ascii="Verdana" w:eastAsia="Verdana" w:hAnsi="Verdana" w:cs="Verdana"/>
@@ -4952,6 +5734,7 @@
         </w:rPr>
         <w:t>{</w:t>
       </w:r>
+      <w:proofErr w:type="spellStart"/>
       <w:r>
         <w:rPr>
           <w:rFonts w:ascii="Verdana" w:eastAsia="Verdana" w:hAnsi="Verdana" w:cs="Verdana"/>
@@ -4962,6 +5745,7 @@
         </w:rPr>
         <w:t>problem_presented</w:t>
       </w:r>
+      <w:proofErr w:type="spellEnd"/>
       <w:r>
         <w:rPr>
           <w:rFonts w:ascii="Verdana" w:eastAsia="Verdana" w:hAnsi="Verdana" w:cs="Verdana"/>
@@ -5179,7 +5963,18 @@
           <w:sz w:val="20"/>
           <w:szCs w:val="20"/>
         </w:rPr>
-        <w:t>Grade/Year Course:</w:t>
+        <w:t xml:space="preserve">Grade/Year </w:t>
+      </w:r>
+      <w:proofErr w:type="gramStart"/>
+      <w:r>
+        <w:rPr>
+          <w:rFonts w:ascii="Verdana" w:eastAsia="Verdana" w:hAnsi="Verdana" w:cs="Verdana"/>
+          <w:b/>
+          <w:color w:val="000000"/>
+          <w:sz w:val="20"/>
+          <w:szCs w:val="20"/>
+        </w:rPr>
+        <w:t>Course:</w:t>
       </w:r>
       <w:r>
         <w:rPr>
@@ -5201,6 +5996,8 @@
         </w:rPr>
         <w:t>{</w:t>
       </w:r>
+      <w:proofErr w:type="spellStart"/>
+      <w:proofErr w:type="gramEnd"/>
       <w:r>
         <w:rPr>
           <w:rFonts w:ascii="Verdana" w:eastAsia="Verdana" w:hAnsi="Verdana" w:cs="Verdana"/>
@@ -5211,6 +6008,7 @@
         </w:rPr>
         <w:t>grade_year_course</w:t>
       </w:r>
+      <w:proofErr w:type="spellEnd"/>
       <w:r>
         <w:rPr>
           <w:rFonts w:ascii="Verdana" w:eastAsia="Verdana" w:hAnsi="Verdana" w:cs="Verdana"/>
@@ -5249,7 +6047,18 @@
           <w:sz w:val="20"/>
           <w:szCs w:val="20"/>
         </w:rPr>
-        <w:t xml:space="preserve">Year/s in the program: </w:t>
+        <w:t xml:space="preserve">Year/s in the </w:t>
+      </w:r>
+      <w:proofErr w:type="gramStart"/>
+      <w:r>
+        <w:rPr>
+          <w:rFonts w:ascii="Verdana" w:eastAsia="Verdana" w:hAnsi="Verdana" w:cs="Verdana"/>
+          <w:b/>
+          <w:color w:val="000000"/>
+          <w:sz w:val="20"/>
+          <w:szCs w:val="20"/>
+        </w:rPr>
+        <w:t xml:space="preserve">program: </w:t>
       </w:r>
       <w:r>
         <w:rPr>
@@ -5261,6 +6070,8 @@
         </w:rPr>
         <w:t>{</w:t>
       </w:r>
+      <w:proofErr w:type="spellStart"/>
+      <w:proofErr w:type="gramEnd"/>
       <w:r>
         <w:rPr>
           <w:rFonts w:ascii="Verdana" w:eastAsia="Verdana" w:hAnsi="Verdana" w:cs="Verdana"/>
@@ -5271,6 +6082,7 @@
         </w:rPr>
         <w:t>years_in_program</w:t>
       </w:r>
+      <w:proofErr w:type="spellEnd"/>
       <w:r>
         <w:rPr>
           <w:rFonts w:ascii="Verdana" w:eastAsia="Verdana" w:hAnsi="Verdana" w:cs="Verdana"/>
@@ -5309,7 +6121,18 @@
           <w:sz w:val="20"/>
           <w:szCs w:val="20"/>
         </w:rPr>
-        <w:t>Family type:</w:t>
+        <w:t xml:space="preserve">Family </w:t>
+      </w:r>
+      <w:proofErr w:type="gramStart"/>
+      <w:r>
+        <w:rPr>
+          <w:rFonts w:ascii="Verdana" w:eastAsia="Verdana" w:hAnsi="Verdana" w:cs="Verdana"/>
+          <w:b/>
+          <w:color w:val="000000"/>
+          <w:sz w:val="20"/>
+          <w:szCs w:val="20"/>
+        </w:rPr>
+        <w:t>type:</w:t>
       </w:r>
       <w:r>
         <w:rPr>
@@ -5329,7 +6152,30 @@
           <w:sz w:val="20"/>
           <w:szCs w:val="20"/>
         </w:rPr>
-        <w:t>{family_type}</w:t>
+        <w:t>{</w:t>
+      </w:r>
+      <w:proofErr w:type="spellStart"/>
+      <w:proofErr w:type="gramEnd"/>
+      <w:r>
+        <w:rPr>
+          <w:rFonts w:ascii="Verdana" w:eastAsia="Verdana" w:hAnsi="Verdana" w:cs="Verdana"/>
+          <w:bCs/>
+          <w:color w:val="000000"/>
+          <w:sz w:val="20"/>
+          <w:szCs w:val="20"/>
+        </w:rPr>
+        <w:t>family_type</w:t>
+      </w:r>
+      <w:proofErr w:type="spellEnd"/>
+      <w:r>
+        <w:rPr>
+          <w:rFonts w:ascii="Verdana" w:eastAsia="Verdana" w:hAnsi="Verdana" w:cs="Verdana"/>
+          <w:bCs/>
+          <w:color w:val="000000"/>
+          <w:sz w:val="20"/>
+          <w:szCs w:val="20"/>
+        </w:rPr>
+        <w:t>}</w:t>
       </w:r>
     </w:p>
     <w:tbl>
@@ -5370,6 +6216,7 @@
               </w:rPr>
             </w:pPr>
             <w:bookmarkStart w:id="1" w:name="_Hlk203750671"/>
+            <w:proofErr w:type="gramStart"/>
             <w:r>
               <w:rPr>
                 <w:rFonts w:ascii="Verdana" w:eastAsia="Verdana" w:hAnsi="Verdana" w:cs="Verdana"/>
@@ -5390,6 +6237,8 @@
               </w:rPr>
               <w:t>{</w:t>
             </w:r>
+            <w:proofErr w:type="spellStart"/>
+            <w:proofErr w:type="gramEnd"/>
             <w:r>
               <w:rPr>
                 <w:rFonts w:ascii="Verdana" w:eastAsia="Verdana" w:hAnsi="Verdana" w:cs="Verdana"/>
@@ -5408,7 +6257,18 @@
                 <w:sz w:val="20"/>
                 <w:szCs w:val="20"/>
               </w:rPr>
-              <w:t>name}</w:t>
+              <w:t>name</w:t>
+            </w:r>
+            <w:proofErr w:type="spellEnd"/>
+            <w:r>
+              <w:rPr>
+                <w:rFonts w:ascii="Verdana" w:eastAsia="Verdana" w:hAnsi="Verdana" w:cs="Verdana"/>
+                <w:bCs/>
+                <w:color w:val="000000"/>
+                <w:sz w:val="20"/>
+                <w:szCs w:val="20"/>
+              </w:rPr>
+              <w:t>}</w:t>
             </w:r>
           </w:p>
         </w:tc>
@@ -5438,6 +6298,7 @@
               </w:rPr>
               <w:t>Work: {</w:t>
             </w:r>
+            <w:proofErr w:type="spellStart"/>
             <w:r>
               <w:rPr>
                 <w:rFonts w:ascii="Verdana" w:eastAsia="Verdana" w:hAnsi="Verdana" w:cs="Verdana"/>
@@ -5456,7 +6317,18 @@
                 <w:sz w:val="20"/>
                 <w:szCs w:val="20"/>
               </w:rPr>
-              <w:t>occupation}</w:t>
+              <w:t>occupation</w:t>
+            </w:r>
+            <w:proofErr w:type="spellEnd"/>
+            <w:r>
+              <w:rPr>
+                <w:rFonts w:ascii="Verdana" w:eastAsia="Verdana" w:hAnsi="Verdana" w:cs="Verdana"/>
+                <w:bCs/>
+                <w:color w:val="000000"/>
+                <w:sz w:val="20"/>
+                <w:szCs w:val="20"/>
+              </w:rPr>
+              <w:t>}</w:t>
             </w:r>
           </w:p>
         </w:tc>
@@ -5483,27 +6355,61 @@
                 <w:sz w:val="20"/>
                 <w:szCs w:val="20"/>
               </w:rPr>
-              <w:t>Income: {</w:t>
-            </w:r>
-            <w:r>
-              <w:rPr>
-                <w:rFonts w:ascii="Verdana" w:eastAsia="Verdana" w:hAnsi="Verdana" w:cs="Verdana"/>
-                <w:bCs/>
-                <w:color w:val="000000"/>
-                <w:sz w:val="20"/>
-                <w:szCs w:val="20"/>
-              </w:rPr>
-              <w:t>f_</w:t>
-            </w:r>
-            <w:r>
-              <w:rPr>
-                <w:rFonts w:ascii="Verdana" w:eastAsia="Verdana" w:hAnsi="Verdana" w:cs="Verdana"/>
-                <w:bCs/>
-                <w:color w:val="000000"/>
-                <w:sz w:val="20"/>
-                <w:szCs w:val="20"/>
-              </w:rPr>
-              <w:t>income}</w:t>
+              <w:t>Income</w:t>
+            </w:r>
+            <w:proofErr w:type="gramStart"/>
+            <w:r>
+              <w:rPr>
+                <w:rFonts w:ascii="Verdana" w:eastAsia="Verdana" w:hAnsi="Verdana" w:cs="Verdana"/>
+                <w:bCs/>
+                <w:color w:val="000000"/>
+                <w:sz w:val="20"/>
+                <w:szCs w:val="20"/>
+              </w:rPr>
+              <w:t>: {</w:t>
+            </w:r>
+            <w:proofErr w:type="spellStart"/>
+            <w:r>
+              <w:rPr>
+                <w:rFonts w:ascii="Verdana" w:eastAsia="Verdana" w:hAnsi="Verdana" w:cs="Verdana"/>
+                <w:bCs/>
+                <w:color w:val="000000"/>
+                <w:sz w:val="20"/>
+                <w:szCs w:val="20"/>
+              </w:rPr>
+              <w:t>f</w:t>
+            </w:r>
+            <w:proofErr w:type="gramEnd"/>
+            <w:r>
+              <w:rPr>
+                <w:rFonts w:ascii="Verdana" w:eastAsia="Verdana" w:hAnsi="Verdana" w:cs="Verdana"/>
+                <w:bCs/>
+                <w:color w:val="000000"/>
+                <w:sz w:val="20"/>
+                <w:szCs w:val="20"/>
+              </w:rPr>
+              <w:t>_</w:t>
+            </w:r>
+            <w:r>
+              <w:rPr>
+                <w:rFonts w:ascii="Verdana" w:eastAsia="Verdana" w:hAnsi="Verdana" w:cs="Verdana"/>
+                <w:bCs/>
+                <w:color w:val="000000"/>
+                <w:sz w:val="20"/>
+                <w:szCs w:val="20"/>
+              </w:rPr>
+              <w:t>income</w:t>
+            </w:r>
+            <w:proofErr w:type="spellEnd"/>
+            <w:r>
+              <w:rPr>
+                <w:rFonts w:ascii="Verdana" w:eastAsia="Verdana" w:hAnsi="Verdana" w:cs="Verdana"/>
+                <w:bCs/>
+                <w:color w:val="000000"/>
+                <w:sz w:val="20"/>
+                <w:szCs w:val="20"/>
+              </w:rPr>
+              <w:t>}</w:t>
             </w:r>
           </w:p>
         </w:tc>
@@ -5526,6 +6432,7 @@
                 <w:szCs w:val="20"/>
               </w:rPr>
             </w:pPr>
+            <w:proofErr w:type="gramStart"/>
             <w:r>
               <w:rPr>
                 <w:rFonts w:ascii="Verdana" w:eastAsia="Verdana" w:hAnsi="Verdana" w:cs="Verdana"/>
@@ -5534,6 +6441,7 @@
                 <w:sz w:val="20"/>
                 <w:szCs w:val="20"/>
               </w:rPr>
+              <w:lastRenderedPageBreak/>
               <w:t>Mother</w:t>
             </w:r>
             <w:r>
@@ -5556,6 +6464,8 @@
               </w:rPr>
               <w:t>{</w:t>
             </w:r>
+            <w:proofErr w:type="spellStart"/>
+            <w:proofErr w:type="gramEnd"/>
             <w:r>
               <w:rPr>
                 <w:rFonts w:ascii="Verdana" w:eastAsia="Verdana" w:hAnsi="Verdana" w:cs="Verdana"/>
@@ -5574,7 +6484,18 @@
                 <w:sz w:val="20"/>
                 <w:szCs w:val="20"/>
               </w:rPr>
-              <w:t>name}</w:t>
+              <w:t>name</w:t>
+            </w:r>
+            <w:proofErr w:type="spellEnd"/>
+            <w:r>
+              <w:rPr>
+                <w:rFonts w:ascii="Verdana" w:eastAsia="Verdana" w:hAnsi="Verdana" w:cs="Verdana"/>
+                <w:bCs/>
+                <w:color w:val="000000"/>
+                <w:sz w:val="20"/>
+                <w:szCs w:val="20"/>
+              </w:rPr>
+              <w:t>}</w:t>
             </w:r>
           </w:p>
         </w:tc>
@@ -5593,6 +6514,7 @@
                 <w:szCs w:val="20"/>
               </w:rPr>
             </w:pPr>
+            <w:proofErr w:type="gramStart"/>
             <w:r>
               <w:rPr>
                 <w:rFonts w:ascii="Verdana" w:eastAsia="Verdana" w:hAnsi="Verdana" w:cs="Verdana"/>
@@ -5603,6 +6525,8 @@
               </w:rPr>
               <w:t>Work: {</w:t>
             </w:r>
+            <w:proofErr w:type="spellStart"/>
+            <w:proofErr w:type="gramEnd"/>
             <w:r>
               <w:rPr>
                 <w:rFonts w:ascii="Verdana" w:eastAsia="Verdana" w:hAnsi="Verdana" w:cs="Verdana"/>
@@ -5621,7 +6545,18 @@
                 <w:sz w:val="20"/>
                 <w:szCs w:val="20"/>
               </w:rPr>
-              <w:t>occupation}</w:t>
+              <w:t>occupation</w:t>
+            </w:r>
+            <w:proofErr w:type="spellEnd"/>
+            <w:r>
+              <w:rPr>
+                <w:rFonts w:ascii="Verdana" w:eastAsia="Verdana" w:hAnsi="Verdana" w:cs="Verdana"/>
+                <w:bCs/>
+                <w:color w:val="000000"/>
+                <w:sz w:val="20"/>
+                <w:szCs w:val="20"/>
+              </w:rPr>
+              <w:t>}</w:t>
             </w:r>
           </w:p>
         </w:tc>
@@ -5650,6 +6585,7 @@
               </w:rPr>
               <w:t>Income: {</w:t>
             </w:r>
+            <w:proofErr w:type="spellStart"/>
             <w:r>
               <w:rPr>
                 <w:rFonts w:ascii="Verdana" w:eastAsia="Verdana" w:hAnsi="Verdana" w:cs="Verdana"/>
@@ -5668,7 +6604,18 @@
                 <w:sz w:val="20"/>
                 <w:szCs w:val="20"/>
               </w:rPr>
-              <w:t>income}</w:t>
+              <w:t>income</w:t>
+            </w:r>
+            <w:proofErr w:type="spellEnd"/>
+            <w:r>
+              <w:rPr>
+                <w:rFonts w:ascii="Verdana" w:eastAsia="Verdana" w:hAnsi="Verdana" w:cs="Verdana"/>
+                <w:bCs/>
+                <w:color w:val="000000"/>
+                <w:sz w:val="20"/>
+                <w:szCs w:val="20"/>
+              </w:rPr>
+              <w:t>}</w:t>
             </w:r>
           </w:p>
         </w:tc>
@@ -5767,7 +6714,6 @@
                 <w:sz w:val="20"/>
                 <w:szCs w:val="20"/>
               </w:rPr>
-              <w:lastRenderedPageBreak/>
               <w:t>Name</w:t>
             </w:r>
           </w:p>
@@ -6059,6 +7005,7 @@
               </w:rPr>
               <w:t>{#</w:t>
             </w:r>
+            <w:proofErr w:type="gramStart"/>
             <w:r>
               <w:rPr>
                 <w:rFonts w:ascii="Verdana" w:eastAsia="Verdana" w:hAnsi="Verdana" w:cs="Verdana"/>
@@ -6075,7 +7022,57 @@
                 <w:sz w:val="20"/>
                 <w:szCs w:val="20"/>
               </w:rPr>
-              <w:t>}{last_name}, {first_name} {middle_name}</w:t>
+              <w:t>}{</w:t>
+            </w:r>
+            <w:proofErr w:type="gramEnd"/>
+            <w:r>
+              <w:rPr>
+                <w:rFonts w:ascii="Verdana" w:eastAsia="Verdana" w:hAnsi="Verdana" w:cs="Verdana"/>
+                <w:color w:val="000000"/>
+                <w:sz w:val="20"/>
+                <w:szCs w:val="20"/>
+              </w:rPr>
+              <w:t>last_name}, {</w:t>
+            </w:r>
+            <w:proofErr w:type="spellStart"/>
+            <w:r>
+              <w:rPr>
+                <w:rFonts w:ascii="Verdana" w:eastAsia="Verdana" w:hAnsi="Verdana" w:cs="Verdana"/>
+                <w:color w:val="000000"/>
+                <w:sz w:val="20"/>
+                <w:szCs w:val="20"/>
+              </w:rPr>
+              <w:t>first_name</w:t>
+            </w:r>
+            <w:proofErr w:type="spellEnd"/>
+            <w:r>
+              <w:rPr>
+                <w:rFonts w:ascii="Verdana" w:eastAsia="Verdana" w:hAnsi="Verdana" w:cs="Verdana"/>
+                <w:color w:val="000000"/>
+                <w:sz w:val="20"/>
+                <w:szCs w:val="20"/>
+              </w:rPr>
+              <w:t>} {</w:t>
+            </w:r>
+            <w:proofErr w:type="spellStart"/>
+            <w:r>
+              <w:rPr>
+                <w:rFonts w:ascii="Verdana" w:eastAsia="Verdana" w:hAnsi="Verdana" w:cs="Verdana"/>
+                <w:color w:val="000000"/>
+                <w:sz w:val="20"/>
+                <w:szCs w:val="20"/>
+              </w:rPr>
+              <w:t>middle_name</w:t>
+            </w:r>
+            <w:proofErr w:type="spellEnd"/>
+            <w:r>
+              <w:rPr>
+                <w:rFonts w:ascii="Verdana" w:eastAsia="Verdana" w:hAnsi="Verdana" w:cs="Verdana"/>
+                <w:color w:val="000000"/>
+                <w:sz w:val="20"/>
+                <w:szCs w:val="20"/>
+              </w:rPr>
+              <w:t>}</w:t>
             </w:r>
           </w:p>
         </w:tc>
@@ -6163,7 +7160,27 @@
                 <w:sz w:val="20"/>
                 <w:szCs w:val="20"/>
               </w:rPr>
-              <w:t>{civil_status}</w:t>
+              <w:t>{</w:t>
+            </w:r>
+            <w:proofErr w:type="spellStart"/>
+            <w:r>
+              <w:rPr>
+                <w:rFonts w:ascii="Verdana" w:eastAsia="Verdana" w:hAnsi="Verdana" w:cs="Verdana"/>
+                <w:color w:val="000000"/>
+                <w:sz w:val="20"/>
+                <w:szCs w:val="20"/>
+              </w:rPr>
+              <w:t>civil_status</w:t>
+            </w:r>
+            <w:proofErr w:type="spellEnd"/>
+            <w:r>
+              <w:rPr>
+                <w:rFonts w:ascii="Verdana" w:eastAsia="Verdana" w:hAnsi="Verdana" w:cs="Verdana"/>
+                <w:color w:val="000000"/>
+                <w:sz w:val="20"/>
+                <w:szCs w:val="20"/>
+              </w:rPr>
+              <w:t>}</w:t>
             </w:r>
           </w:p>
         </w:tc>
@@ -6207,7 +7224,27 @@
                 <w:sz w:val="20"/>
                 <w:szCs w:val="20"/>
               </w:rPr>
-              <w:t>{relationship_to_sm}</w:t>
+              <w:t>{</w:t>
+            </w:r>
+            <w:proofErr w:type="spellStart"/>
+            <w:r>
+              <w:rPr>
+                <w:rFonts w:ascii="Verdana" w:eastAsia="Verdana" w:hAnsi="Verdana" w:cs="Verdana"/>
+                <w:color w:val="000000"/>
+                <w:sz w:val="20"/>
+                <w:szCs w:val="20"/>
+              </w:rPr>
+              <w:t>relationship_to_sm</w:t>
+            </w:r>
+            <w:proofErr w:type="spellEnd"/>
+            <w:r>
+              <w:rPr>
+                <w:rFonts w:ascii="Verdana" w:eastAsia="Verdana" w:hAnsi="Verdana" w:cs="Verdana"/>
+                <w:color w:val="000000"/>
+                <w:sz w:val="20"/>
+                <w:szCs w:val="20"/>
+              </w:rPr>
+              <w:t>}</w:t>
             </w:r>
           </w:p>
         </w:tc>
@@ -6251,7 +7288,27 @@
                 <w:sz w:val="20"/>
                 <w:szCs w:val="20"/>
               </w:rPr>
-              <w:t>{edu_attainment}</w:t>
+              <w:t>{</w:t>
+            </w:r>
+            <w:proofErr w:type="spellStart"/>
+            <w:r>
+              <w:rPr>
+                <w:rFonts w:ascii="Verdana" w:eastAsia="Verdana" w:hAnsi="Verdana" w:cs="Verdana"/>
+                <w:color w:val="000000"/>
+                <w:sz w:val="20"/>
+                <w:szCs w:val="20"/>
+              </w:rPr>
+              <w:t>edu_attainment</w:t>
+            </w:r>
+            <w:proofErr w:type="spellEnd"/>
+            <w:r>
+              <w:rPr>
+                <w:rFonts w:ascii="Verdana" w:eastAsia="Verdana" w:hAnsi="Verdana" w:cs="Verdana"/>
+                <w:color w:val="000000"/>
+                <w:sz w:val="20"/>
+                <w:szCs w:val="20"/>
+              </w:rPr>
+              <w:t>}</w:t>
             </w:r>
           </w:p>
         </w:tc>
@@ -6332,6 +7389,7 @@
                 <w:szCs w:val="20"/>
               </w:rPr>
             </w:pPr>
+            <w:proofErr w:type="gramStart"/>
             <w:r>
               <w:rPr>
                 <w:rFonts w:ascii="Verdana" w:eastAsia="Verdana" w:hAnsi="Verdana" w:cs="Verdana"/>
@@ -6341,6 +7399,8 @@
               </w:rPr>
               <w:t>{income}{/</w:t>
             </w:r>
+            <w:proofErr w:type="spellStart"/>
+            <w:proofErr w:type="gramEnd"/>
             <w:r>
               <w:rPr>
                 <w:rFonts w:ascii="Verdana" w:eastAsia="Verdana" w:hAnsi="Verdana" w:cs="Verdana"/>
@@ -6350,6 +7410,7 @@
               </w:rPr>
               <w:t>otherFamily</w:t>
             </w:r>
+            <w:proofErr w:type="spellEnd"/>
             <w:r>
               <w:rPr>
                 <w:rFonts w:ascii="Verdana" w:eastAsia="Verdana" w:hAnsi="Verdana" w:cs="Verdana"/>
@@ -6529,6 +7590,7 @@
               </w:rPr>
               <w:t>{</w:t>
             </w:r>
+            <w:proofErr w:type="spellStart"/>
             <w:r>
               <w:rPr>
                 <w:rFonts w:ascii="Verdana" w:eastAsia="Verdana" w:hAnsi="Verdana" w:cs="Verdana"/>
@@ -6539,6 +7601,7 @@
               </w:rPr>
               <w:t>sm_progress</w:t>
             </w:r>
+            <w:proofErr w:type="spellEnd"/>
             <w:r>
               <w:rPr>
                 <w:rFonts w:ascii="Verdana" w:eastAsia="Verdana" w:hAnsi="Verdana" w:cs="Verdana"/>
@@ -6582,6 +7645,7 @@
               </w:rPr>
               <w:t>{</w:t>
             </w:r>
+            <w:proofErr w:type="spellStart"/>
             <w:r>
               <w:rPr>
                 <w:rFonts w:ascii="Verdana" w:eastAsia="Verdana" w:hAnsi="Verdana" w:cs="Verdana"/>
@@ -6592,6 +7656,7 @@
               </w:rPr>
               <w:t>family_progress</w:t>
             </w:r>
+            <w:proofErr w:type="spellEnd"/>
             <w:r>
               <w:rPr>
                 <w:rFonts w:ascii="Verdana" w:eastAsia="Verdana" w:hAnsi="Verdana" w:cs="Verdana"/>
@@ -6685,15 +7750,27 @@
         </w:rPr>
         <w:t>{</w:t>
       </w:r>
-      <w:r>
-        <w:rPr>
-          <w:rFonts w:ascii="Verdana" w:eastAsia="Verdana" w:hAnsi="Verdana" w:cs="Verdana"/>
-          <w:bCs/>
-          <w:color w:val="000000"/>
-          <w:sz w:val="20"/>
-          <w:szCs w:val="20"/>
-        </w:rPr>
-        <w:t>observation_findings}</w:t>
+      <w:proofErr w:type="spellStart"/>
+      <w:r>
+        <w:rPr>
+          <w:rFonts w:ascii="Verdana" w:eastAsia="Verdana" w:hAnsi="Verdana" w:cs="Verdana"/>
+          <w:bCs/>
+          <w:color w:val="000000"/>
+          <w:sz w:val="20"/>
+          <w:szCs w:val="20"/>
+        </w:rPr>
+        <w:t>observation_findings</w:t>
+      </w:r>
+      <w:proofErr w:type="spellEnd"/>
+      <w:r>
+        <w:rPr>
+          <w:rFonts w:ascii="Verdana" w:eastAsia="Verdana" w:hAnsi="Verdana" w:cs="Verdana"/>
+          <w:bCs/>
+          <w:color w:val="000000"/>
+          <w:sz w:val="20"/>
+          <w:szCs w:val="20"/>
+        </w:rPr>
+        <w:t>}</w:t>
       </w:r>
     </w:p>
     <w:p>
@@ -7031,7 +8108,29 @@
           <w:sz w:val="24"/>
           <w:szCs w:val="24"/>
         </w:rPr>
-        <w:t>{/homevisit}</w:t>
+        <w:t>{/</w:t>
+      </w:r>
+      <w:proofErr w:type="spellStart"/>
+      <w:r>
+        <w:rPr>
+          <w:rFonts w:ascii="Verdana" w:eastAsia="Verdana" w:hAnsi="Verdana" w:cs="Verdana"/>
+          <w:bCs/>
+          <w:color w:val="000000"/>
+          <w:sz w:val="24"/>
+          <w:szCs w:val="24"/>
+        </w:rPr>
+        <w:t>homevisit</w:t>
+      </w:r>
+      <w:proofErr w:type="spellEnd"/>
+      <w:r>
+        <w:rPr>
+          <w:rFonts w:ascii="Verdana" w:eastAsia="Verdana" w:hAnsi="Verdana" w:cs="Verdana"/>
+          <w:bCs/>
+          <w:color w:val="000000"/>
+          <w:sz w:val="24"/>
+          <w:szCs w:val="24"/>
+        </w:rPr>
+        <w:t>}</w:t>
       </w:r>
     </w:p>
     <w:p>
@@ -7380,7 +8479,18 @@
           <w:sz w:val="20"/>
           <w:szCs w:val="20"/>
         </w:rPr>
-        <w:t>Sponsor Name:</w:t>
+        <w:t xml:space="preserve">Sponsor </w:t>
+      </w:r>
+      <w:proofErr w:type="gramStart"/>
+      <w:r>
+        <w:rPr>
+          <w:rFonts w:ascii="Verdana" w:eastAsia="Verdana" w:hAnsi="Verdana" w:cs="Verdana"/>
+          <w:b/>
+          <w:color w:val="000000"/>
+          <w:sz w:val="20"/>
+          <w:szCs w:val="20"/>
+        </w:rPr>
+        <w:t>Name:</w:t>
       </w:r>
       <w:r>
         <w:rPr>
@@ -7400,7 +8510,30 @@
           <w:sz w:val="20"/>
           <w:szCs w:val="20"/>
         </w:rPr>
-        <w:t>{sponsor_name}</w:t>
+        <w:t>{</w:t>
+      </w:r>
+      <w:proofErr w:type="spellStart"/>
+      <w:proofErr w:type="gramEnd"/>
+      <w:r>
+        <w:rPr>
+          <w:rFonts w:ascii="Verdana" w:eastAsia="Verdana" w:hAnsi="Verdana" w:cs="Verdana"/>
+          <w:bCs/>
+          <w:color w:val="000000"/>
+          <w:sz w:val="20"/>
+          <w:szCs w:val="20"/>
+        </w:rPr>
+        <w:t>sponsor_name</w:t>
+      </w:r>
+      <w:proofErr w:type="spellEnd"/>
+      <w:r>
+        <w:rPr>
+          <w:rFonts w:ascii="Verdana" w:eastAsia="Verdana" w:hAnsi="Verdana" w:cs="Verdana"/>
+          <w:bCs/>
+          <w:color w:val="000000"/>
+          <w:sz w:val="20"/>
+          <w:szCs w:val="20"/>
+        </w:rPr>
+        <w:t>}</w:t>
       </w:r>
     </w:p>
     <w:p>
@@ -7430,7 +8563,18 @@
           <w:sz w:val="20"/>
           <w:szCs w:val="20"/>
         </w:rPr>
-        <w:t>Sponsorship Date:</w:t>
+        <w:t xml:space="preserve">Sponsorship </w:t>
+      </w:r>
+      <w:proofErr w:type="gramStart"/>
+      <w:r>
+        <w:rPr>
+          <w:rFonts w:ascii="Verdana" w:eastAsia="Verdana" w:hAnsi="Verdana" w:cs="Verdana"/>
+          <w:b/>
+          <w:color w:val="000000"/>
+          <w:sz w:val="20"/>
+          <w:szCs w:val="20"/>
+        </w:rPr>
+        <w:t>Date:</w:t>
       </w:r>
       <w:r>
         <w:rPr>
@@ -7450,7 +8594,30 @@
           <w:sz w:val="20"/>
           <w:szCs w:val="20"/>
         </w:rPr>
-        <w:t>{sponsorship_date}</w:t>
+        <w:t>{</w:t>
+      </w:r>
+      <w:proofErr w:type="spellStart"/>
+      <w:proofErr w:type="gramEnd"/>
+      <w:r>
+        <w:rPr>
+          <w:rFonts w:ascii="Verdana" w:eastAsia="Verdana" w:hAnsi="Verdana" w:cs="Verdana"/>
+          <w:bCs/>
+          <w:color w:val="000000"/>
+          <w:sz w:val="20"/>
+          <w:szCs w:val="20"/>
+        </w:rPr>
+        <w:t>sponsorship_date</w:t>
+      </w:r>
+      <w:proofErr w:type="spellEnd"/>
+      <w:r>
+        <w:rPr>
+          <w:rFonts w:ascii="Verdana" w:eastAsia="Verdana" w:hAnsi="Verdana" w:cs="Verdana"/>
+          <w:bCs/>
+          <w:color w:val="000000"/>
+          <w:sz w:val="20"/>
+          <w:szCs w:val="20"/>
+        </w:rPr>
+        <w:t>}</w:t>
       </w:r>
     </w:p>
     <w:p>
@@ -7480,7 +8647,18 @@
           <w:sz w:val="20"/>
           <w:szCs w:val="20"/>
         </w:rPr>
-        <w:t>Date Accomplished:</w:t>
+        <w:t xml:space="preserve">Date </w:t>
+      </w:r>
+      <w:proofErr w:type="gramStart"/>
+      <w:r>
+        <w:rPr>
+          <w:rFonts w:ascii="Verdana" w:eastAsia="Verdana" w:hAnsi="Verdana" w:cs="Verdana"/>
+          <w:b/>
+          <w:color w:val="000000"/>
+          <w:sz w:val="20"/>
+          <w:szCs w:val="20"/>
+        </w:rPr>
+        <w:t>Accomplished:</w:t>
       </w:r>
       <w:r>
         <w:rPr>
@@ -7500,7 +8678,30 @@
           <w:sz w:val="20"/>
           <w:szCs w:val="20"/>
         </w:rPr>
-        <w:t>{date_accomplished}</w:t>
+        <w:t>{</w:t>
+      </w:r>
+      <w:proofErr w:type="spellStart"/>
+      <w:proofErr w:type="gramEnd"/>
+      <w:r>
+        <w:rPr>
+          <w:rFonts w:ascii="Verdana" w:eastAsia="Verdana" w:hAnsi="Verdana" w:cs="Verdana"/>
+          <w:bCs/>
+          <w:color w:val="000000"/>
+          <w:sz w:val="20"/>
+          <w:szCs w:val="20"/>
+        </w:rPr>
+        <w:t>date_accomplished</w:t>
+      </w:r>
+      <w:proofErr w:type="spellEnd"/>
+      <w:r>
+        <w:rPr>
+          <w:rFonts w:ascii="Verdana" w:eastAsia="Verdana" w:hAnsi="Verdana" w:cs="Verdana"/>
+          <w:bCs/>
+          <w:color w:val="000000"/>
+          <w:sz w:val="20"/>
+          <w:szCs w:val="20"/>
+        </w:rPr>
+        <w:t>}</w:t>
       </w:r>
     </w:p>
     <w:p>
@@ -7530,7 +8731,18 @@
           <w:sz w:val="20"/>
           <w:szCs w:val="20"/>
         </w:rPr>
-        <w:t>Period Covered:</w:t>
+        <w:t xml:space="preserve">Period </w:t>
+      </w:r>
+      <w:proofErr w:type="gramStart"/>
+      <w:r>
+        <w:rPr>
+          <w:rFonts w:ascii="Verdana" w:eastAsia="Verdana" w:hAnsi="Verdana" w:cs="Verdana"/>
+          <w:b/>
+          <w:color w:val="000000"/>
+          <w:sz w:val="20"/>
+          <w:szCs w:val="20"/>
+        </w:rPr>
+        <w:t>Covered:</w:t>
       </w:r>
       <w:r>
         <w:rPr>
@@ -7550,7 +8762,40 @@
           <w:sz w:val="20"/>
           <w:szCs w:val="20"/>
         </w:rPr>
-        <w:t>{period_covered}</w:t>
+        <w:t>{</w:t>
+      </w:r>
+      <w:proofErr w:type="spellStart"/>
+      <w:r>
+        <w:rPr>
+          <w:rFonts w:ascii="Verdana" w:eastAsia="Verdana" w:hAnsi="Verdana" w:cs="Verdana"/>
+          <w:bCs/>
+          <w:color w:val="000000"/>
+          <w:sz w:val="20"/>
+          <w:szCs w:val="20"/>
+        </w:rPr>
+        <w:t>period</w:t>
+      </w:r>
+      <w:proofErr w:type="gramEnd"/>
+      <w:r>
+        <w:rPr>
+          <w:rFonts w:ascii="Verdana" w:eastAsia="Verdana" w:hAnsi="Verdana" w:cs="Verdana"/>
+          <w:bCs/>
+          <w:color w:val="000000"/>
+          <w:sz w:val="20"/>
+          <w:szCs w:val="20"/>
+        </w:rPr>
+        <w:t>_covered</w:t>
+      </w:r>
+      <w:proofErr w:type="spellEnd"/>
+      <w:r>
+        <w:rPr>
+          <w:rFonts w:ascii="Verdana" w:eastAsia="Verdana" w:hAnsi="Verdana" w:cs="Verdana"/>
+          <w:bCs/>
+          <w:color w:val="000000"/>
+          <w:sz w:val="20"/>
+          <w:szCs w:val="20"/>
+        </w:rPr>
+        <w:t>}</w:t>
       </w:r>
     </w:p>
     <w:p>
@@ -7630,8 +8875,29 @@
           <w:sz w:val="20"/>
           <w:szCs w:val="20"/>
         </w:rPr>
-        <w:lastRenderedPageBreak/>
-        <w:t>{sm_update}</w:t>
+        <w:t>{</w:t>
+      </w:r>
+      <w:proofErr w:type="spellStart"/>
+      <w:r>
+        <w:rPr>
+          <w:rFonts w:ascii="Verdana" w:eastAsia="Verdana" w:hAnsi="Verdana" w:cs="Verdana"/>
+          <w:bCs/>
+          <w:color w:val="000000"/>
+          <w:sz w:val="20"/>
+          <w:szCs w:val="20"/>
+        </w:rPr>
+        <w:t>sm_update</w:t>
+      </w:r>
+      <w:proofErr w:type="spellEnd"/>
+      <w:r>
+        <w:rPr>
+          <w:rFonts w:ascii="Verdana" w:eastAsia="Verdana" w:hAnsi="Verdana" w:cs="Verdana"/>
+          <w:bCs/>
+          <w:color w:val="000000"/>
+          <w:sz w:val="20"/>
+          <w:szCs w:val="20"/>
+        </w:rPr>
+        <w:t>}</w:t>
       </w:r>
     </w:p>
     <w:p>
@@ -7711,7 +8977,29 @@
           <w:sz w:val="20"/>
           <w:szCs w:val="20"/>
         </w:rPr>
-        <w:t>{family_update}</w:t>
+        <w:t>{</w:t>
+      </w:r>
+      <w:proofErr w:type="spellStart"/>
+      <w:r>
+        <w:rPr>
+          <w:rFonts w:ascii="Verdana" w:eastAsia="Verdana" w:hAnsi="Verdana" w:cs="Verdana"/>
+          <w:bCs/>
+          <w:color w:val="000000"/>
+          <w:sz w:val="20"/>
+          <w:szCs w:val="20"/>
+        </w:rPr>
+        <w:t>family_update</w:t>
+      </w:r>
+      <w:proofErr w:type="spellEnd"/>
+      <w:r>
+        <w:rPr>
+          <w:rFonts w:ascii="Verdana" w:eastAsia="Verdana" w:hAnsi="Verdana" w:cs="Verdana"/>
+          <w:bCs/>
+          <w:color w:val="000000"/>
+          <w:sz w:val="20"/>
+          <w:szCs w:val="20"/>
+        </w:rPr>
+        <w:t>}</w:t>
       </w:r>
     </w:p>
     <w:p>
@@ -7791,7 +9079,29 @@
           <w:sz w:val="20"/>
           <w:szCs w:val="20"/>
         </w:rPr>
-        <w:t>{services_to_family}</w:t>
+        <w:t>{</w:t>
+      </w:r>
+      <w:proofErr w:type="spellStart"/>
+      <w:r>
+        <w:rPr>
+          <w:rFonts w:ascii="Verdana" w:eastAsia="Verdana" w:hAnsi="Verdana" w:cs="Verdana"/>
+          <w:bCs/>
+          <w:color w:val="000000"/>
+          <w:sz w:val="20"/>
+          <w:szCs w:val="20"/>
+        </w:rPr>
+        <w:t>services_to_family</w:t>
+      </w:r>
+      <w:proofErr w:type="spellEnd"/>
+      <w:r>
+        <w:rPr>
+          <w:rFonts w:ascii="Verdana" w:eastAsia="Verdana" w:hAnsi="Verdana" w:cs="Verdana"/>
+          <w:bCs/>
+          <w:color w:val="000000"/>
+          <w:sz w:val="20"/>
+          <w:szCs w:val="20"/>
+        </w:rPr>
+        <w:t>}</w:t>
       </w:r>
     </w:p>
     <w:p>
@@ -7921,7 +9231,29 @@
           <w:sz w:val="20"/>
           <w:szCs w:val="20"/>
         </w:rPr>
-        <w:t>Relationship to sponsor</w:t>
+        <w:t xml:space="preserve">Relationship </w:t>
+      </w:r>
+      <w:proofErr w:type="gramStart"/>
+      <w:r>
+        <w:rPr>
+          <w:rFonts w:ascii="Verdana" w:eastAsia="Verdana" w:hAnsi="Verdana" w:cs="Verdana"/>
+          <w:b/>
+          <w:color w:val="000000"/>
+          <w:sz w:val="20"/>
+          <w:szCs w:val="20"/>
+        </w:rPr>
+        <w:t>to</w:t>
+      </w:r>
+      <w:proofErr w:type="gramEnd"/>
+      <w:r>
+        <w:rPr>
+          <w:rFonts w:ascii="Verdana" w:eastAsia="Verdana" w:hAnsi="Verdana" w:cs="Verdana"/>
+          <w:b/>
+          <w:color w:val="000000"/>
+          <w:sz w:val="20"/>
+          <w:szCs w:val="20"/>
+        </w:rPr>
+        <w:t xml:space="preserve"> sponsor</w:t>
       </w:r>
     </w:p>
     <w:p>
@@ -7985,7 +9317,18 @@
           <w:sz w:val="20"/>
           <w:szCs w:val="20"/>
         </w:rPr>
-        <w:t>Knows his/her sponsor’s name:</w:t>
+        <w:t xml:space="preserve">Knows his/her sponsor’s </w:t>
+      </w:r>
+      <w:proofErr w:type="gramStart"/>
+      <w:r>
+        <w:rPr>
+          <w:rFonts w:ascii="Verdana" w:eastAsia="Verdana" w:hAnsi="Verdana" w:cs="Verdana"/>
+          <w:b/>
+          <w:color w:val="000000"/>
+          <w:sz w:val="20"/>
+          <w:szCs w:val="20"/>
+        </w:rPr>
+        <w:t>name:</w:t>
       </w:r>
       <w:r>
         <w:rPr>
@@ -8005,7 +9348,30 @@
           <w:sz w:val="20"/>
           <w:szCs w:val="20"/>
         </w:rPr>
-        <w:t>{know_sponsor_name}</w:t>
+        <w:t>{</w:t>
+      </w:r>
+      <w:proofErr w:type="spellStart"/>
+      <w:proofErr w:type="gramEnd"/>
+      <w:r>
+        <w:rPr>
+          <w:rFonts w:ascii="Verdana" w:eastAsia="Verdana" w:hAnsi="Verdana" w:cs="Verdana"/>
+          <w:bCs/>
+          <w:color w:val="000000"/>
+          <w:sz w:val="20"/>
+          <w:szCs w:val="20"/>
+        </w:rPr>
+        <w:t>know_sponsor_name</w:t>
+      </w:r>
+      <w:proofErr w:type="spellEnd"/>
+      <w:r>
+        <w:rPr>
+          <w:rFonts w:ascii="Verdana" w:eastAsia="Verdana" w:hAnsi="Verdana" w:cs="Verdana"/>
+          <w:bCs/>
+          <w:color w:val="000000"/>
+          <w:sz w:val="20"/>
+          <w:szCs w:val="20"/>
+        </w:rPr>
+        <w:t>}</w:t>
       </w:r>
     </w:p>
     <w:p>
@@ -8039,7 +9405,18 @@
           <w:sz w:val="20"/>
           <w:szCs w:val="20"/>
         </w:rPr>
-        <w:t>Writes personalized letter on a timely manner:</w:t>
+        <w:t xml:space="preserve">Writes personalized letter on a timely </w:t>
+      </w:r>
+      <w:proofErr w:type="gramStart"/>
+      <w:r>
+        <w:rPr>
+          <w:rFonts w:ascii="Verdana" w:eastAsia="Verdana" w:hAnsi="Verdana" w:cs="Verdana"/>
+          <w:b/>
+          <w:color w:val="000000"/>
+          <w:sz w:val="20"/>
+          <w:szCs w:val="20"/>
+        </w:rPr>
+        <w:t>manner:</w:t>
       </w:r>
       <w:r>
         <w:rPr>
@@ -8059,7 +9436,18 @@
           <w:sz w:val="20"/>
           <w:szCs w:val="20"/>
         </w:rPr>
-        <w:t>{cooperative}</w:t>
+        <w:t>{</w:t>
+      </w:r>
+      <w:proofErr w:type="gramEnd"/>
+      <w:r>
+        <w:rPr>
+          <w:rFonts w:ascii="Verdana" w:eastAsia="Verdana" w:hAnsi="Verdana" w:cs="Verdana"/>
+          <w:bCs/>
+          <w:color w:val="000000"/>
+          <w:sz w:val="20"/>
+          <w:szCs w:val="20"/>
+        </w:rPr>
+        <w:t>cooperative}</w:t>
       </w:r>
     </w:p>
     <w:p>
@@ -8093,17 +9481,51 @@
           <w:sz w:val="20"/>
           <w:szCs w:val="20"/>
         </w:rPr>
-        <w:t>Cooperative with the program:</w:t>
-      </w:r>
-      <w:r>
-        <w:rPr>
-          <w:rFonts w:ascii="Verdana" w:eastAsia="Verdana" w:hAnsi="Verdana" w:cs="Verdana"/>
-          <w:bCs/>
-          <w:color w:val="000000"/>
-          <w:sz w:val="20"/>
-          <w:szCs w:val="20"/>
-        </w:rPr>
-        <w:t xml:space="preserve"> {personalized_letter}</w:t>
+        <w:t xml:space="preserve">Cooperative with the </w:t>
+      </w:r>
+      <w:proofErr w:type="gramStart"/>
+      <w:r>
+        <w:rPr>
+          <w:rFonts w:ascii="Verdana" w:eastAsia="Verdana" w:hAnsi="Verdana" w:cs="Verdana"/>
+          <w:b/>
+          <w:color w:val="000000"/>
+          <w:sz w:val="20"/>
+          <w:szCs w:val="20"/>
+        </w:rPr>
+        <w:t>program:</w:t>
+      </w:r>
+      <w:r>
+        <w:rPr>
+          <w:rFonts w:ascii="Verdana" w:eastAsia="Verdana" w:hAnsi="Verdana" w:cs="Verdana"/>
+          <w:bCs/>
+          <w:color w:val="000000"/>
+          <w:sz w:val="20"/>
+          <w:szCs w:val="20"/>
+        </w:rPr>
+        <w:t xml:space="preserve"> {</w:t>
+      </w:r>
+      <w:proofErr w:type="spellStart"/>
+      <w:proofErr w:type="gramEnd"/>
+      <w:r>
+        <w:rPr>
+          <w:rFonts w:ascii="Verdana" w:eastAsia="Verdana" w:hAnsi="Verdana" w:cs="Verdana"/>
+          <w:bCs/>
+          <w:color w:val="000000"/>
+          <w:sz w:val="20"/>
+          <w:szCs w:val="20"/>
+        </w:rPr>
+        <w:t>personalized_letter</w:t>
+      </w:r>
+      <w:proofErr w:type="spellEnd"/>
+      <w:r>
+        <w:rPr>
+          <w:rFonts w:ascii="Verdana" w:eastAsia="Verdana" w:hAnsi="Verdana" w:cs="Verdana"/>
+          <w:bCs/>
+          <w:color w:val="000000"/>
+          <w:sz w:val="20"/>
+          <w:szCs w:val="20"/>
+        </w:rPr>
+        <w:t>}</w:t>
       </w:r>
     </w:p>
     <w:p>
@@ -8133,7 +9555,29 @@
           <w:sz w:val="20"/>
           <w:szCs w:val="20"/>
         </w:rPr>
-        <w:t>{/relation_to_sponsor}</w:t>
+        <w:t>{/</w:t>
+      </w:r>
+      <w:proofErr w:type="spellStart"/>
+      <w:r>
+        <w:rPr>
+          <w:rFonts w:ascii="Verdana" w:eastAsia="Verdana" w:hAnsi="Verdana" w:cs="Verdana"/>
+          <w:bCs/>
+          <w:color w:val="000000"/>
+          <w:sz w:val="20"/>
+          <w:szCs w:val="20"/>
+        </w:rPr>
+        <w:t>relation_to_sponsor</w:t>
+      </w:r>
+      <w:proofErr w:type="spellEnd"/>
+      <w:r>
+        <w:rPr>
+          <w:rFonts w:ascii="Verdana" w:eastAsia="Verdana" w:hAnsi="Verdana" w:cs="Verdana"/>
+          <w:bCs/>
+          <w:color w:val="000000"/>
+          <w:sz w:val="20"/>
+          <w:szCs w:val="20"/>
+        </w:rPr>
+        <w:t>}</w:t>
       </w:r>
     </w:p>
     <w:p>
@@ -8185,6 +9629,7 @@
         </w:rPr>
         <w:t>{/</w:t>
       </w:r>
+      <w:proofErr w:type="spellStart"/>
       <w:r>
         <w:rPr>
           <w:rFonts w:ascii="Verdana" w:eastAsia="Verdana" w:hAnsi="Verdana" w:cs="Verdana"/>
@@ -8195,6 +9640,7 @@
         </w:rPr>
         <w:t>progress_reports</w:t>
       </w:r>
+      <w:proofErr w:type="spellEnd"/>
       <w:r>
         <w:rPr>
           <w:rFonts w:ascii="Verdana" w:eastAsia="Verdana" w:hAnsi="Verdana" w:cs="Verdana"/>
@@ -8245,15 +9691,27 @@
         </w:rPr>
         <w:t>^</w:t>
       </w:r>
-      <w:r>
-        <w:rPr>
-          <w:rFonts w:ascii="Verdana" w:eastAsia="Verdana" w:hAnsi="Verdana" w:cs="Verdana"/>
-          <w:bCs/>
-          <w:color w:val="000000"/>
-          <w:sz w:val="24"/>
-          <w:szCs w:val="24"/>
-        </w:rPr>
-        <w:t>progress_reports}</w:t>
+      <w:proofErr w:type="spellStart"/>
+      <w:r>
+        <w:rPr>
+          <w:rFonts w:ascii="Verdana" w:eastAsia="Verdana" w:hAnsi="Verdana" w:cs="Verdana"/>
+          <w:bCs/>
+          <w:color w:val="000000"/>
+          <w:sz w:val="24"/>
+          <w:szCs w:val="24"/>
+        </w:rPr>
+        <w:t>progress_reports</w:t>
+      </w:r>
+      <w:proofErr w:type="spellEnd"/>
+      <w:r>
+        <w:rPr>
+          <w:rFonts w:ascii="Verdana" w:eastAsia="Verdana" w:hAnsi="Verdana" w:cs="Verdana"/>
+          <w:bCs/>
+          <w:color w:val="000000"/>
+          <w:sz w:val="24"/>
+          <w:szCs w:val="24"/>
+        </w:rPr>
+        <w:t>}</w:t>
       </w:r>
     </w:p>
     <w:p>
@@ -8313,7 +9771,29 @@
           <w:sz w:val="24"/>
           <w:szCs w:val="24"/>
         </w:rPr>
-        <w:t>{/progress_reports}</w:t>
+        <w:t>{/</w:t>
+      </w:r>
+      <w:proofErr w:type="spellStart"/>
+      <w:r>
+        <w:rPr>
+          <w:rFonts w:ascii="Verdana" w:eastAsia="Verdana" w:hAnsi="Verdana" w:cs="Verdana"/>
+          <w:bCs/>
+          <w:color w:val="000000"/>
+          <w:sz w:val="24"/>
+          <w:szCs w:val="24"/>
+        </w:rPr>
+        <w:t>progress_reports</w:t>
+      </w:r>
+      <w:proofErr w:type="spellEnd"/>
+      <w:r>
+        <w:rPr>
+          <w:rFonts w:ascii="Verdana" w:eastAsia="Verdana" w:hAnsi="Verdana" w:cs="Verdana"/>
+          <w:bCs/>
+          <w:color w:val="000000"/>
+          <w:sz w:val="24"/>
+          <w:szCs w:val="24"/>
+        </w:rPr>
+        <w:t>}</w:t>
       </w:r>
       <w:bookmarkEnd w:id="2"/>
     </w:p>
@@ -9017,6 +10497,7 @@
           <w:sz w:val="24"/>
           <w:szCs w:val="24"/>
         </w:rPr>
+        <w:lastRenderedPageBreak/>
         <w:tab/>
       </w:r>
       <w:r>
@@ -9142,7 +10623,6 @@
           <w:sz w:val="24"/>
           <w:szCs w:val="24"/>
         </w:rPr>
-        <w:lastRenderedPageBreak/>
         <w:t>Noted by:</w:t>
       </w:r>
     </w:p>
